--- a/UNIVERSITE DE MAHAJANGA BOKY 2.docx
+++ b/UNIVERSITE DE MAHAJANGA BOKY 2.docx
@@ -1,6 +1,6 @@
 
 <file path=word/document.xml><?xml version="1.0" encoding="utf-8"?>
-<w:document xmlns:wpc="http://schemas.microsoft.com/office/word/2010/wordprocessingCanvas" xmlns:mc="http://schemas.openxmlformats.org/markup-compatibility/2006" xmlns:o="urn:schemas-microsoft-com:office:office" xmlns:r="http://schemas.openxmlformats.org/officeDocument/2006/relationships" xmlns:m="http://schemas.openxmlformats.org/officeDocument/2006/math" xmlns:v="urn:schemas-microsoft-com:vml" xmlns:wp14="http://schemas.microsoft.com/office/word/2010/wordprocessingDrawing" xmlns:wp="http://schemas.openxmlformats.org/drawingml/2006/wordprocessingDrawing" xmlns:w10="urn:schemas-microsoft-com:office:word" xmlns:w="http://schemas.openxmlformats.org/wordprocessingml/2006/main" xmlns:w14="http://schemas.microsoft.com/office/word/2010/wordml" xmlns:w15="http://schemas.microsoft.com/office/word/2012/wordml" xmlns:wpg="http://schemas.microsoft.com/office/word/2010/wordprocessingGroup" xmlns:wpi="http://schemas.microsoft.com/office/word/2010/wordprocessingInk" xmlns:wne="http://schemas.microsoft.com/office/word/2006/wordml" xmlns:wps="http://schemas.microsoft.com/office/word/2010/wordprocessingShape" mc:Ignorable="w14 w15 wp14">
+<w:document xmlns:wpc="http://schemas.microsoft.com/office/word/2010/wordprocessingCanvas" xmlns:cx="http://schemas.microsoft.com/office/drawing/2014/chartex" xmlns:cx1="http://schemas.microsoft.com/office/drawing/2015/9/8/chartex" xmlns:cx2="http://schemas.microsoft.com/office/drawing/2015/10/21/chartex" xmlns:cx3="http://schemas.microsoft.com/office/drawing/2016/5/9/chartex" xmlns:cx4="http://schemas.microsoft.com/office/drawing/2016/5/10/chartex" xmlns:cx5="http://schemas.microsoft.com/office/drawing/2016/5/11/chartex" xmlns:cx6="http://schemas.microsoft.com/office/drawing/2016/5/12/chartex" xmlns:cx7="http://schemas.microsoft.com/office/drawing/2016/5/13/chartex" xmlns:cx8="http://schemas.microsoft.com/office/drawing/2016/5/14/chartex" xmlns:mc="http://schemas.openxmlformats.org/markup-compatibility/2006" xmlns:aink="http://schemas.microsoft.com/office/drawing/2016/ink" xmlns:am3d="http://schemas.microsoft.com/office/drawing/2017/model3d" xmlns:o="urn:schemas-microsoft-com:office:office" xmlns:oel="http://schemas.microsoft.com/office/2019/extlst" xmlns:r="http://schemas.openxmlformats.org/officeDocument/2006/relationships" xmlns:m="http://schemas.openxmlformats.org/officeDocument/2006/math" xmlns:v="urn:schemas-microsoft-com:vml" xmlns:wp14="http://schemas.microsoft.com/office/word/2010/wordprocessingDrawing" xmlns:wp="http://schemas.openxmlformats.org/drawingml/2006/wordprocessingDrawing" xmlns:w10="urn:schemas-microsoft-com:office:word" xmlns:w="http://schemas.openxmlformats.org/wordprocessingml/2006/main" xmlns:w14="http://schemas.microsoft.com/office/word/2010/wordml" xmlns:w15="http://schemas.microsoft.com/office/word/2012/wordml" xmlns:w16cex="http://schemas.microsoft.com/office/word/2018/wordml/cex" xmlns:w16cid="http://schemas.microsoft.com/office/word/2016/wordml/cid" xmlns:w16="http://schemas.microsoft.com/office/word/2018/wordml" xmlns:w16du="http://schemas.microsoft.com/office/word/2023/wordml/word16du" xmlns:w16sdtdh="http://schemas.microsoft.com/office/word/2020/wordml/sdtdatahash" xmlns:w16sdtfl="http://schemas.microsoft.com/office/word/2024/wordml/sdtformatlock" xmlns:w16se="http://schemas.microsoft.com/office/word/2015/wordml/symex" xmlns:wpg="http://schemas.microsoft.com/office/word/2010/wordprocessingGroup" xmlns:wpi="http://schemas.microsoft.com/office/word/2010/wordprocessingInk" xmlns:wne="http://schemas.microsoft.com/office/word/2006/wordml" xmlns:wps="http://schemas.microsoft.com/office/word/2010/wordprocessingShape" mc:Ignorable="w14 w15 w16se w16cid w16 w16cex w16sdtdh w16sdtfl w16du wp14">
   <w:body>
     <w:p>
       <w:pPr>
@@ -9,6 +9,7 @@
         <w:autoSpaceDN w:val="0"/>
         <w:spacing w:after="0" w:line="360" w:lineRule="auto"/>
         <w:ind w:right="2616"/>
+        <w:jc w:val="both"/>
         <w:rPr>
           <w:rFonts w:ascii="Times New Roman" w:eastAsia="Times New Roman" w:hAnsi="Times New Roman" w:cs="Times New Roman"/>
           <w:sz w:val="24"/>
@@ -152,7 +153,7 @@
           <w:sz w:val="24"/>
           <w:szCs w:val="24"/>
         </w:rPr>
-        <w:t xml:space="preserve">                                                 UNIVERSITE</w:t>
+        <w:t>UNIVERSITE</w:t>
       </w:r>
       <w:r>
         <w:rPr>
@@ -186,7 +187,7 @@
           <w:sz w:val="24"/>
           <w:szCs w:val="24"/>
         </w:rPr>
-        <w:t xml:space="preserve">MAHAJANGA </w:t>
+        <w:t>MAHAJANGA</w:t>
       </w:r>
     </w:p>
     <w:p>
@@ -196,19 +197,20 @@
         <w:autoSpaceDN w:val="0"/>
         <w:spacing w:after="0" w:line="360" w:lineRule="auto"/>
         <w:ind w:right="2616"/>
-        <w:rPr>
-          <w:rFonts w:ascii="Times New Roman" w:eastAsia="Times New Roman" w:hAnsi="Times New Roman" w:cs="Times New Roman"/>
-          <w:sz w:val="24"/>
-          <w:szCs w:val="24"/>
-        </w:rPr>
-      </w:pPr>
-      <w:r>
-        <w:rPr>
-          <w:rFonts w:ascii="Times New Roman" w:eastAsia="Times New Roman" w:hAnsi="Times New Roman" w:cs="Times New Roman"/>
-          <w:sz w:val="24"/>
-          <w:szCs w:val="24"/>
-        </w:rPr>
-        <w:t xml:space="preserve">                                                                     (UMG)</w:t>
+        <w:jc w:val="both"/>
+        <w:rPr>
+          <w:rFonts w:ascii="Times New Roman" w:eastAsia="Times New Roman" w:hAnsi="Times New Roman" w:cs="Times New Roman"/>
+          <w:sz w:val="24"/>
+          <w:szCs w:val="24"/>
+        </w:rPr>
+      </w:pPr>
+      <w:r>
+        <w:rPr>
+          <w:rFonts w:ascii="Times New Roman" w:eastAsia="Times New Roman" w:hAnsi="Times New Roman" w:cs="Times New Roman"/>
+          <w:sz w:val="24"/>
+          <w:szCs w:val="24"/>
+        </w:rPr>
+        <w:t>(UMG)</w:t>
       </w:r>
     </w:p>
     <w:p>
@@ -218,6 +220,7 @@
         <w:autoSpaceDN w:val="0"/>
         <w:spacing w:after="0" w:line="360" w:lineRule="auto"/>
         <w:ind w:left="1364" w:right="1503"/>
+        <w:jc w:val="both"/>
         <w:rPr>
           <w:rFonts w:ascii="Times New Roman" w:eastAsia="Times New Roman" w:hAnsi="Times New Roman" w:cs="Times New Roman"/>
           <w:sz w:val="24"/>
@@ -229,7 +232,7 @@
           <w:spacing w:val="-2"/>
           <w:sz w:val="24"/>
         </w:rPr>
-        <w:t xml:space="preserve">                                       *****************</w:t>
+        <w:t>*****************</w:t>
       </w:r>
     </w:p>
     <w:p>
@@ -239,6 +242,7 @@
         <w:autoSpaceDN w:val="0"/>
         <w:spacing w:before="140" w:after="0" w:line="360" w:lineRule="auto"/>
         <w:ind w:right="1510"/>
+        <w:jc w:val="both"/>
         <w:rPr>
           <w:rFonts w:ascii="Times New Roman" w:eastAsia="Times New Roman" w:hAnsi="Times New Roman" w:cs="Times New Roman"/>
           <w:spacing w:val="-7"/>
@@ -252,7 +256,7 @@
           <w:sz w:val="24"/>
           <w:szCs w:val="24"/>
         </w:rPr>
-        <w:t xml:space="preserve">                                      INSTITUT</w:t>
+        <w:t>INSTITUT</w:t>
       </w:r>
       <w:r>
         <w:rPr>
@@ -338,15 +342,6 @@
           <w:szCs w:val="24"/>
         </w:rPr>
         <w:t>DE</w:t>
-      </w:r>
-      <w:r>
-        <w:rPr>
-          <w:rFonts w:ascii="Times New Roman" w:eastAsia="Times New Roman" w:hAnsi="Times New Roman" w:cs="Times New Roman"/>
-          <w:spacing w:val="-7"/>
-          <w:sz w:val="24"/>
-          <w:szCs w:val="24"/>
-        </w:rPr>
-        <w:t xml:space="preserve">            </w:t>
       </w:r>
     </w:p>
     <w:p>
@@ -356,6 +351,7 @@
         <w:autoSpaceDN w:val="0"/>
         <w:spacing w:before="140" w:after="0" w:line="360" w:lineRule="auto"/>
         <w:ind w:right="1510"/>
+        <w:jc w:val="both"/>
         <w:rPr>
           <w:rFonts w:ascii="Times New Roman" w:eastAsia="Times New Roman" w:hAnsi="Times New Roman" w:cs="Times New Roman"/>
           <w:sz w:val="24"/>
@@ -369,7 +365,7 @@
           <w:sz w:val="24"/>
           <w:szCs w:val="24"/>
         </w:rPr>
-        <w:t xml:space="preserve">                                                                 MANAGEMENT (IUGM) </w:t>
+        <w:t>MANAGEMENT (IUGM)</w:t>
       </w:r>
     </w:p>
     <w:p>
@@ -379,6 +375,7 @@
         <w:autoSpaceDN w:val="0"/>
         <w:spacing w:before="6" w:after="0" w:line="360" w:lineRule="auto"/>
         <w:ind w:right="1503"/>
+        <w:jc w:val="both"/>
         <w:rPr>
           <w:rFonts w:ascii="Times New Roman" w:eastAsia="Times New Roman" w:hAnsi="Times New Roman" w:cs="Times New Roman"/>
           <w:spacing w:val="-2"/>
@@ -391,7 +388,7 @@
           <w:spacing w:val="-2"/>
           <w:sz w:val="24"/>
         </w:rPr>
-        <w:t xml:space="preserve">                                                              *****************</w:t>
+        <w:t>*****************</w:t>
       </w:r>
     </w:p>
     <w:p>
@@ -401,6 +398,7 @@
         <w:autoSpaceDN w:val="0"/>
         <w:spacing w:before="6" w:after="0" w:line="360" w:lineRule="auto"/>
         <w:ind w:right="1503"/>
+        <w:jc w:val="both"/>
         <w:rPr>
           <w:rFonts w:ascii="Times New Roman" w:eastAsia="Times New Roman" w:hAnsi="Times New Roman" w:cs="Times New Roman"/>
           <w:spacing w:val="-2"/>
@@ -415,6 +413,7 @@
         <w:autoSpaceDN w:val="0"/>
         <w:spacing w:before="6" w:after="0" w:line="360" w:lineRule="auto"/>
         <w:ind w:right="1503"/>
+        <w:jc w:val="both"/>
         <w:rPr>
           <w:rFonts w:ascii="Times New Roman" w:eastAsia="Times New Roman" w:hAnsi="Times New Roman" w:cs="Times New Roman"/>
           <w:sz w:val="24"/>
@@ -428,19 +427,12 @@
         <w:autoSpaceDN w:val="0"/>
         <w:spacing w:before="6" w:after="0" w:line="360" w:lineRule="auto"/>
         <w:ind w:left="1364" w:right="1503"/>
-        <w:jc w:val="center"/>
-        <w:rPr>
-          <w:rFonts w:ascii="Times New Roman" w:eastAsia="Times New Roman" w:hAnsi="Times New Roman" w:cs="Times New Roman"/>
-          <w:sz w:val="24"/>
-        </w:rPr>
-      </w:pPr>
-      <w:r>
-        <w:rPr>
-          <w:rFonts w:ascii="Times New Roman" w:eastAsia="Times New Roman" w:hAnsi="Times New Roman" w:cs="Times New Roman"/>
-          <w:sz w:val="24"/>
-        </w:rPr>
-        <w:t xml:space="preserve">  </w:t>
-      </w:r>
+        <w:jc w:val="both"/>
+        <w:rPr>
+          <w:rFonts w:ascii="Times New Roman" w:eastAsia="Times New Roman" w:hAnsi="Times New Roman" w:cs="Times New Roman"/>
+          <w:sz w:val="24"/>
+        </w:rPr>
+      </w:pPr>
     </w:p>
     <w:p>
       <w:pPr>
@@ -449,7 +441,7 @@
         <w:autoSpaceDN w:val="0"/>
         <w:spacing w:before="6" w:after="0" w:line="360" w:lineRule="auto"/>
         <w:ind w:left="1364" w:right="1503"/>
-        <w:jc w:val="center"/>
+        <w:jc w:val="both"/>
         <w:rPr>
           <w:rFonts w:ascii="Times New Roman" w:eastAsia="Times New Roman" w:hAnsi="Times New Roman" w:cs="Times New Roman"/>
           <w:sz w:val="24"/>
@@ -463,7 +455,7 @@
         <w:autoSpaceDN w:val="0"/>
         <w:spacing w:before="6" w:after="0" w:line="360" w:lineRule="auto"/>
         <w:ind w:left="1364" w:right="1503"/>
-        <w:jc w:val="center"/>
+        <w:jc w:val="both"/>
         <w:rPr>
           <w:rFonts w:ascii="Times New Roman" w:eastAsia="Times New Roman" w:hAnsi="Times New Roman" w:cs="Times New Roman"/>
           <w:sz w:val="24"/>
@@ -477,7 +469,7 @@
         <w:autoSpaceDN w:val="0"/>
         <w:spacing w:before="6" w:after="0" w:line="360" w:lineRule="auto"/>
         <w:ind w:left="1364" w:right="1503"/>
-        <w:jc w:val="center"/>
+        <w:jc w:val="both"/>
         <w:rPr>
           <w:rFonts w:ascii="Times New Roman" w:eastAsia="Times New Roman" w:hAnsi="Times New Roman" w:cs="Times New Roman"/>
           <w:sz w:val="24"/>
@@ -490,6 +482,7 @@
         <w:autoSpaceDE w:val="0"/>
         <w:autoSpaceDN w:val="0"/>
         <w:spacing w:before="6" w:after="0" w:line="360" w:lineRule="auto"/>
+        <w:jc w:val="both"/>
         <w:rPr>
           <w:rFonts w:ascii="Times New Roman" w:eastAsia="Times New Roman" w:hAnsi="Times New Roman" w:cs="Times New Roman"/>
           <w:sz w:val="14"/>
@@ -612,7 +605,7 @@
           </mc:Choice>
           <mc:Fallback>
             <w:pict>
-              <v:roundrect w14:anchorId="5DA4FF68" id="Rectangle : coins arrondis 1" o:spid="_x0000_s1026" style="position:absolute;margin-left:0;margin-top:8.45pt;width:463.5pt;height:94.9pt;z-index:-251655168;visibility:visible;mso-wrap-style:square;mso-width-percent:0;mso-height-percent:0;mso-wrap-distance-left:9pt;mso-wrap-distance-top:0;mso-wrap-distance-right:9pt;mso-wrap-distance-bottom:0;mso-position-horizontal:left;mso-position-horizontal-relative:margin;mso-position-vertical:absolute;mso-position-vertical-relative:text;mso-width-percent:0;mso-height-percent:0;mso-width-relative:margin;mso-height-relative:page;v-text-anchor:middle" arcsize="10923f" o:gfxdata="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" fillcolor="#ffe599 [1303]" strokecolor="#2f528f" strokeweight="1pt">
+              <v:roundrect w14:anchorId="5DA4FF68" id="Rectangle : coins arrondis 1" o:spid="_x0000_s1026" style="position:absolute;left:0;text-align:left;margin-left:0;margin-top:8.45pt;width:463.5pt;height:94.9pt;z-index:-251655168;visibility:visible;mso-wrap-style:square;mso-width-percent:0;mso-height-percent:0;mso-wrap-distance-left:9pt;mso-wrap-distance-top:0;mso-wrap-distance-right:9pt;mso-wrap-distance-bottom:0;mso-position-horizontal:left;mso-position-horizontal-relative:margin;mso-position-vertical:absolute;mso-position-vertical-relative:text;mso-width-percent:0;mso-height-percent:0;mso-width-relative:margin;mso-height-relative:page;v-text-anchor:middle" arcsize="10923f" o:gfxdata="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" fillcolor="#ffe599 [1303]" strokecolor="#2f528f" strokeweight="1pt">
                 <v:stroke joinstyle="miter"/>
                 <v:textbox>
                   <w:txbxContent>
@@ -662,6 +655,7 @@
         <w:autoSpaceDN w:val="0"/>
         <w:spacing w:before="58" w:after="0" w:line="360" w:lineRule="auto"/>
         <w:ind w:left="1364" w:right="1495"/>
+        <w:jc w:val="both"/>
         <w:rPr>
           <w:rFonts w:ascii="Times New Roman" w:eastAsia="Times New Roman" w:hAnsi="Times New Roman" w:cs="Times New Roman"/>
           <w:color w:val="FF0000"/>
@@ -677,7 +671,7 @@
         <w:autoSpaceDN w:val="0"/>
         <w:spacing w:before="142" w:after="0" w:line="360" w:lineRule="auto"/>
         <w:ind w:left="1364" w:right="1506"/>
-        <w:jc w:val="center"/>
+        <w:jc w:val="both"/>
         <w:outlineLvl w:val="0"/>
         <w:rPr>
           <w:rFonts w:ascii="Times New Roman" w:eastAsia="Times New Roman" w:hAnsi="Times New Roman" w:cs="Times New Roman"/>
@@ -706,19 +700,20 @@
         <w:autoSpaceDE w:val="0"/>
         <w:autoSpaceDN w:val="0"/>
         <w:spacing w:after="0" w:line="360" w:lineRule="auto"/>
-        <w:rPr>
-          <w:rFonts w:ascii="Times New Roman" w:eastAsia="Times New Roman" w:hAnsi="Times New Roman" w:cs="Times New Roman"/>
-          <w:sz w:val="24"/>
-          <w:szCs w:val="24"/>
-        </w:rPr>
-      </w:pPr>
-      <w:r>
-        <w:rPr>
-          <w:rFonts w:ascii="Times New Roman" w:eastAsia="Times New Roman" w:hAnsi="Times New Roman" w:cs="Times New Roman"/>
-          <w:sz w:val="24"/>
-          <w:szCs w:val="24"/>
-        </w:rPr>
-        <w:t xml:space="preserve"> Mention</w:t>
+        <w:jc w:val="both"/>
+        <w:rPr>
+          <w:rFonts w:ascii="Times New Roman" w:eastAsia="Times New Roman" w:hAnsi="Times New Roman" w:cs="Times New Roman"/>
+          <w:sz w:val="24"/>
+          <w:szCs w:val="24"/>
+        </w:rPr>
+      </w:pPr>
+      <w:r>
+        <w:rPr>
+          <w:rFonts w:ascii="Times New Roman" w:eastAsia="Times New Roman" w:hAnsi="Times New Roman" w:cs="Times New Roman"/>
+          <w:sz w:val="24"/>
+          <w:szCs w:val="24"/>
+        </w:rPr>
+        <w:t>Mention</w:t>
       </w:r>
       <w:r>
         <w:rPr>
@@ -759,6 +754,7 @@
     <w:p>
       <w:pPr>
         <w:spacing w:after="0" w:line="360" w:lineRule="auto"/>
+        <w:jc w:val="both"/>
         <w:rPr>
           <w:rFonts w:ascii="Times New Roman" w:eastAsia="Times New Roman" w:hAnsi="Times New Roman" w:cs="Times New Roman"/>
           <w:spacing w:val="-7"/>
@@ -772,7 +768,7 @@
           <w:sz w:val="24"/>
           <w:szCs w:val="24"/>
         </w:rPr>
-        <w:t xml:space="preserve"> Parcours</w:t>
+        <w:t>Parcours</w:t>
       </w:r>
       <w:r>
         <w:rPr>
@@ -812,6 +808,7 @@
     <w:p>
       <w:pPr>
         <w:spacing w:after="0" w:line="360" w:lineRule="auto"/>
+        <w:jc w:val="both"/>
         <w:rPr>
           <w:rFonts w:ascii="Times New Roman" w:eastAsia="Times New Roman" w:hAnsi="Times New Roman" w:cs="Times New Roman"/>
           <w:spacing w:val="-7"/>
@@ -826,12 +823,13 @@
           <w:sz w:val="24"/>
           <w:szCs w:val="24"/>
         </w:rPr>
-        <w:t xml:space="preserve"> Niveau d’étude : Deuxième année de MASTER</w:t>
+        <w:t>Niveau d’étude : Deuxième année de MASTER</w:t>
       </w:r>
     </w:p>
     <w:p>
       <w:pPr>
         <w:spacing w:after="0" w:line="360" w:lineRule="auto"/>
+        <w:jc w:val="both"/>
         <w:rPr>
           <w:rFonts w:ascii="Times New Roman" w:hAnsi="Times New Roman" w:cs="Times New Roman"/>
           <w:color w:val="EE0000"/>
@@ -860,12 +858,13 @@
           <w:szCs w:val="24"/>
           <w14:ligatures w14:val="standardContextual"/>
         </w:rPr>
-        <w:t xml:space="preserve">Professeur RABEHAVANA VAN Aldo   </w:t>
+        <w:t>Professeur RABEHAVANA VAN Aldo</w:t>
       </w:r>
     </w:p>
     <w:p>
       <w:pPr>
         <w:spacing w:after="0" w:line="360" w:lineRule="auto"/>
+        <w:jc w:val="both"/>
         <w:rPr>
           <w:rFonts w:ascii="Times New Roman" w:hAnsi="Times New Roman" w:cs="Times New Roman"/>
           <w:kern w:val="2"/>
@@ -904,44 +903,23 @@
           <w:szCs w:val="24"/>
           <w14:ligatures w14:val="standardContextual"/>
         </w:rPr>
-        <w:t xml:space="preserve"> </w:t>
-      </w:r>
-      <w:proofErr w:type="spellStart"/>
-      <w:r>
-        <w:rPr>
-          <w:rFonts w:ascii="Times New Roman" w:hAnsi="Times New Roman" w:cs="Times New Roman"/>
-          <w:kern w:val="2"/>
-          <w:sz w:val="24"/>
-          <w:szCs w:val="24"/>
-          <w14:ligatures w14:val="standardContextual"/>
-        </w:rPr>
-        <w:t>Josua</w:t>
-      </w:r>
-      <w:proofErr w:type="spellEnd"/>
-    </w:p>
+        <w:t xml:space="preserve"> Josua</w:t>
+      </w:r>
+    </w:p>
+    <w:bookmarkEnd w:id="0"/>
     <w:p>
       <w:pPr>
         <w:widowControl w:val="0"/>
         <w:autoSpaceDE w:val="0"/>
         <w:autoSpaceDN w:val="0"/>
         <w:spacing w:after="0" w:line="360" w:lineRule="auto"/>
+        <w:jc w:val="both"/>
         <w:rPr>
           <w:rFonts w:ascii="Times New Roman" w:eastAsia="Times New Roman" w:hAnsi="Times New Roman" w:cs="Times New Roman"/>
           <w:sz w:val="26"/>
           <w:szCs w:val="24"/>
         </w:rPr>
       </w:pPr>
-      <w:r>
-        <w:rPr>
-          <w:rFonts w:ascii="Times New Roman" w:hAnsi="Times New Roman" w:cs="Times New Roman"/>
-          <w:kern w:val="2"/>
-          <w:sz w:val="24"/>
-          <w:szCs w:val="24"/>
-          <w14:ligatures w14:val="standardContextual"/>
-        </w:rPr>
-        <w:t xml:space="preserve"> </w:t>
-      </w:r>
-      <w:bookmarkEnd w:id="0"/>
     </w:p>
     <w:p>
       <w:pPr>
@@ -949,6 +927,7 @@
         <w:autoSpaceDE w:val="0"/>
         <w:autoSpaceDN w:val="0"/>
         <w:spacing w:after="0" w:line="360" w:lineRule="auto"/>
+        <w:jc w:val="both"/>
         <w:rPr>
           <w:rFonts w:ascii="Times New Roman" w:eastAsia="Times New Roman" w:hAnsi="Times New Roman" w:cs="Times New Roman"/>
           <w:sz w:val="26"/>
@@ -962,6 +941,7 @@
         <w:autoSpaceDE w:val="0"/>
         <w:autoSpaceDN w:val="0"/>
         <w:spacing w:after="0" w:line="360" w:lineRule="auto"/>
+        <w:jc w:val="both"/>
         <w:rPr>
           <w:rFonts w:ascii="Times New Roman" w:eastAsia="Times New Roman" w:hAnsi="Times New Roman" w:cs="Times New Roman"/>
           <w:sz w:val="26"/>
@@ -975,6 +955,7 @@
         <w:autoSpaceDE w:val="0"/>
         <w:autoSpaceDN w:val="0"/>
         <w:spacing w:after="0" w:line="360" w:lineRule="auto"/>
+        <w:jc w:val="both"/>
         <w:rPr>
           <w:rFonts w:ascii="Times New Roman" w:hAnsi="Times New Roman" w:cs="Times New Roman"/>
           <w:kern w:val="2"/>
@@ -990,6 +971,7 @@
         <w:autoSpaceDE w:val="0"/>
         <w:autoSpaceDN w:val="0"/>
         <w:spacing w:after="0" w:line="360" w:lineRule="auto"/>
+        <w:jc w:val="both"/>
         <w:rPr>
           <w:rFonts w:ascii="Times New Roman" w:hAnsi="Times New Roman" w:cs="Times New Roman"/>
           <w:kern w:val="2"/>
@@ -1005,27 +987,19 @@
         <w:autoSpaceDE w:val="0"/>
         <w:autoSpaceDN w:val="0"/>
         <w:spacing w:after="0" w:line="360" w:lineRule="auto"/>
+        <w:jc w:val="both"/>
         <w:rPr>
           <w:rFonts w:ascii="Times New Roman" w:eastAsia="Times New Roman" w:hAnsi="Times New Roman" w:cs="Times New Roman"/>
           <w:sz w:val="26"/>
           <w:szCs w:val="24"/>
         </w:rPr>
       </w:pPr>
-      <w:r>
-        <w:rPr>
-          <w:rFonts w:ascii="Times New Roman" w:hAnsi="Times New Roman" w:cs="Times New Roman"/>
-          <w:kern w:val="2"/>
-          <w:sz w:val="24"/>
-          <w:szCs w:val="24"/>
-          <w14:ligatures w14:val="standardContextual"/>
-        </w:rPr>
-        <w:t xml:space="preserve">                </w:t>
-      </w:r>
     </w:p>
     <w:p>
       <w:pPr>
         <w:spacing w:line="360" w:lineRule="auto"/>
         <w:ind w:right="-426"/>
+        <w:jc w:val="both"/>
         <w:rPr>
           <w:rFonts w:ascii="Times New Roman" w:eastAsia="Times New Roman" w:hAnsi="Times New Roman" w:cs="Times New Roman"/>
           <w:sz w:val="24"/>
@@ -1040,7 +1014,6 @@
         </w:rPr>
         <w:t xml:space="preserve">Promotion </w:t>
       </w:r>
-      <w:proofErr w:type="gramStart"/>
       <w:r>
         <w:rPr>
           <w:rFonts w:ascii="Times New Roman" w:eastAsia="Times New Roman" w:hAnsi="Times New Roman" w:cs="Times New Roman"/>
@@ -1068,7 +1041,6 @@
         <w:t>xxxxxxxxxx</w:t>
       </w:r>
       <w:proofErr w:type="spellEnd"/>
-      <w:proofErr w:type="gramEnd"/>
       <w:r>
         <w:rPr>
           <w:rFonts w:ascii="Times New Roman" w:eastAsia="Times New Roman" w:hAnsi="Times New Roman" w:cs="Times New Roman"/>
@@ -1083,7 +1055,7 @@
       <w:pPr>
         <w:spacing w:line="360" w:lineRule="auto"/>
         <w:ind w:right="-426"/>
-        <w:jc w:val="center"/>
+        <w:jc w:val="both"/>
         <w:rPr>
           <w:rFonts w:ascii="Times New Roman" w:eastAsia="Times New Roman" w:hAnsi="Times New Roman" w:cs="Times New Roman"/>
           <w:b/>
@@ -1479,7 +1451,7 @@
           <w:sz w:val="24"/>
           <w:szCs w:val="24"/>
         </w:rPr>
-        <w:t xml:space="preserve">é, motivé, compétant et bien reparti, il est impossible d’assuré de santé efficace, accessibles et durables. </w:t>
+        <w:t>é, motivé, compétant et bien reparti, il est impossible d’assuré de santé efficace, accessibles et durables.</w:t>
       </w:r>
     </w:p>
     <w:p>
@@ -1619,7 +1591,7 @@
           <w:sz w:val="24"/>
           <w:szCs w:val="24"/>
         </w:rPr>
-        <w:t xml:space="preserve"> un levier fondamental. </w:t>
+        <w:t xml:space="preserve"> un levier fondamental.</w:t>
       </w:r>
     </w:p>
     <w:p>
@@ -1798,7 +1770,6 @@
         </w:rPr>
         <w:t xml:space="preserve">La motivation pousse une personne à agir, à s’impliquer dans une tache, et à continuer malgré les difficultés, confirmer par </w:t>
       </w:r>
-      <w:proofErr w:type="spellStart"/>
       <w:r>
         <w:rPr>
           <w:rFonts w:ascii="Times New Roman" w:eastAsia="Times New Roman" w:hAnsi="Times New Roman" w:cs="Times New Roman"/>
@@ -1806,17 +1777,7 @@
           <w:sz w:val="24"/>
           <w:szCs w:val="24"/>
         </w:rPr>
-        <w:t>Vallerand</w:t>
-      </w:r>
-      <w:proofErr w:type="spellEnd"/>
-      <w:r>
-        <w:rPr>
-          <w:rFonts w:ascii="Times New Roman" w:eastAsia="Times New Roman" w:hAnsi="Times New Roman" w:cs="Times New Roman"/>
-          <w:color w:val="EE0000"/>
-          <w:sz w:val="24"/>
-          <w:szCs w:val="24"/>
-        </w:rPr>
-        <w:t xml:space="preserve"> et </w:t>
+        <w:t xml:space="preserve">Vallerand et </w:t>
       </w:r>
       <w:proofErr w:type="spellStart"/>
       <w:r>
@@ -1940,27 +1901,7 @@
           <w:sz w:val="24"/>
           <w:szCs w:val="24"/>
         </w:rPr>
-        <w:t xml:space="preserve">uy Le </w:t>
-      </w:r>
-      <w:proofErr w:type="spellStart"/>
-      <w:r>
-        <w:rPr>
-          <w:rFonts w:ascii="Times New Roman" w:eastAsia="Times New Roman" w:hAnsi="Times New Roman" w:cs="Times New Roman"/>
-          <w:color w:val="EE0000"/>
-          <w:sz w:val="24"/>
-          <w:szCs w:val="24"/>
-        </w:rPr>
-        <w:t>Boterf</w:t>
-      </w:r>
-      <w:proofErr w:type="spellEnd"/>
-      <w:r>
-        <w:rPr>
-          <w:rFonts w:ascii="Times New Roman" w:eastAsia="Times New Roman" w:hAnsi="Times New Roman" w:cs="Times New Roman"/>
-          <w:color w:val="EE0000"/>
-          <w:sz w:val="24"/>
-          <w:szCs w:val="24"/>
-        </w:rPr>
-        <w:t> </w:t>
+        <w:t>uy Le Boterf </w:t>
       </w:r>
       <w:r>
         <w:rPr>
@@ -2202,8 +2143,7 @@
           <w:sz w:val="24"/>
           <w:szCs w:val="24"/>
         </w:rPr>
-        <w:tab/>
-        <w:t xml:space="preserve">Afin de mieux répondre à cette problématique et de bien piloter ce présent mémoire, trois questions de recherche se posent également, telles que : </w:t>
+        <w:t>Afin de mieux répondre à cette problématique et de bien piloter ce présent mémoire, trois questions de recherche se posent également, telles que :</w:t>
       </w:r>
     </w:p>
     <w:p>
@@ -2236,7 +2176,7 @@
           <w:sz w:val="24"/>
           <w:szCs w:val="24"/>
         </w:rPr>
-        <w:t xml:space="preserve">s sont les facteurs influençant la motivation des manipulateurs au sein de service radiologie ?  </w:t>
+        <w:t>s sont les facteurs influençant la motivation des manipulateurs au sein de service radiologie ?</w:t>
       </w:r>
     </w:p>
     <w:p>
@@ -2261,7 +2201,7 @@
           <w:sz w:val="24"/>
           <w:szCs w:val="24"/>
         </w:rPr>
-        <w:t xml:space="preserve"> Dans q</w:t>
+        <w:t>Dans q</w:t>
       </w:r>
       <w:r>
         <w:rPr>
@@ -2358,7 +2298,7 @@
           <w:sz w:val="24"/>
           <w:szCs w:val="24"/>
         </w:rPr>
-        <w:t xml:space="preserve">? </w:t>
+        <w:t>?</w:t>
       </w:r>
     </w:p>
     <w:p>
@@ -2487,7 +2427,7 @@
           <w:sz w:val="24"/>
           <w:szCs w:val="24"/>
         </w:rPr>
-        <w:t xml:space="preserve">les conditions de travail favorable, sont les facteurs déterminants la motivation des manipulateurs. </w:t>
+        <w:t>les conditions de travail favorable, sont les facteurs déterminants la motivation des manipulateurs.</w:t>
       </w:r>
     </w:p>
     <w:p>
@@ -2517,22 +2457,6 @@
         </w:rPr>
         <w:t>La motivation et les compétences professionnelles des manipulateurs sont des leviers essentiels pour l’organisation de service.</w:t>
       </w:r>
-      <w:r>
-        <w:rPr>
-          <w:rFonts w:ascii="Times New Roman" w:hAnsi="Times New Roman" w:cs="Times New Roman"/>
-          <w:sz w:val="24"/>
-          <w:szCs w:val="24"/>
-        </w:rPr>
-        <w:t xml:space="preserve"> </w:t>
-      </w:r>
-      <w:r>
-        <w:rPr>
-          <w:rFonts w:ascii="Times New Roman" w:hAnsi="Times New Roman" w:cs="Times New Roman"/>
-          <w:sz w:val="24"/>
-          <w:szCs w:val="24"/>
-        </w:rPr>
-        <w:t xml:space="preserve"> </w:t>
-      </w:r>
     </w:p>
     <w:p>
       <w:pPr>
@@ -2584,7 +2508,7 @@
           <w:sz w:val="24"/>
           <w:szCs w:val="24"/>
         </w:rPr>
-        <w:t xml:space="preserve">, ensemble alimentant la qualité de gestion. </w:t>
+        <w:t>, ensemble alimentant la qualité de gestion.</w:t>
       </w:r>
     </w:p>
     <w:p>
@@ -2725,9 +2649,6 @@
           <w:szCs w:val="24"/>
         </w:rPr>
         <w:t>, les résultats attendus de cette recherche sont :</w:t>
-      </w:r>
-      <w:r>
-        <w:t xml:space="preserve"> </w:t>
       </w:r>
     </w:p>
     <w:p>
@@ -2874,6 +2795,7 @@
       <w:pPr>
         <w:spacing w:line="360" w:lineRule="auto"/>
         <w:ind w:right="-426"/>
+        <w:jc w:val="both"/>
         <w:rPr>
           <w:rFonts w:ascii="Times New Roman" w:hAnsi="Times New Roman" w:cs="Times New Roman"/>
           <w:sz w:val="24"/>
@@ -2885,6 +2807,7 @@
       <w:pPr>
         <w:spacing w:line="360" w:lineRule="auto"/>
         <w:ind w:right="-426"/>
+        <w:jc w:val="both"/>
         <w:rPr>
           <w:rFonts w:ascii="Times New Roman" w:hAnsi="Times New Roman" w:cs="Times New Roman"/>
           <w:sz w:val="24"/>
@@ -2896,6 +2819,7 @@
       <w:pPr>
         <w:spacing w:line="360" w:lineRule="auto"/>
         <w:ind w:right="-426"/>
+        <w:jc w:val="both"/>
         <w:rPr>
           <w:rFonts w:ascii="Times New Roman" w:hAnsi="Times New Roman" w:cs="Times New Roman"/>
           <w:sz w:val="24"/>
@@ -2907,6 +2831,7 @@
       <w:pPr>
         <w:spacing w:line="360" w:lineRule="auto"/>
         <w:ind w:right="-426"/>
+        <w:jc w:val="both"/>
         <w:rPr>
           <w:rFonts w:ascii="Times New Roman" w:hAnsi="Times New Roman" w:cs="Times New Roman"/>
           <w:sz w:val="24"/>
@@ -2918,6 +2843,7 @@
       <w:pPr>
         <w:spacing w:line="360" w:lineRule="auto"/>
         <w:ind w:right="-426"/>
+        <w:jc w:val="both"/>
         <w:rPr>
           <w:rFonts w:ascii="Times New Roman" w:hAnsi="Times New Roman" w:cs="Times New Roman"/>
           <w:sz w:val="24"/>
@@ -2929,6 +2855,7 @@
       <w:pPr>
         <w:spacing w:line="360" w:lineRule="auto"/>
         <w:ind w:right="-426"/>
+        <w:jc w:val="both"/>
         <w:rPr>
           <w:rFonts w:ascii="Times New Roman" w:hAnsi="Times New Roman" w:cs="Times New Roman"/>
           <w:sz w:val="24"/>
@@ -2940,6 +2867,7 @@
       <w:pPr>
         <w:spacing w:line="360" w:lineRule="auto"/>
         <w:ind w:right="-426"/>
+        <w:jc w:val="both"/>
         <w:rPr>
           <w:rFonts w:ascii="Times New Roman" w:hAnsi="Times New Roman" w:cs="Times New Roman"/>
           <w:sz w:val="24"/>
@@ -2954,7 +2882,7 @@
         <w:autoSpaceDN w:val="0"/>
         <w:spacing w:before="120" w:after="120" w:line="360" w:lineRule="auto"/>
         <w:ind w:left="1080"/>
-        <w:jc w:val="center"/>
+        <w:jc w:val="both"/>
         <w:outlineLvl w:val="0"/>
         <w:rPr>
           <w:rFonts w:ascii="Times New Roman" w:eastAsia="Times New Roman" w:hAnsi="Times New Roman" w:cs="Times New Roman"/>
@@ -2972,7 +2900,7 @@
         <w:autoSpaceDN w:val="0"/>
         <w:spacing w:before="120" w:after="120" w:line="360" w:lineRule="auto"/>
         <w:ind w:left="1080"/>
-        <w:jc w:val="center"/>
+        <w:jc w:val="both"/>
         <w:outlineLvl w:val="0"/>
         <w:rPr>
           <w:rFonts w:ascii="Times New Roman" w:eastAsia="Times New Roman" w:hAnsi="Times New Roman" w:cs="Times New Roman"/>
@@ -2990,7 +2918,7 @@
         <w:autoSpaceDN w:val="0"/>
         <w:spacing w:before="120" w:after="120" w:line="360" w:lineRule="auto"/>
         <w:ind w:left="1080"/>
-        <w:jc w:val="center"/>
+        <w:jc w:val="both"/>
         <w:outlineLvl w:val="0"/>
         <w:rPr>
           <w:rFonts w:ascii="Times New Roman" w:eastAsia="Times New Roman" w:hAnsi="Times New Roman" w:cs="Times New Roman"/>
@@ -3048,13 +2976,14 @@
           <w:sz w:val="24"/>
           <w14:ligatures w14:val="standardContextual"/>
         </w:rPr>
-        <w:t xml:space="preserve"> et organisée de notre approche de recherche. </w:t>
+        <w:t xml:space="preserve"> et organisée de notre approche de recherche.</w:t>
       </w:r>
     </w:p>
     <w:p>
       <w:pPr>
         <w:spacing w:line="360" w:lineRule="auto"/>
         <w:ind w:right="-426" w:firstLine="708"/>
+        <w:jc w:val="both"/>
         <w:rPr>
           <w:rFonts w:ascii="Times New Roman" w:hAnsi="Times New Roman" w:cs="Times New Roman"/>
           <w:sz w:val="24"/>
@@ -3066,6 +2995,7 @@
       <w:pPr>
         <w:spacing w:line="360" w:lineRule="auto"/>
         <w:ind w:right="-426" w:firstLine="708"/>
+        <w:jc w:val="both"/>
         <w:rPr>
           <w:rFonts w:ascii="Times New Roman" w:hAnsi="Times New Roman" w:cs="Times New Roman"/>
           <w:sz w:val="24"/>
@@ -3077,6 +3007,7 @@
       <w:pPr>
         <w:spacing w:line="360" w:lineRule="auto"/>
         <w:ind w:right="-426" w:firstLine="708"/>
+        <w:jc w:val="both"/>
         <w:rPr>
           <w:rFonts w:ascii="Times New Roman" w:hAnsi="Times New Roman" w:cs="Times New Roman"/>
           <w:sz w:val="24"/>
@@ -3088,6 +3019,7 @@
       <w:pPr>
         <w:spacing w:line="360" w:lineRule="auto"/>
         <w:ind w:right="-426" w:firstLine="708"/>
+        <w:jc w:val="both"/>
         <w:rPr>
           <w:rFonts w:ascii="Times New Roman" w:hAnsi="Times New Roman" w:cs="Times New Roman"/>
           <w:sz w:val="24"/>
@@ -3099,6 +3031,7 @@
       <w:pPr>
         <w:spacing w:line="360" w:lineRule="auto"/>
         <w:ind w:right="-426" w:firstLine="708"/>
+        <w:jc w:val="both"/>
         <w:rPr>
           <w:rFonts w:ascii="Times New Roman" w:hAnsi="Times New Roman" w:cs="Times New Roman"/>
           <w:sz w:val="24"/>
@@ -3110,6 +3043,7 @@
       <w:pPr>
         <w:spacing w:line="360" w:lineRule="auto"/>
         <w:ind w:right="-426" w:firstLine="708"/>
+        <w:jc w:val="both"/>
         <w:rPr>
           <w:rFonts w:ascii="Times New Roman" w:hAnsi="Times New Roman" w:cs="Times New Roman"/>
           <w:sz w:val="24"/>
@@ -3121,6 +3055,7 @@
       <w:pPr>
         <w:spacing w:line="360" w:lineRule="auto"/>
         <w:ind w:right="-426" w:firstLine="708"/>
+        <w:jc w:val="both"/>
         <w:rPr>
           <w:rFonts w:ascii="Times New Roman" w:hAnsi="Times New Roman" w:cs="Times New Roman"/>
           <w:sz w:val="24"/>
@@ -3135,7 +3070,7 @@
         <w:autoSpaceDN w:val="0"/>
         <w:spacing w:before="120" w:after="120" w:line="360" w:lineRule="auto"/>
         <w:ind w:left="1080"/>
-        <w:jc w:val="center"/>
+        <w:jc w:val="both"/>
         <w:outlineLvl w:val="0"/>
         <w:rPr>
           <w:rFonts w:ascii="Times New Roman" w:eastAsia="Times New Roman" w:hAnsi="Times New Roman" w:cs="Times New Roman"/>
@@ -3153,7 +3088,7 @@
         <w:autoSpaceDN w:val="0"/>
         <w:spacing w:before="120" w:after="120" w:line="360" w:lineRule="auto"/>
         <w:ind w:left="1080"/>
-        <w:jc w:val="center"/>
+        <w:jc w:val="both"/>
         <w:outlineLvl w:val="0"/>
         <w:rPr>
           <w:rFonts w:ascii="Times New Roman" w:eastAsia="Times New Roman" w:hAnsi="Times New Roman" w:cs="Times New Roman"/>
@@ -3174,20 +3109,12 @@
         <w:lastRenderedPageBreak/>
         <w:t>1.1. MATERIELS</w:t>
       </w:r>
-      <w:r>
-        <w:rPr>
-          <w:rFonts w:ascii="Times New Roman" w:hAnsi="Times New Roman"/>
-          <w:kern w:val="2"/>
-          <w:sz w:val="24"/>
-          <w14:ligatures w14:val="standardContextual"/>
-        </w:rPr>
-        <w:t xml:space="preserve"> </w:t>
-      </w:r>
     </w:p>
     <w:p>
       <w:pPr>
         <w:spacing w:line="360" w:lineRule="auto"/>
         <w:ind w:right="-426"/>
+        <w:jc w:val="both"/>
         <w:rPr>
           <w:rFonts w:ascii="Times New Roman" w:hAnsi="Times New Roman" w:cs="Times New Roman"/>
           <w:b/>
@@ -3208,7 +3135,7 @@
           <w:szCs w:val="24"/>
           <w14:ligatures w14:val="standardContextual"/>
         </w:rPr>
-        <w:t>1.1.1. PRESENTATION DE LA ZONE D’ETUDE </w:t>
+        <w:t>1.1.1. PRESENTATION DE LA ZONE D’ETUDE</w:t>
       </w:r>
     </w:p>
     <w:p>
@@ -3822,6 +3749,7 @@
       <w:pPr>
         <w:spacing w:line="360" w:lineRule="auto"/>
         <w:ind w:right="-426"/>
+        <w:jc w:val="both"/>
         <w:rPr>
           <w:rFonts w:ascii="Times New Roman" w:hAnsi="Times New Roman" w:cs="Times New Roman"/>
           <w:b/>
@@ -3836,6 +3764,7 @@
     <w:p>
       <w:pPr>
         <w:spacing w:line="360" w:lineRule="auto"/>
+        <w:jc w:val="both"/>
         <w:rPr>
           <w:rFonts w:ascii="Times New Roman" w:hAnsi="Times New Roman" w:cs="Times New Roman"/>
           <w:b/>
@@ -3993,7 +3922,7 @@
           <w:sz w:val="24"/>
           <w:szCs w:val="24"/>
         </w:rPr>
-        <w:t xml:space="preserve">1.1.2.1.1. Historique </w:t>
+        <w:t>1.1.2.1.1. Historique</w:t>
       </w:r>
     </w:p>
     <w:p>
@@ -4231,7 +4160,7 @@
           <w:sz w:val="24"/>
           <w:szCs w:val="24"/>
         </w:rPr>
-        <w:t xml:space="preserve">. </w:t>
+        <w:t>.</w:t>
       </w:r>
     </w:p>
     <w:p>
@@ -4307,15 +4236,7 @@
           <w:sz w:val="24"/>
           <w:szCs w:val="24"/>
         </w:rPr>
-        <w:t xml:space="preserve">. La formation était surtout destinée aux infirmières, soit de la croix rouge, soit militaire, mais cet enseignement était aussi ouvert à de jeunes femme non infirmières.  </w:t>
-      </w:r>
-      <w:r>
-        <w:rPr>
-          <w:rFonts w:ascii="Times New Roman" w:eastAsia="Times New Roman" w:hAnsi="Times New Roman" w:cs="Times New Roman"/>
-          <w:sz w:val="24"/>
-          <w:szCs w:val="24"/>
-        </w:rPr>
-        <w:t xml:space="preserve"> </w:t>
+        <w:t>. La formation était surtout destinée aux infirmières, soit de la croix rouge, soit militaire, mais cet enseignement était aussi ouvert à de jeunes femme non infirmières.</w:t>
       </w:r>
     </w:p>
     <w:p>
@@ -4396,26 +4317,6 @@
       <w:r>
         <w:rPr>
           <w:rFonts w:ascii="Times New Roman" w:eastAsia="Times New Roman" w:hAnsi="Times New Roman" w:cs="Times New Roman"/>
-          <w:b/>
-          <w:bCs/>
-          <w:sz w:val="24"/>
-          <w:szCs w:val="24"/>
-        </w:rPr>
-        <w:t xml:space="preserve"> </w:t>
-      </w:r>
-      <w:r>
-        <w:rPr>
-          <w:rFonts w:ascii="Times New Roman" w:eastAsia="Times New Roman" w:hAnsi="Times New Roman" w:cs="Times New Roman"/>
-          <w:b/>
-          <w:bCs/>
-          <w:sz w:val="24"/>
-          <w:szCs w:val="24"/>
-        </w:rPr>
-        <w:tab/>
-      </w:r>
-      <w:r>
-        <w:rPr>
-          <w:rFonts w:ascii="Times New Roman" w:eastAsia="Times New Roman" w:hAnsi="Times New Roman" w:cs="Times New Roman"/>
           <w:sz w:val="24"/>
           <w:szCs w:val="24"/>
         </w:rPr>
@@ -4525,16 +4426,6 @@
         </w:rPr>
         <w:t>(2)</w:t>
       </w:r>
-      <w:r>
-        <w:rPr>
-          <w:rFonts w:ascii="Times New Roman" w:eastAsia="Times New Roman" w:hAnsi="Times New Roman" w:cs="Times New Roman"/>
-          <w:i/>
-          <w:iCs/>
-          <w:sz w:val="24"/>
-          <w:szCs w:val="24"/>
-        </w:rPr>
-        <w:t xml:space="preserve"> </w:t>
-      </w:r>
     </w:p>
     <w:p>
       <w:pPr>
@@ -4597,7 +4488,6 @@
           <w:sz w:val="24"/>
           <w:szCs w:val="24"/>
         </w:rPr>
-        <w:tab/>
         <w:t>Le MERM intervient dans les domaines de l’imagerie médicale, de la médecine nucléaire et de la radiothérapie, sur prescription médicale.</w:t>
       </w:r>
     </w:p>
@@ -4659,38 +4549,10 @@
       <w:r>
         <w:rPr>
           <w:rFonts w:ascii="Times New Roman" w:eastAsia="Times New Roman" w:hAnsi="Times New Roman" w:cs="Times New Roman"/>
-          <w:b/>
-          <w:bCs/>
-          <w:sz w:val="24"/>
-          <w:szCs w:val="24"/>
-        </w:rPr>
-        <w:tab/>
-      </w:r>
-      <w:r>
-        <w:rPr>
-          <w:rFonts w:ascii="Times New Roman" w:eastAsia="Times New Roman" w:hAnsi="Times New Roman" w:cs="Times New Roman"/>
-          <w:sz w:val="24"/>
-          <w:szCs w:val="24"/>
-        </w:rPr>
-        <w:t xml:space="preserve">Quel que soit le domaine d’activité considéré (imagerie médicale, radiothérapie, …), la fonction comprend un double aspect soignant et </w:t>
-      </w:r>
-      <w:proofErr w:type="spellStart"/>
-      <w:r>
-        <w:rPr>
-          <w:rFonts w:ascii="Times New Roman" w:eastAsia="Times New Roman" w:hAnsi="Times New Roman" w:cs="Times New Roman"/>
-          <w:sz w:val="24"/>
-          <w:szCs w:val="24"/>
-        </w:rPr>
-        <w:t>médico-technique</w:t>
-      </w:r>
-      <w:proofErr w:type="spellEnd"/>
-      <w:r>
-        <w:rPr>
-          <w:rFonts w:ascii="Times New Roman" w:eastAsia="Times New Roman" w:hAnsi="Times New Roman" w:cs="Times New Roman"/>
-          <w:sz w:val="24"/>
-          <w:szCs w:val="24"/>
-        </w:rPr>
-        <w:t>. Le manipulateur accueil le patient, l’informe du déroulement de l’exploration ou du traitement</w:t>
+          <w:sz w:val="24"/>
+          <w:szCs w:val="24"/>
+        </w:rPr>
+        <w:t>Quel que soit le domaine d’activité considéré (imagerie médicale, radiothérapie, …), la fonction comprend un double aspect soignant et médico-technique. Le manipulateur accueil le patient, l’informe du déroulement de l’exploration ou du traitement</w:t>
       </w:r>
       <w:r>
         <w:rPr>
@@ -4722,7 +4584,7 @@
           <w:sz w:val="24"/>
           <w:szCs w:val="24"/>
         </w:rPr>
-        <w:t xml:space="preserve"> puis à leur traitement informatique avant de les transmettre. </w:t>
+        <w:t xml:space="preserve"> puis à leur traitement informatique avant de les transmettre.</w:t>
       </w:r>
     </w:p>
     <w:p>
@@ -4886,7 +4748,7 @@
           <w:sz w:val="24"/>
           <w:szCs w:val="24"/>
         </w:rPr>
-        <w:t xml:space="preserve">Technique </w:t>
+        <w:t>Technique</w:t>
       </w:r>
     </w:p>
     <w:p>
@@ -5158,25 +5020,7 @@
           <w:sz w:val="24"/>
           <w:szCs w:val="24"/>
         </w:rPr>
-        <w:t>Claude Levy-</w:t>
-      </w:r>
-      <w:proofErr w:type="spellStart"/>
-      <w:r>
-        <w:rPr>
-          <w:rFonts w:ascii="Times New Roman" w:eastAsia="Times New Roman" w:hAnsi="Times New Roman" w:cs="Times New Roman"/>
-          <w:sz w:val="24"/>
-          <w:szCs w:val="24"/>
-        </w:rPr>
-        <w:t>Leboyer</w:t>
-      </w:r>
-      <w:proofErr w:type="spellEnd"/>
-      <w:r>
-        <w:rPr>
-          <w:rFonts w:ascii="Times New Roman" w:eastAsia="Times New Roman" w:hAnsi="Times New Roman" w:cs="Times New Roman"/>
-          <w:sz w:val="24"/>
-          <w:szCs w:val="24"/>
-        </w:rPr>
-        <w:t>, auteur de la Motivation dans l’entreprise</w:t>
+        <w:t>Claude Levy-Leboyer, auteur de la Motivation dans l’entreprise</w:t>
       </w:r>
       <w:r>
         <w:rPr>
@@ -5242,19 +5086,10 @@
       <w:r>
         <w:rPr>
           <w:rFonts w:ascii="Times New Roman" w:eastAsia="Times New Roman" w:hAnsi="Times New Roman" w:cs="Times New Roman"/>
-          <w:b/>
-          <w:sz w:val="24"/>
-          <w:szCs w:val="24"/>
-        </w:rPr>
-        <w:tab/>
-      </w:r>
-      <w:r>
-        <w:rPr>
-          <w:rFonts w:ascii="Times New Roman" w:eastAsia="Times New Roman" w:hAnsi="Times New Roman" w:cs="Times New Roman"/>
-          <w:sz w:val="24"/>
-          <w:szCs w:val="24"/>
-        </w:rPr>
-        <w:t xml:space="preserve">Nous pouvons distinguer plusieurs types de motivation qui sont au nombre de quatre. </w:t>
+          <w:sz w:val="24"/>
+          <w:szCs w:val="24"/>
+        </w:rPr>
+        <w:t>Nous pouvons distinguer plusieurs types de motivation qui sont au nombre de quatre.</w:t>
       </w:r>
     </w:p>
     <w:p>
@@ -5277,7 +5112,7 @@
           <w:sz w:val="24"/>
           <w:szCs w:val="24"/>
         </w:rPr>
-        <w:t xml:space="preserve">Nous allons les définir en montrant pour chacune d’elle leur force et leur faiblesse.  </w:t>
+        <w:t>Nous allons les définir en montrant pour chacune d’elle leur force et leur faiblesse.</w:t>
       </w:r>
     </w:p>
     <w:p>
@@ -5315,7 +5150,7 @@
           <w:sz w:val="24"/>
           <w:szCs w:val="24"/>
         </w:rPr>
-        <w:t xml:space="preserve">La motivation finale </w:t>
+        <w:t>La motivation finale</w:t>
       </w:r>
     </w:p>
     <w:p>
@@ -5338,8 +5173,7 @@
           <w:sz w:val="24"/>
           <w:szCs w:val="24"/>
         </w:rPr>
-        <w:tab/>
-        <w:t xml:space="preserve"> La motivation finale se définit comme l’énergie qu’un acteur tire du résultat qu’il vise, à raison des avantages que cette finalité pourrait lui apporter. C’est l’objectif qui est en soi intéressant et qui nourrit son effort. Autrement dit, c’est le résultat qui compte, et rien que le résultat. Ce type de motivation reflète par exemple les entreprises voulant être leader sur un marché. Cette motivation a pour avantage de donner très rapidement lieu à de bons résultats. </w:t>
+        <w:t>La motivation finale se définit comme l’énergie qu’un acteur tire du résultat qu’il vise, à raison des avantages que cette finalité pourrait lui apporter. C’est l’objectif qui est en soi intéressant et qui nourrit son effort. Autrement dit, c’est le résultat qui compte, et rien que le résultat. Ce type de motivation reflète par exemple les entreprises voulant être leader sur un marché. Cette motivation a pour avantage de donner très rapidement lieu à de bons résultats.</w:t>
       </w:r>
     </w:p>
     <w:p>
@@ -5385,16 +5219,7 @@
           <w:szCs w:val="24"/>
         </w:rPr>
         <w:lastRenderedPageBreak/>
-        <w:t xml:space="preserve"> </w:t>
-      </w:r>
-      <w:r>
-        <w:rPr>
-          <w:rFonts w:ascii="Times New Roman" w:eastAsia="Times New Roman" w:hAnsi="Times New Roman" w:cs="Times New Roman"/>
-          <w:b/>
-          <w:sz w:val="24"/>
-          <w:szCs w:val="24"/>
-        </w:rPr>
-        <w:t xml:space="preserve">La motivation instrumentale </w:t>
+        <w:t>La motivation instrumentale</w:t>
       </w:r>
     </w:p>
     <w:p>
@@ -5417,7 +5242,7 @@
           <w:sz w:val="24"/>
           <w:szCs w:val="24"/>
         </w:rPr>
-        <w:t xml:space="preserve"> La motivation instrumentale s’intéresse davantage au savoir-faire, c’est l’art et la manière qui comptent. Le résultat étant l’expression de cette perfection technique.  Ce type de motivation permet donc de développer des solutions techniques originales, d’inventer de nouvelles méthodes ou des procédés originaux. Cependant la motivation instrumentale se préoccupant très peu du résultat, peut parfois amener à une lenteur du travail voire à une improductivité pouvant être très handicapante dans une structure organisationnelle.  </w:t>
+        <w:t>La motivation instrumentale s’intéresse davantage au savoir-faire, c’est l’art et la manière qui comptent. Le résultat étant l’expression de cette perfection technique.  Ce type de motivation permet donc de développer des solutions techniques originales, d’inventer de nouvelles méthodes ou des procédés originaux. Cependant la motivation instrumentale se préoccupant très peu du résultat, peut parfois amener à une lenteur du travail voire à une improductivité pouvant être très handicapante dans une structure organisationnelle.</w:t>
       </w:r>
     </w:p>
     <w:p>
@@ -5447,16 +5272,7 @@
           <w:sz w:val="24"/>
           <w:szCs w:val="24"/>
         </w:rPr>
-        <w:t xml:space="preserve"> </w:t>
-      </w:r>
-      <w:r>
-        <w:rPr>
-          <w:rFonts w:ascii="Times New Roman" w:eastAsia="Times New Roman" w:hAnsi="Times New Roman" w:cs="Times New Roman"/>
-          <w:b/>
-          <w:sz w:val="24"/>
-          <w:szCs w:val="24"/>
-        </w:rPr>
-        <w:t xml:space="preserve">La motivation de survie </w:t>
+        <w:t>La motivation de survie</w:t>
       </w:r>
     </w:p>
     <w:p>
@@ -5479,15 +5295,25 @@
           <w:sz w:val="24"/>
           <w:szCs w:val="24"/>
         </w:rPr>
-        <w:tab/>
-      </w:r>
-      <w:r>
-        <w:rPr>
-          <w:rFonts w:ascii="Times New Roman" w:eastAsia="Times New Roman" w:hAnsi="Times New Roman" w:cs="Times New Roman"/>
-          <w:sz w:val="24"/>
-          <w:szCs w:val="24"/>
-        </w:rPr>
-        <w:t xml:space="preserve"> La motivation de survie est la plus visible dans le monde animal, car il s’agit avant toute chose de survivre; mais cette source de motivation est également présente chez les Hommes. Lorsque l’on adopte une motivation de survie on agit par nécessité. Celle-ci est utile car elle est très vive et oblige l’acteur à une grande efficacité, mais elle s’avère tout de même très stressante, brutale et parfois violente notamment en situation de guerre. Plus couramment, on rencontre ce type de comportement lorsqu’une entreprise démarre son activité; elle doit tout mettre en œuvre pour s’insérer et se maintenir sur le marché.  </w:t>
+        <w:t xml:space="preserve">La motivation de survie est la plus visible dans le monde animal, car il s’agit avant toute chose de survivre; mais cette source de motivation est également présente chez les Hommes. Lorsque l’on adopte une motivation de survie on agit par nécessité. Celle-ci est utile car elle est très vive et oblige l’acteur à une grande efficacité, mais elle s’avère tout de même très stressante, brutale et parfois violente notamment en situation de guerre. Plus couramment, on rencontre ce type de comportement lorsqu’une entreprise démarre son </w:t>
+      </w:r>
+      <w:proofErr w:type="gramStart"/>
+      <w:r>
+        <w:rPr>
+          <w:rFonts w:ascii="Times New Roman" w:eastAsia="Times New Roman" w:hAnsi="Times New Roman" w:cs="Times New Roman"/>
+          <w:sz w:val="24"/>
+          <w:szCs w:val="24"/>
+        </w:rPr>
+        <w:t>activité;</w:t>
+      </w:r>
+      <w:proofErr w:type="gramEnd"/>
+      <w:r>
+        <w:rPr>
+          <w:rFonts w:ascii="Times New Roman" w:eastAsia="Times New Roman" w:hAnsi="Times New Roman" w:cs="Times New Roman"/>
+          <w:sz w:val="24"/>
+          <w:szCs w:val="24"/>
+        </w:rPr>
+        <w:t xml:space="preserve"> elle doit tout mettre en œuvre pour s’insérer et se maintenir sur le marché.</w:t>
       </w:r>
     </w:p>
     <w:p>
@@ -5517,16 +5343,7 @@
           <w:sz w:val="24"/>
           <w:szCs w:val="24"/>
         </w:rPr>
-        <w:t xml:space="preserve"> </w:t>
-      </w:r>
-      <w:r>
-        <w:rPr>
-          <w:rFonts w:ascii="Times New Roman" w:eastAsia="Times New Roman" w:hAnsi="Times New Roman" w:cs="Times New Roman"/>
-          <w:b/>
-          <w:sz w:val="24"/>
-          <w:szCs w:val="24"/>
-        </w:rPr>
-        <w:t xml:space="preserve">La motivation obsessionnelle  </w:t>
+        <w:t>La motivation obsessionnelle</w:t>
       </w:r>
     </w:p>
     <w:p>
@@ -5549,23 +5366,7 @@
           <w:sz w:val="24"/>
           <w:szCs w:val="24"/>
         </w:rPr>
-        <w:t xml:space="preserve"> </w:t>
-      </w:r>
-      <w:r>
-        <w:rPr>
-          <w:rFonts w:ascii="Times New Roman" w:eastAsia="Times New Roman" w:hAnsi="Times New Roman" w:cs="Times New Roman"/>
-          <w:sz w:val="24"/>
-          <w:szCs w:val="24"/>
-        </w:rPr>
-        <w:tab/>
-      </w:r>
-      <w:r>
-        <w:rPr>
-          <w:rFonts w:ascii="Times New Roman" w:eastAsia="Times New Roman" w:hAnsi="Times New Roman" w:cs="Times New Roman"/>
-          <w:sz w:val="24"/>
-          <w:szCs w:val="24"/>
-        </w:rPr>
-        <w:t xml:space="preserve">La motivation obsessionnelle peut être définie comme une motivation radicalisée. Le but est l’essentiel et en devient une obsession quotidienne. Elle conduit à tous les sacrifices, nous la trouvons par exemple chez les religieux ou les sportifs de haut niveau. Elle peut dans certain cas devenir néfaste pour soi comme pour son entourage.  </w:t>
+        <w:t>La motivation obsessionnelle peut être définie comme une motivation radicalisée. Le but est l’essentiel et en devient une obsession quotidienne. Elle conduit à tous les sacrifices, nous la trouvons par exemple chez les religieux ou les sportifs de haut niveau. Elle peut dans certain cas devenir néfaste pour soi comme pour son entourage.</w:t>
       </w:r>
     </w:p>
     <w:p>
@@ -5588,15 +5389,7 @@
           <w:sz w:val="24"/>
           <w:szCs w:val="24"/>
         </w:rPr>
-        <w:tab/>
-      </w:r>
-      <w:r>
-        <w:rPr>
-          <w:rFonts w:ascii="Times New Roman" w:eastAsia="Times New Roman" w:hAnsi="Times New Roman" w:cs="Times New Roman"/>
-          <w:sz w:val="24"/>
-          <w:szCs w:val="24"/>
-        </w:rPr>
-        <w:t xml:space="preserve">Il est important de rappeler que ces différentes motivations ne se retrouvent pas à l’état pur, les individus optent pour des motivations différentes en fonction de la situation dans laquelle ils se trouvent. Ainsi, c’est la rencontre des motivations de nature différente qui est source de conflit entre les individus. Par conséquent, toutes les sortes de motivation sont judicieuses dès lors que l’on sait en user, et ce, de manière équilibrée et adaptée à la situation.  </w:t>
+        <w:t>Il est important de rappeler que ces différentes motivations ne se retrouvent pas à l’état pur, les individus optent pour des motivations différentes en fonction de la situation dans laquelle ils se trouvent. Ainsi, c’est la rencontre des motivations de nature différente qui est source de conflit entre les individus. Par conséquent, toutes les sortes de motivation sont judicieuses dès lors que l’on sait en user, et ce, de manière équilibrée et adaptée à la situation.</w:t>
       </w:r>
     </w:p>
     <w:p>
@@ -5796,7 +5589,7 @@
           <w:sz w:val="24"/>
           <w:szCs w:val="24"/>
         </w:rPr>
-        <w:t xml:space="preserve">. </w:t>
+        <w:t>.</w:t>
       </w:r>
     </w:p>
     <w:p>
@@ -5817,22 +5610,6 @@
           <w:sz w:val="24"/>
           <w:szCs w:val="24"/>
         </w:rPr>
-        <w:t xml:space="preserve"> </w:t>
-      </w:r>
-      <w:r>
-        <w:rPr>
-          <w:rFonts w:ascii="Times New Roman" w:eastAsia="Times New Roman" w:hAnsi="Times New Roman" w:cs="Times New Roman"/>
-          <w:sz w:val="24"/>
-          <w:szCs w:val="24"/>
-        </w:rPr>
-        <w:tab/>
-      </w:r>
-      <w:r>
-        <w:rPr>
-          <w:rFonts w:ascii="Times New Roman" w:eastAsia="Times New Roman" w:hAnsi="Times New Roman" w:cs="Times New Roman"/>
-          <w:sz w:val="24"/>
-          <w:szCs w:val="24"/>
-        </w:rPr>
         <w:t>Les théories des besoins avec</w:t>
       </w:r>
       <w:r>
@@ -5849,25 +5626,7 @@
           <w:sz w:val="24"/>
           <w:szCs w:val="24"/>
         </w:rPr>
-        <w:t xml:space="preserve">la pyramide d’Abraham </w:t>
-      </w:r>
-      <w:proofErr w:type="spellStart"/>
-      <w:r>
-        <w:rPr>
-          <w:rFonts w:ascii="Times New Roman" w:eastAsia="Times New Roman" w:hAnsi="Times New Roman" w:cs="Times New Roman"/>
-          <w:sz w:val="24"/>
-          <w:szCs w:val="24"/>
-        </w:rPr>
-        <w:t>Maslow</w:t>
-      </w:r>
-      <w:proofErr w:type="spellEnd"/>
-      <w:r>
-        <w:rPr>
-          <w:rFonts w:ascii="Times New Roman" w:eastAsia="Times New Roman" w:hAnsi="Times New Roman" w:cs="Times New Roman"/>
-          <w:sz w:val="24"/>
-          <w:szCs w:val="24"/>
-        </w:rPr>
-        <w:t xml:space="preserve"> et les facteurs </w:t>
+        <w:t xml:space="preserve">la pyramide d’Abraham Maslow et les facteurs </w:t>
       </w:r>
       <w:r>
         <w:rPr>
@@ -5883,7 +5642,7 @@
           <w:sz w:val="24"/>
           <w:szCs w:val="24"/>
         </w:rPr>
-        <w:t xml:space="preserve"> Herzberg. </w:t>
+        <w:t xml:space="preserve"> Herzberg.</w:t>
       </w:r>
     </w:p>
     <w:p>
@@ -5910,23 +5669,13 @@
         </w:rPr>
         <w:t xml:space="preserve">A. </w:t>
       </w:r>
-      <w:proofErr w:type="spellStart"/>
-      <w:r>
-        <w:rPr>
-          <w:rFonts w:ascii="Times New Roman" w:eastAsia="Times New Roman" w:hAnsi="Times New Roman" w:cs="Times New Roman"/>
-          <w:sz w:val="24"/>
-          <w:szCs w:val="24"/>
-        </w:rPr>
-        <w:t>Maslow</w:t>
-      </w:r>
-      <w:proofErr w:type="spellEnd"/>
-      <w:r>
-        <w:rPr>
-          <w:rFonts w:ascii="Times New Roman" w:eastAsia="Times New Roman" w:hAnsi="Times New Roman" w:cs="Times New Roman"/>
-          <w:sz w:val="24"/>
-          <w:szCs w:val="24"/>
-        </w:rPr>
-        <w:t xml:space="preserve"> propose une conception systémique des besoins de l’homme au travail. Selon ce</w:t>
+      <w:r>
+        <w:rPr>
+          <w:rFonts w:ascii="Times New Roman" w:eastAsia="Times New Roman" w:hAnsi="Times New Roman" w:cs="Times New Roman"/>
+          <w:sz w:val="24"/>
+          <w:szCs w:val="24"/>
+        </w:rPr>
+        <w:t>Maslow propose une conception systémique des besoins de l’homme au travail. Selon ce</w:t>
       </w:r>
       <w:r>
         <w:rPr>
@@ -6072,7 +5821,7 @@
                 <v:stroke joinstyle="miter"/>
                 <v:path gradientshapeok="t" o:connecttype="custom" o:connectlocs="10800,0;5400,10800;10800,21600;16200,10800" textboxrect="5400,10800,16200,21600"/>
               </v:shapetype>
-              <v:shape id="Organigramme : Extraire 2" o:spid="_x0000_s1027" type="#_x0000_t127" style="position:absolute;left:0;text-align:left;margin-left:75.15pt;margin-top:20.35pt;width:314.5pt;height:316pt;z-index:251662336;visibility:visible;mso-wrap-style:square;mso-width-percent:0;mso-height-percent:0;mso-wrap-distance-left:9pt;mso-wrap-distance-top:0;mso-wrap-distance-right:9pt;mso-wrap-distance-bottom:0;mso-position-horizontal:absolute;mso-position-horizontal-relative:text;mso-position-vertical:absolute;mso-position-vertical-relative:text;mso-width-percent:0;mso-height-percent:0;mso-width-relative:margin;mso-height-relative:margin;v-text-anchor:middle" o:gfxdata="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" fillcolor="#4472c4 [3204]" strokecolor="#09101d [484]" strokeweight="1pt">
+              <v:shape id="Organigramme : Extraire 2" o:spid="_x0000_s1027" type="#_x0000_t127" style="position:absolute;left:0;text-align:left;margin-left:75.15pt;margin-top:20.35pt;width:314.5pt;height:316pt;z-index:251662336;visibility:visible;mso-wrap-style:square;mso-width-percent:0;mso-height-percent:0;mso-wrap-distance-left:9pt;mso-wrap-distance-top:0;mso-wrap-distance-right:9pt;mso-wrap-distance-bottom:0;mso-position-horizontal:absolute;mso-position-horizontal-relative:text;mso-position-vertical:absolute;mso-position-vertical-relative:text;mso-width-percent:0;mso-height-percent:0;mso-width-relative:margin;mso-height-relative:margin;v-text-anchor:middle" o:gfxdata="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" fillcolor="#4472c4 [3204]" strokecolor="#09101d [484]" strokeweight="1pt">
                 <v:textbox>
                   <w:txbxContent>
                     <w:p>
@@ -6131,14 +5880,6 @@
           <w:szCs w:val="24"/>
         </w:rPr>
       </w:pPr>
-      <w:r>
-        <w:rPr>
-          <w:rFonts w:ascii="Times New Roman" w:eastAsia="Times New Roman" w:hAnsi="Times New Roman" w:cs="Times New Roman"/>
-          <w:sz w:val="24"/>
-          <w:szCs w:val="24"/>
-        </w:rPr>
-        <w:t xml:space="preserve"> </w:t>
-      </w:r>
     </w:p>
     <w:p>
       <w:pPr>
@@ -6189,14 +5930,6 @@
           <w:szCs w:val="24"/>
         </w:rPr>
       </w:pPr>
-      <w:r>
-        <w:rPr>
-          <w:rFonts w:ascii="Times New Roman" w:eastAsia="Times New Roman" w:hAnsi="Times New Roman" w:cs="Times New Roman"/>
-          <w:sz w:val="24"/>
-          <w:szCs w:val="24"/>
-        </w:rPr>
-        <w:t xml:space="preserve"> </w:t>
-      </w:r>
     </w:p>
     <w:p>
       <w:pPr>
@@ -6221,14 +5954,6 @@
           <w:szCs w:val="24"/>
         </w:rPr>
       </w:pPr>
-      <w:r>
-        <w:rPr>
-          <w:rFonts w:ascii="Times New Roman" w:eastAsia="Times New Roman" w:hAnsi="Times New Roman" w:cs="Times New Roman"/>
-          <w:sz w:val="24"/>
-          <w:szCs w:val="24"/>
-        </w:rPr>
-        <w:t xml:space="preserve"> </w:t>
-      </w:r>
     </w:p>
     <w:p>
       <w:pPr>
@@ -6258,7 +5983,7 @@
       <w:pPr>
         <w:spacing w:line="360" w:lineRule="auto"/>
         <w:ind w:right="-426"/>
-        <w:jc w:val="center"/>
+        <w:jc w:val="both"/>
         <w:rPr>
           <w:rFonts w:ascii="Times New Roman" w:eastAsia="Times New Roman" w:hAnsi="Times New Roman" w:cs="Times New Roman"/>
           <w:sz w:val="24"/>
@@ -6289,6 +6014,7 @@
       <w:pPr>
         <w:spacing w:line="360" w:lineRule="auto"/>
         <w:ind w:right="-426"/>
+        <w:jc w:val="both"/>
         <w:rPr>
           <w:rFonts w:ascii="Times New Roman" w:eastAsia="Times New Roman" w:hAnsi="Times New Roman" w:cs="Times New Roman"/>
           <w:b/>
@@ -6317,6 +6043,7 @@
         </w:numPr>
         <w:spacing w:line="360" w:lineRule="auto"/>
         <w:ind w:right="-426"/>
+        <w:jc w:val="both"/>
         <w:rPr>
           <w:rFonts w:ascii="Times New Roman" w:eastAsia="Times New Roman" w:hAnsi="Times New Roman" w:cs="Times New Roman"/>
           <w:b/>
@@ -6343,6 +6070,7 @@
         </w:numPr>
         <w:spacing w:line="360" w:lineRule="auto"/>
         <w:ind w:right="-426"/>
+        <w:jc w:val="both"/>
         <w:rPr>
           <w:rFonts w:ascii="Times New Roman" w:eastAsia="Times New Roman" w:hAnsi="Times New Roman" w:cs="Times New Roman"/>
           <w:b/>
@@ -6364,6 +6092,7 @@
       <w:pPr>
         <w:spacing w:line="360" w:lineRule="auto"/>
         <w:ind w:right="-426"/>
+        <w:jc w:val="both"/>
         <w:rPr>
           <w:rFonts w:ascii="Times New Roman" w:eastAsia="Times New Roman" w:hAnsi="Times New Roman" w:cs="Times New Roman"/>
           <w:b/>
@@ -6380,7 +6109,7 @@
           <w:sz w:val="24"/>
           <w:szCs w:val="24"/>
         </w:rPr>
-        <w:t xml:space="preserve">Echelon 2 : Les besoins de sécurité </w:t>
+        <w:t>Echelon 2 : Les besoins de sécurité</w:t>
       </w:r>
     </w:p>
     <w:p>
@@ -6392,6 +6121,7 @@
         </w:numPr>
         <w:spacing w:line="360" w:lineRule="auto"/>
         <w:ind w:right="-426"/>
+        <w:jc w:val="both"/>
         <w:rPr>
           <w:rFonts w:ascii="Times New Roman" w:eastAsia="Times New Roman" w:hAnsi="Times New Roman" w:cs="Times New Roman"/>
           <w:b/>
@@ -6418,6 +6148,7 @@
         </w:numPr>
         <w:spacing w:line="360" w:lineRule="auto"/>
         <w:ind w:right="-426"/>
+        <w:jc w:val="both"/>
         <w:rPr>
           <w:rFonts w:ascii="Times New Roman" w:eastAsia="Times New Roman" w:hAnsi="Times New Roman" w:cs="Times New Roman"/>
           <w:b/>
@@ -6439,6 +6170,7 @@
       <w:pPr>
         <w:spacing w:line="360" w:lineRule="auto"/>
         <w:ind w:right="-426"/>
+        <w:jc w:val="both"/>
         <w:rPr>
           <w:rFonts w:ascii="Times New Roman" w:eastAsia="Times New Roman" w:hAnsi="Times New Roman" w:cs="Times New Roman"/>
           <w:b/>
@@ -6467,6 +6199,7 @@
         </w:numPr>
         <w:spacing w:line="360" w:lineRule="auto"/>
         <w:ind w:right="-426"/>
+        <w:jc w:val="both"/>
         <w:rPr>
           <w:rFonts w:ascii="Times New Roman" w:eastAsia="Times New Roman" w:hAnsi="Times New Roman" w:cs="Times New Roman"/>
           <w:b/>
@@ -6493,6 +6226,7 @@
         </w:numPr>
         <w:spacing w:line="360" w:lineRule="auto"/>
         <w:ind w:right="-426"/>
+        <w:jc w:val="both"/>
         <w:rPr>
           <w:rFonts w:ascii="Times New Roman" w:eastAsia="Times New Roman" w:hAnsi="Times New Roman" w:cs="Times New Roman"/>
           <w:b/>
@@ -6508,14 +6242,6 @@
           <w:szCs w:val="24"/>
         </w:rPr>
         <w:t>Émettre : s’exprimer, être écouté…</w:t>
-      </w:r>
-      <w:r>
-        <w:rPr>
-          <w:rFonts w:ascii="Times New Roman" w:eastAsia="Times New Roman" w:hAnsi="Times New Roman" w:cs="Times New Roman"/>
-          <w:sz w:val="24"/>
-          <w:szCs w:val="24"/>
-        </w:rPr>
-        <w:t xml:space="preserve"> </w:t>
       </w:r>
     </w:p>
     <w:p>
@@ -6527,6 +6253,7 @@
         </w:numPr>
         <w:spacing w:line="360" w:lineRule="auto"/>
         <w:ind w:right="-426"/>
+        <w:jc w:val="both"/>
         <w:rPr>
           <w:rFonts w:ascii="Times New Roman" w:eastAsia="Times New Roman" w:hAnsi="Times New Roman" w:cs="Times New Roman"/>
           <w:b/>
@@ -6541,13 +6268,14 @@
           <w:sz w:val="24"/>
           <w:szCs w:val="24"/>
         </w:rPr>
-        <w:t xml:space="preserve">Être relié : établir des échanges, des relations, des coopérations, se regrouper en associations, travailler en groupe, être un élément actif du réseau… </w:t>
+        <w:t>Être relié : établir des échanges, des relations, des coopérations, se regrouper en associations, travailler en groupe, être un élément actif du réseau…</w:t>
       </w:r>
     </w:p>
     <w:p>
       <w:pPr>
         <w:spacing w:line="360" w:lineRule="auto"/>
         <w:ind w:left="360" w:right="-426"/>
+        <w:jc w:val="both"/>
         <w:rPr>
           <w:rFonts w:ascii="Times New Roman" w:eastAsia="Times New Roman" w:hAnsi="Times New Roman" w:cs="Times New Roman"/>
           <w:b/>
@@ -6586,6 +6314,7 @@
         </w:numPr>
         <w:spacing w:line="360" w:lineRule="auto"/>
         <w:ind w:right="-426"/>
+        <w:jc w:val="both"/>
         <w:rPr>
           <w:rFonts w:ascii="Times New Roman" w:eastAsia="Times New Roman" w:hAnsi="Times New Roman" w:cs="Times New Roman"/>
           <w:b/>
@@ -6612,6 +6341,7 @@
         </w:numPr>
         <w:spacing w:line="360" w:lineRule="auto"/>
         <w:ind w:right="-426"/>
+        <w:jc w:val="both"/>
         <w:rPr>
           <w:rFonts w:ascii="Times New Roman" w:eastAsia="Times New Roman" w:hAnsi="Times New Roman" w:cs="Times New Roman"/>
           <w:b/>
@@ -6638,6 +6368,7 @@
         </w:numPr>
         <w:spacing w:line="360" w:lineRule="auto"/>
         <w:ind w:right="-426"/>
+        <w:jc w:val="both"/>
         <w:rPr>
           <w:rFonts w:ascii="Times New Roman" w:eastAsia="Times New Roman" w:hAnsi="Times New Roman" w:cs="Times New Roman"/>
           <w:b/>
@@ -6664,6 +6395,7 @@
         </w:numPr>
         <w:spacing w:line="360" w:lineRule="auto"/>
         <w:ind w:right="-426"/>
+        <w:jc w:val="both"/>
         <w:rPr>
           <w:rFonts w:ascii="Times New Roman" w:eastAsia="Times New Roman" w:hAnsi="Times New Roman" w:cs="Times New Roman"/>
           <w:b/>
@@ -6690,6 +6422,7 @@
         </w:numPr>
         <w:spacing w:line="360" w:lineRule="auto"/>
         <w:ind w:right="-426"/>
+        <w:jc w:val="both"/>
         <w:rPr>
           <w:rFonts w:ascii="Times New Roman" w:eastAsia="Times New Roman" w:hAnsi="Times New Roman" w:cs="Times New Roman"/>
           <w:b/>
@@ -6711,6 +6444,7 @@
       <w:pPr>
         <w:spacing w:line="360" w:lineRule="auto"/>
         <w:ind w:right="-426"/>
+        <w:jc w:val="both"/>
         <w:rPr>
           <w:rFonts w:ascii="Times New Roman" w:eastAsia="Times New Roman" w:hAnsi="Times New Roman" w:cs="Times New Roman"/>
           <w:b/>
@@ -6739,6 +6473,7 @@
         </w:numPr>
         <w:spacing w:line="360" w:lineRule="auto"/>
         <w:ind w:right="-426"/>
+        <w:jc w:val="both"/>
         <w:rPr>
           <w:rFonts w:ascii="Times New Roman" w:eastAsia="Times New Roman" w:hAnsi="Times New Roman" w:cs="Times New Roman"/>
           <w:sz w:val="24"/>
@@ -6763,19 +6498,20 @@
         </w:numPr>
         <w:spacing w:line="360" w:lineRule="auto"/>
         <w:ind w:right="-426"/>
-        <w:rPr>
-          <w:rFonts w:ascii="Times New Roman" w:eastAsia="Times New Roman" w:hAnsi="Times New Roman" w:cs="Times New Roman"/>
-          <w:sz w:val="24"/>
-          <w:szCs w:val="24"/>
-        </w:rPr>
-      </w:pPr>
-      <w:r>
-        <w:rPr>
-          <w:rFonts w:ascii="Times New Roman" w:eastAsia="Times New Roman" w:hAnsi="Times New Roman" w:cs="Times New Roman"/>
-          <w:sz w:val="24"/>
-          <w:szCs w:val="24"/>
-        </w:rPr>
-        <w:t xml:space="preserve"> Initiative, créativité.</w:t>
+        <w:jc w:val="both"/>
+        <w:rPr>
+          <w:rFonts w:ascii="Times New Roman" w:eastAsia="Times New Roman" w:hAnsi="Times New Roman" w:cs="Times New Roman"/>
+          <w:sz w:val="24"/>
+          <w:szCs w:val="24"/>
+        </w:rPr>
+      </w:pPr>
+      <w:r>
+        <w:rPr>
+          <w:rFonts w:ascii="Times New Roman" w:eastAsia="Times New Roman" w:hAnsi="Times New Roman" w:cs="Times New Roman"/>
+          <w:sz w:val="24"/>
+          <w:szCs w:val="24"/>
+        </w:rPr>
+        <w:t>Initiative, créativité.</w:t>
       </w:r>
     </w:p>
     <w:p>
@@ -6787,6 +6523,7 @@
         </w:numPr>
         <w:spacing w:line="360" w:lineRule="auto"/>
         <w:ind w:right="-426"/>
+        <w:jc w:val="both"/>
         <w:rPr>
           <w:rFonts w:ascii="Times New Roman" w:eastAsia="Times New Roman" w:hAnsi="Times New Roman" w:cs="Times New Roman"/>
           <w:sz w:val="24"/>
@@ -6806,6 +6543,7 @@
       <w:pPr>
         <w:spacing w:line="360" w:lineRule="auto"/>
         <w:ind w:right="-426" w:firstLine="360"/>
+        <w:jc w:val="both"/>
         <w:rPr>
           <w:rFonts w:ascii="Times New Roman" w:eastAsia="Times New Roman" w:hAnsi="Times New Roman" w:cs="Times New Roman"/>
           <w:sz w:val="24"/>
@@ -6830,6 +6568,7 @@
         </w:numPr>
         <w:spacing w:line="360" w:lineRule="auto"/>
         <w:ind w:right="-426"/>
+        <w:jc w:val="both"/>
         <w:rPr>
           <w:rFonts w:ascii="Times New Roman" w:eastAsia="Times New Roman" w:hAnsi="Times New Roman" w:cs="Times New Roman"/>
           <w:sz w:val="24"/>
@@ -6849,6 +6588,7 @@
       <w:pPr>
         <w:spacing w:line="360" w:lineRule="auto"/>
         <w:ind w:right="-426" w:firstLine="360"/>
+        <w:jc w:val="both"/>
         <w:rPr>
           <w:rFonts w:ascii="Times New Roman" w:eastAsia="Times New Roman" w:hAnsi="Times New Roman" w:cs="Times New Roman"/>
           <w:sz w:val="24"/>
@@ -6868,6 +6608,7 @@
       <w:pPr>
         <w:spacing w:line="360" w:lineRule="auto"/>
         <w:ind w:right="-426" w:firstLine="360"/>
+        <w:jc w:val="both"/>
         <w:rPr>
           <w:rFonts w:ascii="Times New Roman" w:eastAsia="Times New Roman" w:hAnsi="Times New Roman" w:cs="Times New Roman"/>
           <w:sz w:val="24"/>
@@ -6906,6 +6647,7 @@
       <w:pPr>
         <w:spacing w:line="360" w:lineRule="auto"/>
         <w:ind w:right="-426"/>
+        <w:jc w:val="both"/>
         <w:rPr>
           <w:rFonts w:ascii="Times New Roman" w:eastAsia="Times New Roman" w:hAnsi="Times New Roman" w:cs="Times New Roman"/>
           <w:sz w:val="24"/>
@@ -6944,25 +6686,7 @@
           <w:sz w:val="24"/>
           <w:szCs w:val="24"/>
         </w:rPr>
-        <w:t xml:space="preserve">les théories de </w:t>
-      </w:r>
-      <w:proofErr w:type="spellStart"/>
-      <w:r>
-        <w:rPr>
-          <w:rFonts w:ascii="Times New Roman" w:eastAsia="Times New Roman" w:hAnsi="Times New Roman" w:cs="Times New Roman"/>
-          <w:sz w:val="24"/>
-          <w:szCs w:val="24"/>
-        </w:rPr>
-        <w:t>Maslow</w:t>
-      </w:r>
-      <w:proofErr w:type="spellEnd"/>
-      <w:r>
-        <w:rPr>
-          <w:rFonts w:ascii="Times New Roman" w:eastAsia="Times New Roman" w:hAnsi="Times New Roman" w:cs="Times New Roman"/>
-          <w:sz w:val="24"/>
-          <w:szCs w:val="24"/>
-        </w:rPr>
-        <w:t xml:space="preserve"> dans une démarche scientifique fondée sur des questionnaire et entretiens en masse. Or </w:t>
+        <w:t xml:space="preserve">les théories de Maslow dans une démarche scientifique fondée sur des questionnaire et entretiens en masse. Or </w:t>
       </w:r>
       <w:proofErr w:type="spellStart"/>
       <w:r>
@@ -6995,6 +6719,7 @@
       <w:pPr>
         <w:spacing w:line="360" w:lineRule="auto"/>
         <w:ind w:right="-426" w:firstLine="708"/>
+        <w:jc w:val="both"/>
         <w:rPr>
           <w:rFonts w:ascii="Times New Roman" w:eastAsia="Times New Roman" w:hAnsi="Times New Roman" w:cs="Times New Roman"/>
           <w:sz w:val="24"/>
@@ -7050,6 +6775,7 @@
       <w:pPr>
         <w:spacing w:line="360" w:lineRule="auto"/>
         <w:ind w:right="-426" w:firstLine="708"/>
+        <w:jc w:val="both"/>
         <w:rPr>
           <w:rFonts w:ascii="Times New Roman" w:eastAsia="Times New Roman" w:hAnsi="Times New Roman" w:cs="Times New Roman"/>
           <w:sz w:val="24"/>
@@ -7070,13 +6796,14 @@
           <w:sz w:val="24"/>
           <w:szCs w:val="24"/>
         </w:rPr>
-        <w:t xml:space="preserve">des facteurs de motivation et sont susceptible de déclencher des actes motivés quand ils sont emplis. En revanche, leur absence ne provoque pas d’insatisfaction. </w:t>
+        <w:t>des facteurs de motivation et sont susceptible de déclencher des actes motivés quand ils sont emplis. En revanche, leur absence ne provoque pas d’insatisfaction.</w:t>
       </w:r>
     </w:p>
     <w:p>
       <w:pPr>
         <w:spacing w:line="360" w:lineRule="auto"/>
         <w:ind w:right="-426"/>
+        <w:jc w:val="both"/>
         <w:rPr>
           <w:rFonts w:ascii="Times New Roman" w:eastAsia="Times New Roman" w:hAnsi="Times New Roman" w:cs="Times New Roman"/>
           <w:sz w:val="24"/>
@@ -7088,6 +6815,7 @@
       <w:pPr>
         <w:spacing w:line="360" w:lineRule="auto"/>
         <w:ind w:right="-426"/>
+        <w:jc w:val="both"/>
         <w:rPr>
           <w:rFonts w:ascii="Times New Roman" w:eastAsia="Times New Roman" w:hAnsi="Times New Roman" w:cs="Times New Roman"/>
           <w:b/>
@@ -7126,6 +6854,7 @@
         </w:numPr>
         <w:spacing w:line="360" w:lineRule="auto"/>
         <w:ind w:right="-426"/>
+        <w:jc w:val="both"/>
         <w:rPr>
           <w:rFonts w:ascii="Times New Roman" w:eastAsia="Times New Roman" w:hAnsi="Times New Roman" w:cs="Times New Roman"/>
           <w:b/>
@@ -7152,6 +6881,7 @@
         </w:numPr>
         <w:spacing w:line="360" w:lineRule="auto"/>
         <w:ind w:right="-426"/>
+        <w:jc w:val="both"/>
         <w:rPr>
           <w:rFonts w:ascii="Times New Roman" w:eastAsia="Times New Roman" w:hAnsi="Times New Roman" w:cs="Times New Roman"/>
           <w:b/>
@@ -7194,6 +6924,7 @@
         </w:numPr>
         <w:spacing w:line="360" w:lineRule="auto"/>
         <w:ind w:right="-426"/>
+        <w:jc w:val="both"/>
         <w:rPr>
           <w:rFonts w:ascii="Times New Roman" w:eastAsia="Times New Roman" w:hAnsi="Times New Roman" w:cs="Times New Roman"/>
           <w:b/>
@@ -7220,6 +6951,7 @@
         </w:numPr>
         <w:spacing w:line="360" w:lineRule="auto"/>
         <w:ind w:right="-426"/>
+        <w:jc w:val="both"/>
         <w:rPr>
           <w:rFonts w:ascii="Times New Roman" w:eastAsia="Times New Roman" w:hAnsi="Times New Roman" w:cs="Times New Roman"/>
           <w:b/>
@@ -7246,6 +6978,7 @@
         </w:numPr>
         <w:spacing w:line="360" w:lineRule="auto"/>
         <w:ind w:right="-426"/>
+        <w:jc w:val="both"/>
         <w:rPr>
           <w:rFonts w:ascii="Times New Roman" w:eastAsia="Times New Roman" w:hAnsi="Times New Roman" w:cs="Times New Roman"/>
           <w:b/>
@@ -7272,6 +7005,7 @@
         </w:numPr>
         <w:spacing w:line="360" w:lineRule="auto"/>
         <w:ind w:right="-426"/>
+        <w:jc w:val="both"/>
         <w:rPr>
           <w:rFonts w:ascii="Times New Roman" w:eastAsia="Times New Roman" w:hAnsi="Times New Roman" w:cs="Times New Roman"/>
           <w:b/>
@@ -7293,6 +7027,7 @@
       <w:pPr>
         <w:spacing w:line="360" w:lineRule="auto"/>
         <w:ind w:right="-426"/>
+        <w:jc w:val="both"/>
         <w:rPr>
           <w:rFonts w:ascii="Times New Roman" w:eastAsia="Times New Roman" w:hAnsi="Times New Roman" w:cs="Times New Roman"/>
           <w:b/>
@@ -7321,6 +7056,7 @@
         </w:numPr>
         <w:spacing w:line="360" w:lineRule="auto"/>
         <w:ind w:right="-426"/>
+        <w:jc w:val="both"/>
         <w:rPr>
           <w:rFonts w:ascii="Times New Roman" w:eastAsia="Times New Roman" w:hAnsi="Times New Roman" w:cs="Times New Roman"/>
           <w:sz w:val="24"/>
@@ -7345,6 +7081,7 @@
         </w:numPr>
         <w:spacing w:line="360" w:lineRule="auto"/>
         <w:ind w:right="-426"/>
+        <w:jc w:val="both"/>
         <w:rPr>
           <w:rFonts w:ascii="Times New Roman" w:eastAsia="Times New Roman" w:hAnsi="Times New Roman" w:cs="Times New Roman"/>
           <w:sz w:val="24"/>
@@ -7369,6 +7106,7 @@
         </w:numPr>
         <w:spacing w:line="360" w:lineRule="auto"/>
         <w:ind w:right="-426"/>
+        <w:jc w:val="both"/>
         <w:rPr>
           <w:rFonts w:ascii="Times New Roman" w:eastAsia="Times New Roman" w:hAnsi="Times New Roman" w:cs="Times New Roman"/>
           <w:sz w:val="24"/>
@@ -7393,6 +7131,7 @@
         </w:numPr>
         <w:spacing w:line="360" w:lineRule="auto"/>
         <w:ind w:right="-426"/>
+        <w:jc w:val="both"/>
         <w:rPr>
           <w:rFonts w:ascii="Times New Roman" w:eastAsia="Times New Roman" w:hAnsi="Times New Roman" w:cs="Times New Roman"/>
           <w:sz w:val="24"/>
@@ -7417,6 +7156,7 @@
         </w:numPr>
         <w:spacing w:line="360" w:lineRule="auto"/>
         <w:ind w:right="-426"/>
+        <w:jc w:val="both"/>
         <w:rPr>
           <w:rFonts w:ascii="Times New Roman" w:eastAsia="Times New Roman" w:hAnsi="Times New Roman" w:cs="Times New Roman"/>
           <w:sz w:val="24"/>
@@ -7435,6 +7175,7 @@
     <w:p>
       <w:pPr>
         <w:spacing w:after="0" w:line="360" w:lineRule="auto"/>
+        <w:jc w:val="both"/>
         <w:rPr>
           <w:rFonts w:ascii="Times New Roman" w:hAnsi="Times New Roman" w:cs="Times New Roman"/>
           <w:b/>
@@ -7451,104 +7192,96 @@
           <w:sz w:val="24"/>
           <w:szCs w:val="24"/>
         </w:rPr>
+        <w:t>1.1.2.2.3</w:t>
+      </w:r>
+      <w:r>
+        <w:rPr>
+          <w:rFonts w:ascii="Times New Roman" w:hAnsi="Times New Roman" w:cs="Times New Roman"/>
+          <w:b/>
+          <w:bCs/>
+          <w:sz w:val="24"/>
+          <w:szCs w:val="24"/>
+        </w:rPr>
+        <w:t xml:space="preserve">.2. </w:t>
+      </w:r>
+      <w:r>
+        <w:rPr>
+          <w:rFonts w:ascii="Times New Roman" w:hAnsi="Times New Roman" w:cs="Times New Roman"/>
+          <w:b/>
+          <w:bCs/>
+          <w:sz w:val="24"/>
+          <w:szCs w:val="24"/>
+        </w:rPr>
+        <w:t>L</w:t>
+      </w:r>
+      <w:r>
+        <w:rPr>
+          <w:rFonts w:ascii="Times New Roman" w:hAnsi="Times New Roman" w:cs="Times New Roman"/>
+          <w:b/>
+          <w:bCs/>
+          <w:sz w:val="24"/>
+          <w:szCs w:val="24"/>
+        </w:rPr>
+        <w:t xml:space="preserve">es </w:t>
+      </w:r>
+      <w:r>
+        <w:rPr>
+          <w:rFonts w:ascii="Times New Roman" w:hAnsi="Times New Roman" w:cs="Times New Roman"/>
+          <w:b/>
+          <w:bCs/>
+          <w:sz w:val="24"/>
+          <w:szCs w:val="24"/>
+        </w:rPr>
+        <w:t>théorie</w:t>
+      </w:r>
+      <w:r>
+        <w:rPr>
+          <w:rFonts w:ascii="Times New Roman" w:hAnsi="Times New Roman" w:cs="Times New Roman"/>
+          <w:b/>
+          <w:bCs/>
+          <w:sz w:val="24"/>
+          <w:szCs w:val="24"/>
+        </w:rPr>
+        <w:t>s du processus :</w:t>
+      </w:r>
+      <w:r>
+        <w:rPr>
+          <w:rFonts w:ascii="Times New Roman" w:hAnsi="Times New Roman" w:cs="Times New Roman"/>
+          <w:b/>
+          <w:bCs/>
+          <w:sz w:val="24"/>
+          <w:szCs w:val="24"/>
+        </w:rPr>
+        <w:t xml:space="preserve"> </w:t>
+      </w:r>
+      <w:r>
+        <w:rPr>
+          <w:rFonts w:ascii="Times New Roman" w:hAnsi="Times New Roman" w:cs="Times New Roman"/>
+          <w:b/>
+          <w:bCs/>
+          <w:sz w:val="24"/>
+          <w:szCs w:val="24"/>
+        </w:rPr>
+        <w:t>le</w:t>
+      </w:r>
+      <w:r>
+        <w:rPr>
+          <w:rFonts w:ascii="Times New Roman" w:hAnsi="Times New Roman" w:cs="Times New Roman"/>
+          <w:b/>
+          <w:bCs/>
+          <w:sz w:val="24"/>
+          <w:szCs w:val="24"/>
+        </w:rPr>
+        <w:t xml:space="preserve"> système V.I.E.</w:t>
+      </w:r>
+    </w:p>
+    <w:p>
+      <w:pPr>
+        <w:pStyle w:val="Sansinterligne"/>
+      </w:pPr>
+      <w:r>
         <w:lastRenderedPageBreak/>
-        <w:t>1.1.2.2.3</w:t>
-      </w:r>
-      <w:r>
-        <w:rPr>
-          <w:rFonts w:ascii="Times New Roman" w:hAnsi="Times New Roman" w:cs="Times New Roman"/>
-          <w:b/>
-          <w:bCs/>
-          <w:sz w:val="24"/>
-          <w:szCs w:val="24"/>
-        </w:rPr>
-        <w:t xml:space="preserve">.2. </w:t>
-      </w:r>
-      <w:r>
-        <w:rPr>
-          <w:rFonts w:ascii="Times New Roman" w:hAnsi="Times New Roman" w:cs="Times New Roman"/>
-          <w:b/>
-          <w:bCs/>
-          <w:sz w:val="24"/>
-          <w:szCs w:val="24"/>
-        </w:rPr>
-        <w:t>L</w:t>
-      </w:r>
-      <w:r>
-        <w:rPr>
-          <w:rFonts w:ascii="Times New Roman" w:hAnsi="Times New Roman" w:cs="Times New Roman"/>
-          <w:b/>
-          <w:bCs/>
-          <w:sz w:val="24"/>
-          <w:szCs w:val="24"/>
-        </w:rPr>
-        <w:t xml:space="preserve">es </w:t>
-      </w:r>
-      <w:r>
-        <w:rPr>
-          <w:rFonts w:ascii="Times New Roman" w:hAnsi="Times New Roman" w:cs="Times New Roman"/>
-          <w:b/>
-          <w:bCs/>
-          <w:sz w:val="24"/>
-          <w:szCs w:val="24"/>
-        </w:rPr>
-        <w:t>théorie</w:t>
-      </w:r>
-      <w:r>
-        <w:rPr>
-          <w:rFonts w:ascii="Times New Roman" w:hAnsi="Times New Roman" w:cs="Times New Roman"/>
-          <w:b/>
-          <w:bCs/>
-          <w:sz w:val="24"/>
-          <w:szCs w:val="24"/>
-        </w:rPr>
-        <w:t>s du processus :</w:t>
-      </w:r>
-      <w:r>
-        <w:rPr>
-          <w:rFonts w:ascii="Times New Roman" w:hAnsi="Times New Roman" w:cs="Times New Roman"/>
-          <w:b/>
-          <w:bCs/>
-          <w:sz w:val="24"/>
-          <w:szCs w:val="24"/>
-        </w:rPr>
-        <w:t xml:space="preserve"> </w:t>
-      </w:r>
-      <w:r>
-        <w:rPr>
-          <w:rFonts w:ascii="Times New Roman" w:hAnsi="Times New Roman" w:cs="Times New Roman"/>
-          <w:b/>
-          <w:bCs/>
-          <w:sz w:val="24"/>
-          <w:szCs w:val="24"/>
-        </w:rPr>
-        <w:t>le</w:t>
-      </w:r>
-      <w:r>
-        <w:rPr>
-          <w:rFonts w:ascii="Times New Roman" w:hAnsi="Times New Roman" w:cs="Times New Roman"/>
-          <w:b/>
-          <w:bCs/>
-          <w:sz w:val="24"/>
-          <w:szCs w:val="24"/>
-        </w:rPr>
-        <w:t xml:space="preserve"> système V.I.E.</w:t>
-      </w:r>
-    </w:p>
-    <w:p>
-      <w:pPr>
-        <w:pStyle w:val="Sansinterligne"/>
-      </w:pPr>
-      <w:r>
-        <w:t xml:space="preserve">Les travaux de </w:t>
-      </w:r>
-      <w:proofErr w:type="spellStart"/>
-      <w:r>
-        <w:t>Maslow</w:t>
-      </w:r>
-      <w:proofErr w:type="spellEnd"/>
-      <w:r>
-        <w:t xml:space="preserve"> et d’Herzberg ont profondément marqué les entreprises. Pourtant, de nombreuses questions subsistent : </w:t>
+        <w:t>Les travaux de Maslow et d’Herzberg ont profondément marqué les entreprises. Pourtant, de nombreuses questions subsistent :</w:t>
       </w:r>
     </w:p>
     <w:p>
@@ -7610,15 +7343,7 @@
         <w:t>uire</w:t>
       </w:r>
       <w:r>
-        <w:t xml:space="preserve"> » de la motivation. Le nouveau modèle a été développé par Vroom. Son point de départ est simple : la motivation peut toujours se résumer à un choix face à une situation et ce choix est guidé par une règle générale : nous cherchons à maximiser le plaisir et à minimiser la souffrance. Pour répondre de la meilleure façon à chaque situation de choix, chacun d’entre nous se pose trois questions, de manière inconsciente la plupart du </w:t>
-      </w:r>
-      <w:proofErr w:type="spellStart"/>
-      <w:r>
-        <w:t>temp</w:t>
-      </w:r>
-      <w:proofErr w:type="spellEnd"/>
-      <w:r>
-        <w:t> :</w:t>
+        <w:t> » de la motivation. Le nouveau modèle a été développé par Vroom. Son point de départ est simple : la motivation peut toujours se résumer à un choix face à une situation et ce choix est guidé par une règle générale : nous cherchons à maximiser le plaisir et à minimiser la souffrance. Pour répondre de la meilleure façon à chaque situation de choix, chacun d’entre nous se pose trois questions, de manière inconsciente la plupart du temp :</w:t>
       </w:r>
     </w:p>
     <w:p>
@@ -7629,13 +7354,8 @@
           <w:numId w:val="16"/>
         </w:numPr>
       </w:pPr>
-      <w:proofErr w:type="gramStart"/>
-      <w:r>
-        <w:t>Est -</w:t>
-      </w:r>
-      <w:proofErr w:type="gramEnd"/>
-      <w:r>
-        <w:t>ce que je suis capable de faire telle chose (faire une proposition</w:t>
+      <w:r>
+        <w:t>Est -ce que je suis capable de faire telle chose (faire une proposition</w:t>
       </w:r>
       <w:r>
         <w:t xml:space="preserve">, une présentation, écrire un article, rencontrer un client, m’impliquer </w:t>
@@ -7797,7 +7517,6 @@
       <w:pPr>
         <w:pStyle w:val="Sansinterligne"/>
         <w:ind w:firstLine="0"/>
-        <w:jc w:val="center"/>
         <w:rPr>
           <w:color w:val="000000" w:themeColor="text1"/>
         </w:rPr>
@@ -7824,6 +7543,7 @@
     <w:p>
       <w:pPr>
         <w:spacing w:after="0" w:line="360" w:lineRule="auto"/>
+        <w:jc w:val="both"/>
         <w:rPr>
           <w:rFonts w:ascii="Times New Roman" w:hAnsi="Times New Roman" w:cs="Times New Roman"/>
           <w:sz w:val="24"/>
@@ -7838,16 +7558,91 @@
           <w:sz w:val="24"/>
           <w:szCs w:val="24"/>
         </w:rPr>
+        <w:t>Le niveau d’expectation :</w:t>
+      </w:r>
+      <w:r>
+        <w:rPr>
+          <w:rFonts w:ascii="Times New Roman" w:hAnsi="Times New Roman" w:cs="Times New Roman"/>
+          <w:sz w:val="24"/>
+          <w:szCs w:val="24"/>
+        </w:rPr>
+        <w:t xml:space="preserve"> (le niveau d’attente)</w:t>
+      </w:r>
+    </w:p>
+    <w:p>
+      <w:pPr>
+        <w:pStyle w:val="Sansinterligne"/>
+      </w:pPr>
+      <w:r>
         <w:lastRenderedPageBreak/>
-        <w:t>Le niveau d’expectation :</w:t>
-      </w:r>
-      <w:r>
+        <w:t>C’est l’attente par rapport aux efforts que l’on se pense capable d’effectuer, c'est-à-dire les chances de réussite que l’on s’attribue compte tenu de nos propres capacités.</w:t>
+      </w:r>
+    </w:p>
+    <w:p>
+      <w:pPr>
+        <w:spacing w:after="0" w:line="360" w:lineRule="auto"/>
+        <w:jc w:val="both"/>
         <w:rPr>
           <w:rFonts w:ascii="Times New Roman" w:hAnsi="Times New Roman" w:cs="Times New Roman"/>
           <w:sz w:val="24"/>
           <w:szCs w:val="24"/>
         </w:rPr>
-        <w:t xml:space="preserve"> (le niveau d’attente)</w:t>
+      </w:pPr>
+      <w:r>
+        <w:rPr>
+          <w:rFonts w:ascii="Times New Roman" w:hAnsi="Times New Roman" w:cs="Times New Roman"/>
+          <w:sz w:val="24"/>
+          <w:szCs w:val="24"/>
+        </w:rPr>
+        <w:t>En d’autres termes, chaque travailleur va apprécier ses chances d’atteindre l’objectif proposé, en évaluant sa capacité à effectuer le travail demandé.</w:t>
+      </w:r>
+    </w:p>
+    <w:p>
+      <w:pPr>
+        <w:spacing w:after="0" w:line="360" w:lineRule="auto"/>
+        <w:jc w:val="both"/>
+        <w:rPr>
+          <w:rFonts w:ascii="Times New Roman" w:hAnsi="Times New Roman" w:cs="Times New Roman"/>
+          <w:sz w:val="24"/>
+          <w:szCs w:val="24"/>
+        </w:rPr>
+      </w:pPr>
+      <w:r>
+        <w:rPr>
+          <w:rFonts w:ascii="Times New Roman" w:hAnsi="Times New Roman" w:cs="Times New Roman"/>
+          <w:sz w:val="24"/>
+          <w:szCs w:val="24"/>
+        </w:rPr>
+        <w:t>A partir de là, si l’auto-évaluation qu’il effectue est négative ou insuffisante, la motivation sera nulle.</w:t>
+      </w:r>
+    </w:p>
+    <w:p>
+      <w:pPr>
+        <w:spacing w:after="0" w:line="360" w:lineRule="auto"/>
+        <w:jc w:val="both"/>
+        <w:rPr>
+          <w:rFonts w:ascii="Times New Roman" w:hAnsi="Times New Roman" w:cs="Times New Roman"/>
+          <w:sz w:val="24"/>
+          <w:szCs w:val="24"/>
+        </w:rPr>
+      </w:pPr>
+      <w:r>
+        <w:rPr>
+          <w:rFonts w:ascii="Times New Roman" w:hAnsi="Times New Roman" w:cs="Times New Roman"/>
+          <w:b/>
+          <w:bCs/>
+          <w:sz w:val="24"/>
+          <w:szCs w:val="24"/>
+        </w:rPr>
+        <w:t>L’instrumentalité :</w:t>
+      </w:r>
+      <w:r>
+        <w:rPr>
+          <w:rFonts w:ascii="Times New Roman" w:hAnsi="Times New Roman" w:cs="Times New Roman"/>
+          <w:sz w:val="24"/>
+          <w:szCs w:val="24"/>
+        </w:rPr>
+        <w:t xml:space="preserve"> (l’utilité)</w:t>
       </w:r>
     </w:p>
     <w:p>
@@ -7855,12 +7650,13 @@
         <w:pStyle w:val="Sansinterligne"/>
       </w:pPr>
       <w:r>
-        <w:t>C’est l’attente par rapport aux efforts que l’on se pense capable d’effectuer, c'est-à-dire les chances de réussite que l’on s’attribue compte tenu de nos propres capacités.</w:t>
+        <w:t>C’est la probabilité pour l’individu qu’un effort soit ou non suivi d’une récompense. Pour cela deux conditions sont nécessaires :</w:t>
       </w:r>
     </w:p>
     <w:p>
       <w:pPr>
         <w:spacing w:after="0" w:line="360" w:lineRule="auto"/>
+        <w:jc w:val="both"/>
         <w:rPr>
           <w:rFonts w:ascii="Times New Roman" w:hAnsi="Times New Roman" w:cs="Times New Roman"/>
           <w:sz w:val="24"/>
@@ -7873,84 +7669,13 @@
           <w:sz w:val="24"/>
           <w:szCs w:val="24"/>
         </w:rPr>
-        <w:t>En d’autres termes, chaque travailleur va apprécier ses chances d’atteindre l’objectif proposé, en évaluant sa capacité à effectuer le travail demandé.</w:t>
+        <w:t>- Il faut que l’individu voie un lien entre le travail accompli et les récompenses qu’il pourra en obtenir (argent, sécurité, reconnaissance...)</w:t>
       </w:r>
     </w:p>
     <w:p>
       <w:pPr>
         <w:spacing w:after="0" w:line="360" w:lineRule="auto"/>
-        <w:rPr>
-          <w:rFonts w:ascii="Times New Roman" w:hAnsi="Times New Roman" w:cs="Times New Roman"/>
-          <w:sz w:val="24"/>
-          <w:szCs w:val="24"/>
-        </w:rPr>
-      </w:pPr>
-      <w:r>
-        <w:rPr>
-          <w:rFonts w:ascii="Times New Roman" w:hAnsi="Times New Roman" w:cs="Times New Roman"/>
-          <w:sz w:val="24"/>
-          <w:szCs w:val="24"/>
-        </w:rPr>
-        <w:t>A partir de là, si l’auto-évaluation qu’il effectue est négative ou insuffisante, la motivation sera nulle.</w:t>
-      </w:r>
-    </w:p>
-    <w:p>
-      <w:pPr>
-        <w:spacing w:after="0" w:line="360" w:lineRule="auto"/>
-        <w:rPr>
-          <w:rFonts w:ascii="Times New Roman" w:hAnsi="Times New Roman" w:cs="Times New Roman"/>
-          <w:sz w:val="24"/>
-          <w:szCs w:val="24"/>
-        </w:rPr>
-      </w:pPr>
-      <w:r>
-        <w:rPr>
-          <w:rFonts w:ascii="Times New Roman" w:hAnsi="Times New Roman" w:cs="Times New Roman"/>
-          <w:b/>
-          <w:bCs/>
-          <w:sz w:val="24"/>
-          <w:szCs w:val="24"/>
-        </w:rPr>
-        <w:t>L’instrumentalité :</w:t>
-      </w:r>
-      <w:r>
-        <w:rPr>
-          <w:rFonts w:ascii="Times New Roman" w:hAnsi="Times New Roman" w:cs="Times New Roman"/>
-          <w:sz w:val="24"/>
-          <w:szCs w:val="24"/>
-        </w:rPr>
-        <w:t xml:space="preserve"> (l’utilité)</w:t>
-      </w:r>
-    </w:p>
-    <w:p>
-      <w:pPr>
-        <w:pStyle w:val="Sansinterligne"/>
-      </w:pPr>
-      <w:r>
-        <w:t>C’est la probabilité pour l’individu qu’un effort soit ou non suivi d’une récompense. Pour cela deux conditions sont nécessaires :</w:t>
-      </w:r>
-    </w:p>
-    <w:p>
-      <w:pPr>
-        <w:spacing w:after="0" w:line="360" w:lineRule="auto"/>
-        <w:rPr>
-          <w:rFonts w:ascii="Times New Roman" w:hAnsi="Times New Roman" w:cs="Times New Roman"/>
-          <w:sz w:val="24"/>
-          <w:szCs w:val="24"/>
-        </w:rPr>
-      </w:pPr>
-      <w:r>
-        <w:rPr>
-          <w:rFonts w:ascii="Times New Roman" w:hAnsi="Times New Roman" w:cs="Times New Roman"/>
-          <w:sz w:val="24"/>
-          <w:szCs w:val="24"/>
-        </w:rPr>
-        <w:t>- Il faut que l’individu voie un lien entre le travail accompli et les récompenses qu’il pourra en obtenir (argent, sécurité, reconnaissance...)</w:t>
-      </w:r>
-    </w:p>
-    <w:p>
-      <w:pPr>
-        <w:spacing w:after="0" w:line="360" w:lineRule="auto"/>
+        <w:jc w:val="both"/>
         <w:rPr>
           <w:rFonts w:ascii="Times New Roman" w:hAnsi="Times New Roman" w:cs="Times New Roman"/>
           <w:sz w:val="24"/>
@@ -7978,6 +7703,7 @@
       <w:pPr>
         <w:spacing w:after="0" w:line="360" w:lineRule="auto"/>
         <w:ind w:firstLine="708"/>
+        <w:jc w:val="both"/>
         <w:rPr>
           <w:rFonts w:ascii="Times New Roman" w:hAnsi="Times New Roman" w:cs="Times New Roman"/>
           <w:sz w:val="24"/>
@@ -7996,6 +7722,7 @@
     <w:p>
       <w:pPr>
         <w:spacing w:after="0" w:line="360" w:lineRule="auto"/>
+        <w:jc w:val="both"/>
         <w:rPr>
           <w:rFonts w:ascii="Times New Roman" w:hAnsi="Times New Roman" w:cs="Times New Roman"/>
           <w:sz w:val="24"/>
@@ -8018,7 +7745,7 @@
           <w:sz w:val="24"/>
           <w:szCs w:val="24"/>
         </w:rPr>
-        <w:t xml:space="preserve"> (valeur) </w:t>
+        <w:t xml:space="preserve"> (valeur)</w:t>
       </w:r>
     </w:p>
     <w:p>
@@ -8032,6 +7759,7 @@
     <w:p>
       <w:pPr>
         <w:spacing w:after="0" w:line="360" w:lineRule="auto"/>
+        <w:jc w:val="both"/>
         <w:rPr>
           <w:rFonts w:ascii="Times New Roman" w:hAnsi="Times New Roman" w:cs="Times New Roman"/>
           <w:sz w:val="24"/>
@@ -8044,7 +7772,7 @@
           <w:sz w:val="24"/>
           <w:szCs w:val="24"/>
         </w:rPr>
-        <w:t xml:space="preserve">Bien sûr, les résultats de son travail auront d’autant plus de valeur pour l’individu qu’ils seront proches de ses besoins ou de ses désirs du moment. </w:t>
+        <w:t>Bien sûr, les résultats de son travail auront d’autant plus de valeur pour l’individu qu’ils seront proches de ses besoins ou de ses désirs du moment.</w:t>
       </w:r>
     </w:p>
     <w:p>
@@ -8071,7 +7799,7 @@
         <w:t>Le modèle VIE a mis en évidence que la motivation dépend du salarié qui fait des choix</w:t>
       </w:r>
       <w:r>
-        <w:t xml:space="preserve">. Il est acteur et mobilise son énergie en fonction de ses propres volontés. Le modèle déterministe est classé au rang des oubliettes. </w:t>
+        <w:t>. Il est acteur et mobilise son énergie en fonction de ses propres volontés. Le modèle déterministe est classé au rang des oubliettes.</w:t>
       </w:r>
     </w:p>
     <w:p>
@@ -8097,6 +7825,37 @@
     <w:p>
       <w:pPr>
         <w:pStyle w:val="Sansinterligne"/>
+        <w:rPr>
+          <w:b/>
+          <w:bCs/>
+        </w:rPr>
+      </w:pPr>
+      <w:r>
+        <w:rPr>
+          <w:b/>
+          <w:bCs/>
+        </w:rPr>
+        <w:t>1.1.2.4</w:t>
+      </w:r>
+      <w:r>
+        <w:rPr>
+          <w:b/>
+          <w:bCs/>
+        </w:rPr>
+        <w:t xml:space="preserve">. </w:t>
+      </w:r>
+      <w:r>
+        <w:rPr>
+          <w:b/>
+          <w:bCs/>
+        </w:rPr>
+        <w:t>LES COMPETENCES</w:t>
+      </w:r>
+    </w:p>
+    <w:p>
+      <w:pPr>
+        <w:pStyle w:val="Sansinterligne"/>
+        <w:ind w:firstLine="0"/>
         <w:rPr>
           <w:b/>
           <w:bCs/>
@@ -8115,43 +7874,12 @@
           <w:b/>
           <w:bCs/>
         </w:rPr>
-        <w:t xml:space="preserve">. </w:t>
-      </w:r>
-      <w:r>
-        <w:rPr>
-          <w:b/>
-          <w:bCs/>
-        </w:rPr>
-        <w:t xml:space="preserve">LES COMPETENCES </w:t>
+        <w:t>.1. La notion de compétences</w:t>
       </w:r>
     </w:p>
     <w:p>
       <w:pPr>
         <w:pStyle w:val="Sansinterligne"/>
-        <w:ind w:firstLine="0"/>
-        <w:rPr>
-          <w:b/>
-          <w:bCs/>
-        </w:rPr>
-      </w:pPr>
-      <w:r>
-        <w:rPr>
-          <w:b/>
-          <w:bCs/>
-        </w:rPr>
-        <w:t>1.1.2.4</w:t>
-      </w:r>
-      <w:r>
-        <w:rPr>
-          <w:b/>
-          <w:bCs/>
-        </w:rPr>
-        <w:t>.1. La notion de compétences</w:t>
-      </w:r>
-    </w:p>
-    <w:p>
-      <w:pPr>
-        <w:pStyle w:val="Sansinterligne"/>
       </w:pPr>
       <w:r>
         <w:t>Il nous parait important de bien définir le concept de compétence des individus dans le contexte de l’entreprise.</w:t>
@@ -8175,47 +7903,15 @@
         <w:t>ce</w:t>
       </w:r>
       <w:r>
-        <w:t xml:space="preserve"> thème sans accorder sur une définition consensuelle. On peut rappeler la conception cognitive de Sandra </w:t>
+        <w:t xml:space="preserve"> thème sans accorder sur une définition consensuelle. On peut rappeler la conception cognitive de Sandra Bellier et Michel Ledru la proche sociologique de Philipe Zarifian, RH de la </w:t>
       </w:r>
       <w:proofErr w:type="spellStart"/>
       <w:r>
-        <w:t>Bellier</w:t>
+        <w:t>Bortef</w:t>
       </w:r>
       <w:proofErr w:type="spellEnd"/>
       <w:r>
-        <w:t xml:space="preserve"> et Michel Ledru la proche sociologique de Philipe </w:t>
-      </w:r>
-      <w:proofErr w:type="spellStart"/>
-      <w:r>
-        <w:t>Zarifian</w:t>
-      </w:r>
-      <w:proofErr w:type="spellEnd"/>
-      <w:r>
-        <w:t xml:space="preserve">, RH de la </w:t>
-      </w:r>
-      <w:proofErr w:type="spellStart"/>
-      <w:r>
-        <w:t>Bortef</w:t>
-      </w:r>
-      <w:proofErr w:type="spellEnd"/>
-      <w:r>
-        <w:t xml:space="preserve">, ergonomique de </w:t>
-      </w:r>
-      <w:proofErr w:type="spellStart"/>
-      <w:r>
-        <w:t>Montmollin</w:t>
-      </w:r>
-      <w:proofErr w:type="spellEnd"/>
-      <w:r>
-        <w:t>, différentialiste de Claude Levier-</w:t>
-      </w:r>
-      <w:proofErr w:type="spellStart"/>
-      <w:r>
-        <w:t>Leboyer</w:t>
-      </w:r>
-      <w:proofErr w:type="spellEnd"/>
-      <w:r>
-        <w:t xml:space="preserve"> et bien d’autre encore… Toutes ses</w:t>
+        <w:t>, ergonomique de Montmollin, différentialiste de Claude Levier-Leboyer et bien d’autre encore… Toutes ses</w:t>
       </w:r>
       <w:r>
         <w:t xml:space="preserve"> </w:t>
@@ -8426,7 +8122,7 @@
         </w:rPr>
       </w:pPr>
       <w:r>
-        <w:t xml:space="preserve"> La compétence doiv</w:t>
+        <w:t>La compétence doiv</w:t>
       </w:r>
       <w:r>
         <w:t xml:space="preserve">e </w:t>
@@ -8490,7 +8186,7 @@
         <w:rPr>
           <w:color w:val="EE0000"/>
         </w:rPr>
-        <w:t xml:space="preserve">) </w:t>
+        <w:t>)</w:t>
       </w:r>
     </w:p>
     <w:p>
@@ -8517,15 +8213,7 @@
         <w:t xml:space="preserve">La compétence n’est la performance, mais </w:t>
       </w:r>
       <w:r>
-        <w:t xml:space="preserve">en </w:t>
-      </w:r>
-      <w:proofErr w:type="spellStart"/>
-      <w:r>
-        <w:t>constitut</w:t>
-      </w:r>
-      <w:proofErr w:type="spellEnd"/>
-      <w:r>
-        <w:t xml:space="preserve"> une des composantes</w:t>
+        <w:t>en constitut une des composantes</w:t>
       </w:r>
       <w:r>
         <w:t>.</w:t>
@@ -8556,12 +8244,33 @@
           <w:sz w:val="24"/>
           <w:lang w:eastAsia="fr-FR"/>
         </w:rPr>
-        <w:t xml:space="preserve">Selon Jolis Nadine, la compétence s’explique dans la figure  suivante : </w:t>
+        <w:t xml:space="preserve">Selon Jolis Nadine, la compétence s’explique dans la </w:t>
+      </w:r>
+      <w:proofErr w:type="gramStart"/>
+      <w:r>
+        <w:rPr>
+          <w:rFonts w:ascii="Times New Roman" w:eastAsia="Times New Roman" w:hAnsi="Times New Roman" w:cs="Times New Roman"/>
+          <w:color w:val="000000"/>
+          <w:sz w:val="24"/>
+          <w:lang w:eastAsia="fr-FR"/>
+        </w:rPr>
+        <w:t>figure  suivante</w:t>
+      </w:r>
+      <w:proofErr w:type="gramEnd"/>
+      <w:r>
+        <w:rPr>
+          <w:rFonts w:ascii="Times New Roman" w:eastAsia="Times New Roman" w:hAnsi="Times New Roman" w:cs="Times New Roman"/>
+          <w:color w:val="000000"/>
+          <w:sz w:val="24"/>
+          <w:lang w:eastAsia="fr-FR"/>
+        </w:rPr>
+        <w:t xml:space="preserve"> :</w:t>
       </w:r>
     </w:p>
     <w:p>
       <w:pPr>
         <w:spacing w:after="337" w:line="240" w:lineRule="auto"/>
+        <w:jc w:val="both"/>
         <w:rPr>
           <w:rFonts w:ascii="Times New Roman" w:eastAsia="Times New Roman" w:hAnsi="Times New Roman" w:cs="Times New Roman"/>
           <w:color w:val="000000"/>
@@ -8569,36 +8278,18 @@
           <w:lang w:eastAsia="fr-FR"/>
         </w:rPr>
       </w:pPr>
-      <w:r>
+    </w:p>
+    <w:p>
+      <w:pPr>
+        <w:spacing w:after="0" w:line="240" w:lineRule="auto"/>
+        <w:jc w:val="both"/>
         <w:rPr>
           <w:rFonts w:ascii="Times New Roman" w:eastAsia="Times New Roman" w:hAnsi="Times New Roman" w:cs="Times New Roman"/>
           <w:color w:val="000000"/>
           <w:sz w:val="24"/>
           <w:lang w:eastAsia="fr-FR"/>
         </w:rPr>
-        <w:lastRenderedPageBreak/>
-        <w:t xml:space="preserve"> </w:t>
-      </w:r>
-    </w:p>
-    <w:p>
-      <w:pPr>
-        <w:spacing w:after="0" w:line="240" w:lineRule="auto"/>
-        <w:rPr>
-          <w:rFonts w:ascii="Times New Roman" w:eastAsia="Times New Roman" w:hAnsi="Times New Roman" w:cs="Times New Roman"/>
-          <w:color w:val="000000"/>
-          <w:sz w:val="24"/>
-          <w:lang w:eastAsia="fr-FR"/>
-        </w:rPr>
-      </w:pPr>
-      <w:r>
-        <w:rPr>
-          <w:rFonts w:ascii="Times New Roman" w:eastAsia="Times New Roman" w:hAnsi="Times New Roman" w:cs="Times New Roman"/>
-          <w:color w:val="000000"/>
-          <w:sz w:val="24"/>
-          <w:lang w:eastAsia="fr-FR"/>
-        </w:rPr>
-        <w:t xml:space="preserve"> </w:t>
-      </w:r>
+      </w:pPr>
     </w:p>
     <w:p>
       <w:pPr>
@@ -8606,7 +8297,7 @@
         <w:keepLines/>
         <w:spacing w:after="202" w:line="244" w:lineRule="auto"/>
         <w:ind w:left="10" w:right="-15" w:hanging="10"/>
-        <w:jc w:val="center"/>
+        <w:jc w:val="both"/>
         <w:outlineLvl w:val="3"/>
         <w:rPr>
           <w:rFonts w:ascii="Times New Roman" w:eastAsia="Times New Roman" w:hAnsi="Times New Roman" w:cs="Times New Roman"/>
@@ -8624,12 +8315,35 @@
           <w:sz w:val="24"/>
           <w:lang w:eastAsia="fr-FR"/>
         </w:rPr>
-        <w:t xml:space="preserve">Figure 1: C’est quoi la compétence ?  </w:t>
+        <w:t xml:space="preserve">Figure </w:t>
+      </w:r>
+      <w:proofErr w:type="gramStart"/>
+      <w:r>
+        <w:rPr>
+          <w:rFonts w:ascii="Times New Roman" w:eastAsia="Times New Roman" w:hAnsi="Times New Roman" w:cs="Times New Roman"/>
+          <w:b/>
+          <w:color w:val="000000"/>
+          <w:sz w:val="24"/>
+          <w:lang w:eastAsia="fr-FR"/>
+        </w:rPr>
+        <w:t>1:</w:t>
+      </w:r>
+      <w:proofErr w:type="gramEnd"/>
+      <w:r>
+        <w:rPr>
+          <w:rFonts w:ascii="Times New Roman" w:eastAsia="Times New Roman" w:hAnsi="Times New Roman" w:cs="Times New Roman"/>
+          <w:b/>
+          <w:color w:val="000000"/>
+          <w:sz w:val="24"/>
+          <w:lang w:eastAsia="fr-FR"/>
+        </w:rPr>
+        <w:t xml:space="preserve"> C’est quoi la compétence ?</w:t>
       </w:r>
     </w:p>
     <w:p>
       <w:pPr>
         <w:spacing w:after="332" w:line="240" w:lineRule="auto"/>
+        <w:jc w:val="both"/>
         <w:rPr>
           <w:rFonts w:ascii="Times New Roman" w:eastAsia="Times New Roman" w:hAnsi="Times New Roman" w:cs="Times New Roman"/>
           <w:color w:val="000000"/>
@@ -8637,20 +8351,11 @@
           <w:lang w:eastAsia="fr-FR"/>
         </w:rPr>
       </w:pPr>
-      <w:r>
-        <w:rPr>
-          <w:rFonts w:ascii="Times New Roman" w:eastAsia="Times New Roman" w:hAnsi="Times New Roman" w:cs="Times New Roman"/>
-          <w:b/>
-          <w:color w:val="000000"/>
-          <w:sz w:val="24"/>
-          <w:lang w:eastAsia="fr-FR"/>
-        </w:rPr>
-        <w:t xml:space="preserve"> </w:t>
-      </w:r>
     </w:p>
     <w:p>
       <w:pPr>
         <w:spacing w:after="349" w:line="240" w:lineRule="auto"/>
+        <w:jc w:val="both"/>
         <w:rPr>
           <w:rFonts w:ascii="Times New Roman" w:eastAsia="Times New Roman" w:hAnsi="Times New Roman" w:cs="Times New Roman"/>
           <w:color w:val="000000"/>
@@ -11427,8 +11132,8 @@
           </mc:Choice>
           <mc:Fallback>
             <w:pict>
-              <v:group w14:anchorId="2D97A2BA" id="Group 99622" o:spid="_x0000_s1028" style="width:444.95pt;height:320.25pt;mso-position-horizontal-relative:char;mso-position-vertical-relative:line" coordsize="56506,40674" o:gfxdata="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">
-                <v:rect id="Rectangle 1969" o:spid="_x0000_s1029" style="position:absolute;width:506;height:2243;visibility:visible;mso-wrap-style:square;v-text-anchor:top" o:gfxdata="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" filled="f" stroked="f">
+              <v:group w14:anchorId="2D97A2BA" id="Group 99622" o:spid="_x0000_s1028" style="width:444.95pt;height:320.25pt;mso-position-horizontal-relative:char;mso-position-vertical-relative:line" coordsize="56506,40674" o:gfxdata="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">
+                <v:rect id="Rectangle 1969" o:spid="_x0000_s1029" style="position:absolute;width:506;height:2243;visibility:visible;mso-wrap-style:square;v-text-anchor:top" o:gfxdata="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" filled="f" stroked="f">
                   <v:textbox inset="0,0,0,0">
                     <w:txbxContent>
                       <w:p>
@@ -11442,7 +11147,7 @@
                     </w:txbxContent>
                   </v:textbox>
                 </v:rect>
-                <v:rect id="Rectangle 1970" o:spid="_x0000_s1030" style="position:absolute;top:3901;width:1520;height:2244;visibility:visible;mso-wrap-style:square;v-text-anchor:top" o:gfxdata="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" filled="f" stroked="f">
+                <v:rect id="Rectangle 1970" o:spid="_x0000_s1030" style="position:absolute;top:3901;width:1520;height:2244;visibility:visible;mso-wrap-style:square;v-text-anchor:top" o:gfxdata="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" filled="f" stroked="f">
                   <v:textbox inset="0,0,0,0">
                     <w:txbxContent>
                       <w:p>
@@ -11456,7 +11161,7 @@
                     </w:txbxContent>
                   </v:textbox>
                 </v:rect>
-                <v:rect id="Rectangle 1971" o:spid="_x0000_s1031" style="position:absolute;left:1143;top:3901;width:506;height:2244;visibility:visible;mso-wrap-style:square;v-text-anchor:top" o:gfxdata="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" filled="f" stroked="f">
+                <v:rect id="Rectangle 1971" o:spid="_x0000_s1031" style="position:absolute;left:1143;top:3901;width:506;height:2244;visibility:visible;mso-wrap-style:square;v-text-anchor:top" o:gfxdata="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" filled="f" stroked="f">
                   <v:textbox inset="0,0,0,0">
                     <w:txbxContent>
                       <w:p>
@@ -11470,7 +11175,7 @@
                     </w:txbxContent>
                   </v:textbox>
                 </v:rect>
-                <v:rect id="Rectangle 1972" o:spid="_x0000_s1032" style="position:absolute;left:24905;top:3901;width:507;height:2244;visibility:visible;mso-wrap-style:square;v-text-anchor:top" o:gfxdata="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" filled="f" stroked="f">
+                <v:rect id="Rectangle 1972" o:spid="_x0000_s1032" style="position:absolute;left:24905;top:3901;width:507;height:2244;visibility:visible;mso-wrap-style:square;v-text-anchor:top" o:gfxdata="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" filled="f" stroked="f">
                   <v:textbox inset="0,0,0,0">
                     <w:txbxContent>
                       <w:p>
@@ -11484,7 +11189,7 @@
                     </w:txbxContent>
                   </v:textbox>
                 </v:rect>
-                <v:rect id="Rectangle 1973" o:spid="_x0000_s1033" style="position:absolute;top:7802;width:506;height:2244;visibility:visible;mso-wrap-style:square;v-text-anchor:top" o:gfxdata="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" filled="f" stroked="f">
+                <v:rect id="Rectangle 1973" o:spid="_x0000_s1033" style="position:absolute;top:7802;width:506;height:2244;visibility:visible;mso-wrap-style:square;v-text-anchor:top" o:gfxdata="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" filled="f" stroked="f">
                   <v:textbox inset="0,0,0,0">
                     <w:txbxContent>
                       <w:p>
@@ -11498,7 +11203,7 @@
                     </w:txbxContent>
                   </v:textbox>
                 </v:rect>
-                <v:rect id="Rectangle 1974" o:spid="_x0000_s1034" style="position:absolute;top:11689;width:506;height:2243;visibility:visible;mso-wrap-style:square;v-text-anchor:top" o:gfxdata="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" filled="f" stroked="f">
+                <v:rect id="Rectangle 1974" o:spid="_x0000_s1034" style="position:absolute;top:11689;width:506;height:2243;visibility:visible;mso-wrap-style:square;v-text-anchor:top" o:gfxdata="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" filled="f" stroked="f">
                   <v:textbox inset="0,0,0,0">
                     <w:txbxContent>
                       <w:p>
@@ -11512,7 +11217,7 @@
                     </w:txbxContent>
                   </v:textbox>
                 </v:rect>
-                <v:rect id="Rectangle 1975" o:spid="_x0000_s1035" style="position:absolute;top:15590;width:506;height:2244;visibility:visible;mso-wrap-style:square;v-text-anchor:top" o:gfxdata="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" filled="f" stroked="f">
+                <v:rect id="Rectangle 1975" o:spid="_x0000_s1035" style="position:absolute;top:15590;width:506;height:2244;visibility:visible;mso-wrap-style:square;v-text-anchor:top" o:gfxdata="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" filled="f" stroked="f">
                   <v:textbox inset="0,0,0,0">
                     <w:txbxContent>
                       <w:p>
@@ -11526,7 +11231,7 @@
                     </w:txbxContent>
                   </v:textbox>
                 </v:rect>
-                <v:rect id="Rectangle 1976" o:spid="_x0000_s1036" style="position:absolute;top:19495;width:506;height:2244;visibility:visible;mso-wrap-style:square;v-text-anchor:top" o:gfxdata="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" filled="f" stroked="f">
+                <v:rect id="Rectangle 1976" o:spid="_x0000_s1036" style="position:absolute;top:19495;width:506;height:2244;visibility:visible;mso-wrap-style:square;v-text-anchor:top" o:gfxdata="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" filled="f" stroked="f">
                   <v:textbox inset="0,0,0,0">
                     <w:txbxContent>
                       <w:p>
@@ -11540,7 +11245,7 @@
                     </w:txbxContent>
                   </v:textbox>
                 </v:rect>
-                <v:rect id="Rectangle 1977" o:spid="_x0000_s1037" style="position:absolute;top:23397;width:506;height:2244;visibility:visible;mso-wrap-style:square;v-text-anchor:top" o:gfxdata="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" filled="f" stroked="f">
+                <v:rect id="Rectangle 1977" o:spid="_x0000_s1037" style="position:absolute;top:23397;width:506;height:2244;visibility:visible;mso-wrap-style:square;v-text-anchor:top" o:gfxdata="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" filled="f" stroked="f">
                   <v:textbox inset="0,0,0,0">
                     <w:txbxContent>
                       <w:p>
@@ -11554,7 +11259,7 @@
                     </w:txbxContent>
                   </v:textbox>
                 </v:rect>
-                <v:rect id="Rectangle 1978" o:spid="_x0000_s1038" style="position:absolute;top:27298;width:3547;height:2244;visibility:visible;mso-wrap-style:square;v-text-anchor:top" o:gfxdata="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" filled="f" stroked="f">
+                <v:rect id="Rectangle 1978" o:spid="_x0000_s1038" style="position:absolute;top:27298;width:3547;height:2244;visibility:visible;mso-wrap-style:square;v-text-anchor:top" o:gfxdata="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" filled="f" stroked="f">
                   <v:textbox inset="0,0,0,0">
                     <w:txbxContent>
                       <w:p>
@@ -11568,7 +11273,7 @@
                     </w:txbxContent>
                   </v:textbox>
                 </v:rect>
-                <v:rect id="Rectangle 1979" o:spid="_x0000_s1039" style="position:absolute;left:2667;top:27298;width:506;height:2244;visibility:visible;mso-wrap-style:square;v-text-anchor:top" o:gfxdata="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" filled="f" stroked="f">
+                <v:rect id="Rectangle 1979" o:spid="_x0000_s1039" style="position:absolute;left:2667;top:27298;width:506;height:2244;visibility:visible;mso-wrap-style:square;v-text-anchor:top" o:gfxdata="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" filled="f" stroked="f">
                   <v:textbox inset="0,0,0,0">
                     <w:txbxContent>
                       <w:p>
@@ -11582,7 +11287,7 @@
                     </w:txbxContent>
                   </v:textbox>
                 </v:rect>
-                <v:rect id="Rectangle 1980" o:spid="_x0000_s1040" style="position:absolute;top:31200;width:506;height:2243;visibility:visible;mso-wrap-style:square;v-text-anchor:top" o:gfxdata="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" filled="f" stroked="f">
+                <v:rect id="Rectangle 1980" o:spid="_x0000_s1040" style="position:absolute;top:31200;width:506;height:2243;visibility:visible;mso-wrap-style:square;v-text-anchor:top" o:gfxdata="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" filled="f" stroked="f">
                   <v:textbox inset="0,0,0,0">
                     <w:txbxContent>
                       <w:p>
@@ -11596,7 +11301,7 @@
                     </w:txbxContent>
                   </v:textbox>
                 </v:rect>
-                <v:rect id="Rectangle 1981" o:spid="_x0000_s1041" style="position:absolute;top:35086;width:506;height:2244;visibility:visible;mso-wrap-style:square;v-text-anchor:top" o:gfxdata="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" filled="f" stroked="f">
+                <v:rect id="Rectangle 1981" o:spid="_x0000_s1041" style="position:absolute;top:35086;width:506;height:2244;visibility:visible;mso-wrap-style:square;v-text-anchor:top" o:gfxdata="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" filled="f" stroked="f">
                   <v:textbox inset="0,0,0,0">
                     <w:txbxContent>
                       <w:p>
@@ -11610,7 +11315,7 @@
                     </w:txbxContent>
                   </v:textbox>
                 </v:rect>
-                <v:rect id="Rectangle 1982" o:spid="_x0000_s1042" style="position:absolute;top:38987;width:7094;height:2244;visibility:visible;mso-wrap-style:square;v-text-anchor:top" o:gfxdata="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" filled="f" stroked="f">
+                <v:rect id="Rectangle 1982" o:spid="_x0000_s1042" style="position:absolute;top:38987;width:7094;height:2244;visibility:visible;mso-wrap-style:square;v-text-anchor:top" o:gfxdata="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" filled="f" stroked="f">
                   <v:textbox inset="0,0,0,0">
                     <w:txbxContent>
                       <w:p>
@@ -11624,7 +11329,7 @@
                     </w:txbxContent>
                   </v:textbox>
                 </v:rect>
-                <v:rect id="Rectangle 1983" o:spid="_x0000_s1043" style="position:absolute;left:5333;top:38987;width:507;height:2244;visibility:visible;mso-wrap-style:square;v-text-anchor:top" o:gfxdata="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" filled="f" stroked="f">
+                <v:rect id="Rectangle 1983" o:spid="_x0000_s1043" style="position:absolute;left:5333;top:38987;width:507;height:2244;visibility:visible;mso-wrap-style:square;v-text-anchor:top" o:gfxdata="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" filled="f" stroked="f">
                   <v:textbox inset="0,0,0,0">
                     <w:txbxContent>
                       <w:p>
@@ -11657,19 +11362,19 @@
                   <v:path o:extrusionok="f" gradientshapeok="t" o:connecttype="rect"/>
                   <o:lock v:ext="edit" aspectratio="t"/>
                 </v:shapetype>
-                <v:shape id="Picture 99681" o:spid="_x0000_s1044" type="#_x0000_t75" style="position:absolute;left:20327;top:18840;width:15621;height:10700;visibility:visible;mso-wrap-style:square" o:gfxdata="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">
+                <v:shape id="Picture 99681" o:spid="_x0000_s1044" type="#_x0000_t75" style="position:absolute;left:20327;top:18840;width:15621;height:10700;visibility:visible;mso-wrap-style:square" o:gfxdata="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">
                   <v:imagedata r:id="rId27" o:title=""/>
                 </v:shape>
-                <v:shape id="Picture 99682" o:spid="_x0000_s1045" type="#_x0000_t75" style="position:absolute;left:20295;top:17538;width:15494;height:11684;visibility:visible;mso-wrap-style:square" o:gfxdata="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">
+                <v:shape id="Picture 99682" o:spid="_x0000_s1045" type="#_x0000_t75" style="position:absolute;left:20295;top:17538;width:15494;height:11684;visibility:visible;mso-wrap-style:square" o:gfxdata="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">
                   <v:imagedata r:id="rId28" o:title=""/>
                 </v:shape>
-                <v:shape id="Shape 2059" o:spid="_x0000_s1046" style="position:absolute;left:20327;top:17585;width:15438;height:11629;visibility:visible;mso-wrap-style:square;v-text-anchor:top" coordsize="1543812,1162812" o:gfxdata="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" path="m,581406c,260350,345567,,771906,v426339,,771906,260350,771906,581406c1543812,902462,1198245,1162812,771906,1162812,345567,1162812,,902462,,581406xe" filled="f" strokecolor="#8064a2" strokeweight=".96pt">
+                <v:shape id="Shape 2059" o:spid="_x0000_s1046" style="position:absolute;left:20327;top:17585;width:15438;height:11629;visibility:visible;mso-wrap-style:square;v-text-anchor:top" coordsize="1543812,1162812" o:gfxdata="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" path="m,581406c,260350,345567,,771906,v426339,,771906,260350,771906,581406c1543812,902462,1198245,1162812,771906,1162812,345567,1162812,,902462,,581406xe" filled="f" strokecolor="#8064a2" strokeweight=".96pt">
                   <v:path arrowok="t" textboxrect="0,0,1543812,1162812"/>
                 </v:shape>
-                <v:shape id="Picture 2060" o:spid="_x0000_s1047" type="#_x0000_t75" style="position:absolute;left:22643;top:19810;width:10790;height:7179;visibility:visible;mso-wrap-style:square" o:gfxdata="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">
+                <v:shape id="Picture 2060" o:spid="_x0000_s1047" type="#_x0000_t75" style="position:absolute;left:22643;top:19810;width:10790;height:7179;visibility:visible;mso-wrap-style:square" o:gfxdata="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">
                   <v:imagedata r:id="rId29" o:title=""/>
                 </v:shape>
-                <v:rect id="Rectangle 2061" o:spid="_x0000_s1048" style="position:absolute;left:23564;top:19874;width:3367;height:2625;visibility:visible;mso-wrap-style:square;v-text-anchor:top" o:gfxdata="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" filled="f" stroked="f">
+                <v:rect id="Rectangle 2061" o:spid="_x0000_s1048" style="position:absolute;left:23564;top:19874;width:3367;height:2625;visibility:visible;mso-wrap-style:square;v-text-anchor:top" o:gfxdata="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" filled="f" stroked="f">
                   <v:textbox inset="0,0,0,0">
                     <w:txbxContent>
                       <w:p>
@@ -11688,7 +11393,7 @@
                     </w:txbxContent>
                   </v:textbox>
                 </v:rect>
-                <v:rect id="Rectangle 2062" o:spid="_x0000_s1049" style="position:absolute;left:23564;top:22221;width:12426;height:2625;visibility:visible;mso-wrap-style:square;v-text-anchor:top" o:gfxdata="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" filled="f" stroked="f">
+                <v:rect id="Rectangle 2062" o:spid="_x0000_s1049" style="position:absolute;left:23564;top:22221;width:12426;height:2625;visibility:visible;mso-wrap-style:square;v-text-anchor:top" o:gfxdata="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" filled="f" stroked="f">
                   <v:textbox inset="0,0,0,0">
                     <w:txbxContent>
                       <w:p>
@@ -11717,7 +11422,7 @@
                     </w:txbxContent>
                   </v:textbox>
                 </v:rect>
-                <v:rect id="Rectangle 2063" o:spid="_x0000_s1050" style="position:absolute;left:23564;top:24964;width:9657;height:2119;visibility:visible;mso-wrap-style:square;v-text-anchor:top" o:gfxdata="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" filled="f" stroked="f">
+                <v:rect id="Rectangle 2063" o:spid="_x0000_s1050" style="position:absolute;left:23564;top:24964;width:9657;height:2119;visibility:visible;mso-wrap-style:square;v-text-anchor:top" o:gfxdata="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" filled="f" stroked="f">
                   <v:textbox inset="0,0,0,0">
                     <w:txbxContent>
                       <w:p>
@@ -11746,7 +11451,7 @@
                     </w:txbxContent>
                   </v:textbox>
                 </v:rect>
-                <v:rect id="Rectangle 2064" o:spid="_x0000_s1051" style="position:absolute;left:30833;top:24583;width:593;height:2625;visibility:visible;mso-wrap-style:square;v-text-anchor:top" o:gfxdata="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" filled="f" stroked="f">
+                <v:rect id="Rectangle 2064" o:spid="_x0000_s1051" style="position:absolute;left:30833;top:24583;width:593;height:2625;visibility:visible;mso-wrap-style:square;v-text-anchor:top" o:gfxdata="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" filled="f" stroked="f">
                   <v:textbox inset="0,0,0,0">
                     <w:txbxContent>
                       <w:p>
@@ -11765,7 +11470,7 @@
                     </w:txbxContent>
                   </v:textbox>
                 </v:rect>
-                <v:rect id="Rectangle 2065" o:spid="_x0000_s1052" style="position:absolute;left:31275;top:24583;width:1186;height:2625;visibility:visible;mso-wrap-style:square;v-text-anchor:top" o:gfxdata="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" filled="f" stroked="f">
+                <v:rect id="Rectangle 2065" o:spid="_x0000_s1052" style="position:absolute;left:31275;top:24583;width:1186;height:2625;visibility:visible;mso-wrap-style:square;v-text-anchor:top" o:gfxdata="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" filled="f" stroked="f">
                   <v:textbox inset="0,0,0,0">
                     <w:txbxContent>
                       <w:p>
@@ -11784,7 +11489,7 @@
                     </w:txbxContent>
                   </v:textbox>
                 </v:rect>
-                <v:rect id="Rectangle 2066" o:spid="_x0000_s1053" style="position:absolute;left:32174;top:24583;width:593;height:2625;visibility:visible;mso-wrap-style:square;v-text-anchor:top" o:gfxdata="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" filled="f" stroked="f">
+                <v:rect id="Rectangle 2066" o:spid="_x0000_s1053" style="position:absolute;left:32174;top:24583;width:593;height:2625;visibility:visible;mso-wrap-style:square;v-text-anchor:top" o:gfxdata="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" filled="f" stroked="f">
                   <v:textbox inset="0,0,0,0">
                     <w:txbxContent>
                       <w:p>
@@ -11803,19 +11508,19 @@
                     </w:txbxContent>
                   </v:textbox>
                 </v:rect>
-                <v:shape id="Picture 99684" o:spid="_x0000_s1054" type="#_x0000_t75" style="position:absolute;left:46489;top:12046;width:10033;height:11779;visibility:visible;mso-wrap-style:square" o:gfxdata="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">
+                <v:shape id="Picture 99684" o:spid="_x0000_s1054" type="#_x0000_t75" style="position:absolute;left:46489;top:12046;width:10033;height:11779;visibility:visible;mso-wrap-style:square" o:gfxdata="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">
                   <v:imagedata r:id="rId30" o:title=""/>
                 </v:shape>
-                <v:shape id="Picture 99685" o:spid="_x0000_s1055" type="#_x0000_t75" style="position:absolute;left:46425;top:11569;width:9906;height:11938;visibility:visible;mso-wrap-style:square" o:gfxdata="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">
+                <v:shape id="Picture 99685" o:spid="_x0000_s1055" type="#_x0000_t75" style="position:absolute;left:46425;top:11569;width:9906;height:11938;visibility:visible;mso-wrap-style:square" o:gfxdata="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">
                   <v:imagedata r:id="rId31" o:title=""/>
                 </v:shape>
-                <v:shape id="Shape 2071" o:spid="_x0000_s1056" style="position:absolute;left:46478;top:11627;width:9830;height:11872;visibility:visible;mso-wrap-style:square;v-text-anchor:top" coordsize="982980,1187196" o:gfxdata="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" path="m,163830c,73406,73406,,163830,l819150,v90424,,163830,73406,163830,163830l982980,1023365v,90424,-73406,163831,-163830,163831l163830,1187196c73406,1187196,,1113789,,1023365l,163830xe" filled="f" strokecolor="#b3a2c7" strokeweight=".96pt">
+                <v:shape id="Shape 2071" o:spid="_x0000_s1056" style="position:absolute;left:46478;top:11627;width:9830;height:11872;visibility:visible;mso-wrap-style:square;v-text-anchor:top" coordsize="982980,1187196" o:gfxdata="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" path="m,163830c,73406,73406,,163830,l819150,v90424,,163830,73406,163830,163830l982980,1023365v,90424,-73406,163831,-163830,163831l163830,1187196c73406,1187196,,1113789,,1023365l,163830xe" filled="f" strokecolor="#b3a2c7" strokeweight=".96pt">
                   <v:path arrowok="t" textboxrect="0,0,982980,1187196"/>
                 </v:shape>
-                <v:shape id="Picture 2072" o:spid="_x0000_s1057" type="#_x0000_t75" style="position:absolute;left:47027;top:12632;width:8733;height:9861;visibility:visible;mso-wrap-style:square" o:gfxdata="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">
+                <v:shape id="Picture 2072" o:spid="_x0000_s1057" type="#_x0000_t75" style="position:absolute;left:47027;top:12632;width:8733;height:9861;visibility:visible;mso-wrap-style:square" o:gfxdata="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">
                   <v:imagedata r:id="rId32" o:title=""/>
                 </v:shape>
-                <v:rect id="Rectangle 2073" o:spid="_x0000_s1058" style="position:absolute;left:47950;top:12664;width:3872;height:2244;visibility:visible;mso-wrap-style:square;v-text-anchor:top" o:gfxdata="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" filled="f" stroked="f">
+                <v:rect id="Rectangle 2073" o:spid="_x0000_s1058" style="position:absolute;left:47950;top:12664;width:3872;height:2244;visibility:visible;mso-wrap-style:square;v-text-anchor:top" o:gfxdata="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" filled="f" stroked="f">
                   <v:textbox inset="0,0,0,0">
                     <w:txbxContent>
                       <w:p>
@@ -11829,7 +11534,7 @@
                     </w:txbxContent>
                   </v:textbox>
                 </v:rect>
-                <v:rect id="Rectangle 2074" o:spid="_x0000_s1059" style="position:absolute;left:47950;top:14676;width:9417;height:2243;visibility:visible;mso-wrap-style:square;v-text-anchor:top" o:gfxdata="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" filled="f" stroked="f">
+                <v:rect id="Rectangle 2074" o:spid="_x0000_s1059" style="position:absolute;left:47950;top:14676;width:9417;height:2243;visibility:visible;mso-wrap-style:square;v-text-anchor:top" o:gfxdata="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" filled="f" stroked="f">
                   <v:textbox inset="0,0,0,0">
                     <w:txbxContent>
                       <w:p>
@@ -11848,7 +11553,7 @@
                     </w:txbxContent>
                   </v:textbox>
                 </v:rect>
-                <v:rect id="Rectangle 2075" o:spid="_x0000_s1060" style="position:absolute;left:47950;top:16746;width:4544;height:2248;visibility:visible;mso-wrap-style:square;v-text-anchor:top" o:gfxdata="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" filled="f" stroked="f">
+                <v:rect id="Rectangle 2075" o:spid="_x0000_s1060" style="position:absolute;left:47950;top:16746;width:4544;height:2248;visibility:visible;mso-wrap-style:square;v-text-anchor:top" o:gfxdata="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" filled="f" stroked="f">
                   <v:textbox inset="0,0,0,0">
                     <w:txbxContent>
                       <w:p>
@@ -11873,7 +11578,7 @@
                     </w:txbxContent>
                   </v:textbox>
                 </v:rect>
-                <v:rect id="Rectangle 2076" o:spid="_x0000_s1061" style="position:absolute;left:51368;top:16746;width:508;height:2248;visibility:visible;mso-wrap-style:square;v-text-anchor:top" o:gfxdata="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" filled="f" stroked="f">
+                <v:rect id="Rectangle 2076" o:spid="_x0000_s1061" style="position:absolute;left:51368;top:16746;width:508;height:2248;visibility:visible;mso-wrap-style:square;v-text-anchor:top" o:gfxdata="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" filled="f" stroked="f">
                   <v:textbox inset="0,0,0,0">
                     <w:txbxContent>
                       <w:p>
@@ -11890,19 +11595,19 @@
                     </w:txbxContent>
                   </v:textbox>
                 </v:rect>
-                <v:shape id="Picture 2079" o:spid="_x0000_s1062" type="#_x0000_t75" style="position:absolute;left:42699;top:30402;width:9296;height:9297;visibility:visible;mso-wrap-style:square" o:gfxdata="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">
+                <v:shape id="Picture 2079" o:spid="_x0000_s1062" type="#_x0000_t75" style="position:absolute;left:42699;top:30402;width:9296;height:9297;visibility:visible;mso-wrap-style:square" o:gfxdata="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">
                   <v:imagedata r:id="rId33" o:title=""/>
                 </v:shape>
-                <v:shape id="Picture 99686" o:spid="_x0000_s1063" type="#_x0000_t75" style="position:absolute;left:42615;top:30175;width:9208;height:9207;visibility:visible;mso-wrap-style:square" o:gfxdata="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">
+                <v:shape id="Picture 99686" o:spid="_x0000_s1063" type="#_x0000_t75" style="position:absolute;left:42615;top:30175;width:9208;height:9207;visibility:visible;mso-wrap-style:square" o:gfxdata="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">
                   <v:imagedata r:id="rId34" o:title=""/>
                 </v:shape>
-                <v:shape id="Shape 2081" o:spid="_x0000_s1064" style="position:absolute;left:42653;top:30219;width:9144;height:9144;visibility:visible;mso-wrap-style:square;v-text-anchor:top" coordsize="914400,914400" o:gfxdata="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" path="m,152400c,68199,68199,,152400,l762000,v84201,,152400,68199,152400,152400l914400,762000v,84201,-68199,152400,-152400,152400l152400,914400c68199,914400,,846201,,762000l,152400xe" filled="f" strokecolor="#b3a2c7" strokeweight=".96pt">
+                <v:shape id="Shape 2081" o:spid="_x0000_s1064" style="position:absolute;left:42653;top:30219;width:9144;height:9144;visibility:visible;mso-wrap-style:square;v-text-anchor:top" coordsize="914400,914400" o:gfxdata="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" path="m,152400c,68199,68199,,152400,l762000,v84201,,152400,68199,152400,152400l914400,762000v,84201,-68199,152400,-152400,152400l152400,914400c68199,914400,,846201,,762000l,152400xe" filled="f" strokecolor="#b3a2c7" strokeweight=".96pt">
                   <v:path arrowok="t" textboxrect="0,0,914400,914400"/>
                 </v:shape>
-                <v:shape id="Picture 2082" o:spid="_x0000_s1065" type="#_x0000_t75" style="position:absolute;left:43156;top:31180;width:8138;height:7208;visibility:visible;mso-wrap-style:square" o:gfxdata="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">
+                <v:shape id="Picture 2082" o:spid="_x0000_s1065" type="#_x0000_t75" style="position:absolute;left:43156;top:31180;width:8138;height:7208;visibility:visible;mso-wrap-style:square" o:gfxdata="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">
                   <v:imagedata r:id="rId35" o:title=""/>
                 </v:shape>
-                <v:rect id="Rectangle 2083" o:spid="_x0000_s1066" style="position:absolute;left:44079;top:31215;width:8434;height:2244;visibility:visible;mso-wrap-style:square;v-text-anchor:top" o:gfxdata="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" filled="f" stroked="f">
+                <v:rect id="Rectangle 2083" o:spid="_x0000_s1066" style="position:absolute;left:44079;top:31215;width:8434;height:2244;visibility:visible;mso-wrap-style:square;v-text-anchor:top" o:gfxdata="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" filled="f" stroked="f">
                   <v:textbox inset="0,0,0,0">
                     <w:txbxContent>
                       <w:p>
@@ -11916,7 +11621,7 @@
                     </w:txbxContent>
                   </v:textbox>
                 </v:rect>
-                <v:rect id="Rectangle 2084" o:spid="_x0000_s1067" style="position:absolute;left:44079;top:33227;width:3631;height:2243;visibility:visible;mso-wrap-style:square;v-text-anchor:top" o:gfxdata="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" filled="f" stroked="f">
+                <v:rect id="Rectangle 2084" o:spid="_x0000_s1067" style="position:absolute;left:44079;top:33227;width:3631;height:2243;visibility:visible;mso-wrap-style:square;v-text-anchor:top" o:gfxdata="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" filled="f" stroked="f">
                   <v:textbox inset="0,0,0,0">
                     <w:txbxContent>
                       <w:p>
@@ -11935,7 +11640,7 @@
                     </w:txbxContent>
                   </v:textbox>
                 </v:rect>
-                <v:rect id="Rectangle 2085" o:spid="_x0000_s1068" style="position:absolute;left:44079;top:35238;width:6507;height:2244;visibility:visible;mso-wrap-style:square;v-text-anchor:top" o:gfxdata="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" filled="f" stroked="f">
+                <v:rect id="Rectangle 2085" o:spid="_x0000_s1068" style="position:absolute;left:44079;top:35238;width:6507;height:2244;visibility:visible;mso-wrap-style:square;v-text-anchor:top" o:gfxdata="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" filled="f" stroked="f">
                   <v:textbox inset="0,0,0,0">
                     <w:txbxContent>
                       <w:p>
@@ -11951,7 +11656,7 @@
                     </w:txbxContent>
                   </v:textbox>
                 </v:rect>
-                <v:rect id="Rectangle 2086" o:spid="_x0000_s1069" style="position:absolute;left:48971;top:35238;width:507;height:2244;visibility:visible;mso-wrap-style:square;v-text-anchor:top" o:gfxdata="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" filled="f" stroked="f">
+                <v:rect id="Rectangle 2086" o:spid="_x0000_s1069" style="position:absolute;left:48971;top:35238;width:507;height:2244;visibility:visible;mso-wrap-style:square;v-text-anchor:top" o:gfxdata="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" filled="f" stroked="f">
                   <v:textbox inset="0,0,0,0">
                     <w:txbxContent>
                       <w:p>
@@ -11965,20 +11670,20 @@
                     </w:txbxContent>
                   </v:textbox>
                 </v:rect>
-                <v:shape id="Picture 2089" o:spid="_x0000_s1070" type="#_x0000_t75" style="position:absolute;left:1490;top:11413;width:9296;height:11186;visibility:visible;mso-wrap-style:square" o:gfxdata="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">
+                <v:shape id="Picture 2089" o:spid="_x0000_s1070" type="#_x0000_t75" style="position:absolute;left:1490;top:11413;width:9296;height:11186;visibility:visible;mso-wrap-style:square" o:gfxdata="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">
                   <v:imagedata r:id="rId36" o:title=""/>
                 </v:shape>
-                <v:shape id="Picture 99687" o:spid="_x0000_s1071" type="#_x0000_t75" style="position:absolute;left:1404;top:11188;width:9207;height:11081;visibility:visible;mso-wrap-style:square" o:gfxdata="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">
+                <v:shape id="Picture 99687" o:spid="_x0000_s1071" type="#_x0000_t75" style="position:absolute;left:1404;top:11188;width:9207;height:11081;visibility:visible;mso-wrap-style:square" o:gfxdata="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">
                   <v:imagedata r:id="rId37" o:title=""/>
                 </v:shape>
-                <v:shape id="Shape 2091" o:spid="_x0000_s1072" style="position:absolute;left:1444;top:11230;width:9144;height:11034;visibility:visible;mso-wrap-style:square;v-text-anchor:top" coordsize="914400,1103376" o:gfxdata="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" path="m,152400c,68200,68237,,152400,l762000,v84201,,152400,68200,152400,152400l914400,950976v,84201,-68199,152400,-152400,152400l152400,1103376c68237,1103376,,1035177,,950976l,152400xe" filled="f" strokecolor="#b3a2c7" strokeweight=".96pt">
+                <v:shape id="Shape 2091" o:spid="_x0000_s1072" style="position:absolute;left:1444;top:11230;width:9144;height:11034;visibility:visible;mso-wrap-style:square;v-text-anchor:top" coordsize="914400,1103376" o:gfxdata="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" path="m,152400c,68200,68237,,152400,l762000,v84201,,152400,68200,152400,152400l914400,950976v,84201,-68199,152400,-152400,152400l152400,1103376c68237,1103376,,1035177,,950976l,152400xe" filled="f" strokecolor="#b3a2c7" strokeweight=".96pt">
                   <v:stroke miterlimit="66585f" joinstyle="miter"/>
                   <v:path arrowok="t" textboxrect="0,0,914400,1103376"/>
                 </v:shape>
-                <v:shape id="Picture 2092" o:spid="_x0000_s1073" type="#_x0000_t75" style="position:absolute;left:1962;top:12190;width:8123;height:9114;visibility:visible;mso-wrap-style:square" o:gfxdata="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">
+                <v:shape id="Picture 2092" o:spid="_x0000_s1073" type="#_x0000_t75" style="position:absolute;left:1962;top:12190;width:8123;height:9114;visibility:visible;mso-wrap-style:square" o:gfxdata="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">
                   <v:imagedata r:id="rId38" o:title=""/>
                 </v:shape>
-                <v:rect id="Rectangle 2093" o:spid="_x0000_s1074" style="position:absolute;left:2880;top:12222;width:8491;height:2244;visibility:visible;mso-wrap-style:square;v-text-anchor:top" o:gfxdata="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" filled="f" stroked="f">
+                <v:rect id="Rectangle 2093" o:spid="_x0000_s1074" style="position:absolute;left:2880;top:12222;width:8491;height:2244;visibility:visible;mso-wrap-style:square;v-text-anchor:top" o:gfxdata="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" filled="f" stroked="f">
                   <v:textbox inset="0,0,0,0">
                     <w:txbxContent>
                       <w:p>
@@ -11992,7 +11697,7 @@
                     </w:txbxContent>
                   </v:textbox>
                 </v:rect>
-                <v:rect id="Rectangle 2094" o:spid="_x0000_s1075" style="position:absolute;left:2880;top:14234;width:8373;height:2243;visibility:visible;mso-wrap-style:square;v-text-anchor:top" o:gfxdata="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" filled="f" stroked="f">
+                <v:rect id="Rectangle 2094" o:spid="_x0000_s1075" style="position:absolute;left:2880;top:14234;width:8373;height:2243;visibility:visible;mso-wrap-style:square;v-text-anchor:top" o:gfxdata="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" filled="f" stroked="f">
                   <v:textbox inset="0,0,0,0">
                     <w:txbxContent>
                       <w:p>
@@ -12011,7 +11716,7 @@
                     </w:txbxContent>
                   </v:textbox>
                 </v:rect>
-                <v:rect id="Rectangle 2095" o:spid="_x0000_s1076" style="position:absolute;left:2880;top:16258;width:7866;height:2248;visibility:visible;mso-wrap-style:square;v-text-anchor:top" o:gfxdata="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" filled="f" stroked="f">
+                <v:rect id="Rectangle 2095" o:spid="_x0000_s1076" style="position:absolute;left:2880;top:16258;width:7866;height:2248;visibility:visible;mso-wrap-style:square;v-text-anchor:top" o:gfxdata="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" filled="f" stroked="f">
                   <v:textbox inset="0,0,0,0">
                     <w:txbxContent>
                       <w:p>
@@ -12036,7 +11741,7 @@
                     </w:txbxContent>
                   </v:textbox>
                 </v:rect>
-                <v:rect id="Rectangle 2096" o:spid="_x0000_s1077" style="position:absolute;left:2880;top:18276;width:3699;height:2244;visibility:visible;mso-wrap-style:square;v-text-anchor:top" o:gfxdata="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" filled="f" stroked="f">
+                <v:rect id="Rectangle 2096" o:spid="_x0000_s1077" style="position:absolute;left:2880;top:18276;width:3699;height:2244;visibility:visible;mso-wrap-style:square;v-text-anchor:top" o:gfxdata="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" filled="f" stroked="f">
                   <v:textbox inset="0,0,0,0">
                     <w:txbxContent>
                       <w:p>
@@ -12052,7 +11757,7 @@
                     </w:txbxContent>
                   </v:textbox>
                 </v:rect>
-                <v:rect id="Rectangle 2097" o:spid="_x0000_s1078" style="position:absolute;left:5653;top:18276;width:507;height:2244;visibility:visible;mso-wrap-style:square;v-text-anchor:top" o:gfxdata="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" filled="f" stroked="f">
+                <v:rect id="Rectangle 2097" o:spid="_x0000_s1078" style="position:absolute;left:5653;top:18276;width:507;height:2244;visibility:visible;mso-wrap-style:square;v-text-anchor:top" o:gfxdata="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" filled="f" stroked="f">
                   <v:textbox inset="0,0,0,0">
                     <w:txbxContent>
                       <w:p>
@@ -12066,20 +11771,20 @@
                     </w:txbxContent>
                   </v:textbox>
                 </v:rect>
-                <v:shape id="Picture 2100" o:spid="_x0000_s1079" type="#_x0000_t75" style="position:absolute;left:22826;top:1599;width:11293;height:13563;visibility:visible;mso-wrap-style:square" o:gfxdata="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">
+                <v:shape id="Picture 2100" o:spid="_x0000_s1079" type="#_x0000_t75" style="position:absolute;left:22826;top:1599;width:11293;height:13563;visibility:visible;mso-wrap-style:square" o:gfxdata="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">
                   <v:imagedata r:id="rId39" o:title=""/>
                 </v:shape>
-                <v:shape id="Picture 99683" o:spid="_x0000_s1080" type="#_x0000_t75" style="position:absolute;left:22740;top:1378;width:11207;height:13462;visibility:visible;mso-wrap-style:square" o:gfxdata="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">
+                <v:shape id="Picture 99683" o:spid="_x0000_s1080" type="#_x0000_t75" style="position:absolute;left:22740;top:1378;width:11207;height:13462;visibility:visible;mso-wrap-style:square" o:gfxdata="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">
                   <v:imagedata r:id="rId40" o:title=""/>
                 </v:shape>
-                <v:shape id="Shape 2102" o:spid="_x0000_s1081" style="position:absolute;left:22780;top:1416;width:11141;height:13411;visibility:visible;mso-wrap-style:square;v-text-anchor:top" coordsize="1114044,1341120" o:gfxdata="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" path="m,185674c,83185,83185,,185674,l928370,v102489,,185674,83185,185674,185674l1114044,1155446v,102489,-83185,185674,-185674,185674l185674,1341120c83185,1341120,,1257935,,1155446l,185674xe" filled="f" strokecolor="#b3a2c7" strokeweight=".96pt">
+                <v:shape id="Shape 2102" o:spid="_x0000_s1081" style="position:absolute;left:22780;top:1416;width:11141;height:13411;visibility:visible;mso-wrap-style:square;v-text-anchor:top" coordsize="1114044,1341120" o:gfxdata="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" path="m,185674c,83185,83185,,185674,l928370,v102489,,185674,83185,185674,185674l1114044,1155446v,102489,-83185,185674,-185674,185674l185674,1341120c83185,1341120,,1257935,,1155446l,185674xe" filled="f" strokecolor="#b3a2c7" strokeweight=".96pt">
                   <v:stroke miterlimit="66585f" joinstyle="miter"/>
                   <v:path arrowok="t" textboxrect="0,0,1114044,1341120"/>
                 </v:shape>
-                <v:shape id="Picture 2103" o:spid="_x0000_s1082" type="#_x0000_t75" style="position:absolute;left:23390;top:2483;width:9921;height:11277;visibility:visible;mso-wrap-style:square" o:gfxdata="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">
+                <v:shape id="Picture 2103" o:spid="_x0000_s1082" type="#_x0000_t75" style="position:absolute;left:23390;top:2483;width:9921;height:11277;visibility:visible;mso-wrap-style:square" o:gfxdata="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">
                   <v:imagedata r:id="rId41" o:title=""/>
                 </v:shape>
-                <v:rect id="Rectangle 2104" o:spid="_x0000_s1083" style="position:absolute;left:24311;top:2501;width:5327;height:2064;visibility:visible;mso-wrap-style:square;v-text-anchor:top" o:gfxdata="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" filled="f" stroked="f">
+                <v:rect id="Rectangle 2104" o:spid="_x0000_s1083" style="position:absolute;left:24311;top:2501;width:5327;height:2064;visibility:visible;mso-wrap-style:square;v-text-anchor:top" o:gfxdata="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" filled="f" stroked="f">
                   <v:textbox inset="0,0,0,0">
                     <w:txbxContent>
                       <w:p>
@@ -12093,7 +11798,7 @@
                     </w:txbxContent>
                   </v:textbox>
                 </v:rect>
-                <v:rect id="Rectangle 2105" o:spid="_x0000_s1084" style="position:absolute;left:24311;top:4345;width:10429;height:2064;visibility:visible;mso-wrap-style:square;v-text-anchor:top" o:gfxdata="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" filled="f" stroked="f">
+                <v:rect id="Rectangle 2105" o:spid="_x0000_s1084" style="position:absolute;left:24311;top:4345;width:10429;height:2064;visibility:visible;mso-wrap-style:square;v-text-anchor:top" o:gfxdata="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" filled="f" stroked="f">
                   <v:textbox inset="0,0,0,0">
                     <w:txbxContent>
                       <w:p>
@@ -12112,7 +11817,7 @@
                     </w:txbxContent>
                   </v:textbox>
                 </v:rect>
-                <v:rect id="Rectangle 2106" o:spid="_x0000_s1085" style="position:absolute;left:24311;top:6189;width:10998;height:2064;visibility:visible;mso-wrap-style:square;v-text-anchor:top" o:gfxdata="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" filled="f" stroked="f">
+                <v:rect id="Rectangle 2106" o:spid="_x0000_s1085" style="position:absolute;left:24311;top:6189;width:10998;height:2064;visibility:visible;mso-wrap-style:square;v-text-anchor:top" o:gfxdata="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" filled="f" stroked="f">
                   <v:textbox inset="0,0,0,0">
                     <w:txbxContent>
                       <w:p>
@@ -12131,7 +11836,7 @@
                     </w:txbxContent>
                   </v:textbox>
                 </v:rect>
-                <v:rect id="Rectangle 2107" o:spid="_x0000_s1086" style="position:absolute;left:24311;top:8048;width:8057;height:2064;visibility:visible;mso-wrap-style:square;v-text-anchor:top" o:gfxdata="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" filled="f" stroked="f">
+                <v:rect id="Rectangle 2107" o:spid="_x0000_s1086" style="position:absolute;left:24311;top:8048;width:8057;height:2064;visibility:visible;mso-wrap-style:square;v-text-anchor:top" o:gfxdata="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" filled="f" stroked="f">
                   <v:textbox inset="0,0,0,0">
                     <w:txbxContent>
                       <w:p>
@@ -12150,7 +11855,7 @@
                     </w:txbxContent>
                   </v:textbox>
                 </v:rect>
-                <v:rect id="Rectangle 2108" o:spid="_x0000_s1087" style="position:absolute;left:24311;top:9892;width:6454;height:2065;visibility:visible;mso-wrap-style:square;v-text-anchor:top" o:gfxdata="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" filled="f" stroked="f">
+                <v:rect id="Rectangle 2108" o:spid="_x0000_s1087" style="position:absolute;left:24311;top:9892;width:6454;height:2065;visibility:visible;mso-wrap-style:square;v-text-anchor:top" o:gfxdata="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" filled="f" stroked="f">
                   <v:textbox inset="0,0,0,0">
                     <w:txbxContent>
                       <w:p>
@@ -12174,7 +11879,7 @@
                     </w:txbxContent>
                   </v:textbox>
                 </v:rect>
-                <v:rect id="Rectangle 2109" o:spid="_x0000_s1088" style="position:absolute;left:29172;top:9892;width:1297;height:2065;visibility:visible;mso-wrap-style:square;v-text-anchor:top" o:gfxdata="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" filled="f" stroked="f">
+                <v:rect id="Rectangle 2109" o:spid="_x0000_s1088" style="position:absolute;left:29172;top:9892;width:1297;height:2065;visibility:visible;mso-wrap-style:square;v-text-anchor:top" o:gfxdata="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" filled="f" stroked="f">
                   <v:textbox inset="0,0,0,0">
                     <w:txbxContent>
                       <w:p>
@@ -12193,7 +11898,7 @@
                     </w:txbxContent>
                   </v:textbox>
                 </v:rect>
-                <v:rect id="Rectangle 2110" o:spid="_x0000_s1089" style="position:absolute;left:24311;top:11736;width:7188;height:2065;visibility:visible;mso-wrap-style:square;v-text-anchor:top" o:gfxdata="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" filled="f" stroked="f">
+                <v:rect id="Rectangle 2110" o:spid="_x0000_s1089" style="position:absolute;left:24311;top:11736;width:7188;height:2065;visibility:visible;mso-wrap-style:square;v-text-anchor:top" o:gfxdata="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" filled="f" stroked="f">
                   <v:textbox inset="0,0,0,0">
                     <w:txbxContent>
                       <w:p>
@@ -12220,7 +11925,7 @@
                     </w:txbxContent>
                   </v:textbox>
                 </v:rect>
-                <v:rect id="Rectangle 2111" o:spid="_x0000_s1090" style="position:absolute;left:24311;top:13580;width:7009;height:2065;visibility:visible;mso-wrap-style:square;v-text-anchor:top" o:gfxdata="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" filled="f" stroked="f">
+                <v:rect id="Rectangle 2111" o:spid="_x0000_s1090" style="position:absolute;left:24311;top:13580;width:7009;height:2065;visibility:visible;mso-wrap-style:square;v-text-anchor:top" o:gfxdata="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" filled="f" stroked="f">
                   <v:textbox inset="0,0,0,0">
                     <w:txbxContent>
                       <w:p>
@@ -12236,7 +11941,7 @@
                     </w:txbxContent>
                   </v:textbox>
                 </v:rect>
-                <v:rect id="Rectangle 2112" o:spid="_x0000_s1091" style="position:absolute;left:29584;top:13580;width:466;height:2065;visibility:visible;mso-wrap-style:square;v-text-anchor:top" o:gfxdata="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" filled="f" stroked="f">
+                <v:rect id="Rectangle 2112" o:spid="_x0000_s1091" style="position:absolute;left:29584;top:13580;width:466;height:2065;visibility:visible;mso-wrap-style:square;v-text-anchor:top" o:gfxdata="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" filled="f" stroked="f">
                   <v:textbox inset="0,0,0,0">
                     <w:txbxContent>
                       <w:p>
@@ -12250,20 +11955,20 @@
                     </w:txbxContent>
                   </v:textbox>
                 </v:rect>
-                <v:shape id="Picture 2115" o:spid="_x0000_s1092" type="#_x0000_t75" style="position:absolute;left:3593;top:29716;width:9296;height:9983;visibility:visible;mso-wrap-style:square" o:gfxdata="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">
+                <v:shape id="Picture 2115" o:spid="_x0000_s1092" type="#_x0000_t75" style="position:absolute;left:3593;top:29716;width:9296;height:9983;visibility:visible;mso-wrap-style:square" o:gfxdata="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">
                   <v:imagedata r:id="rId42" o:title=""/>
                 </v:shape>
-                <v:shape id="Picture 99688" o:spid="_x0000_s1093" type="#_x0000_t75" style="position:absolute;left:3499;top:29476;width:9208;height:9906;visibility:visible;mso-wrap-style:square" o:gfxdata="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">
+                <v:shape id="Picture 99688" o:spid="_x0000_s1093" type="#_x0000_t75" style="position:absolute;left:3499;top:29476;width:9208;height:9906;visibility:visible;mso-wrap-style:square" o:gfxdata="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">
                   <v:imagedata r:id="rId43" o:title=""/>
                 </v:shape>
-                <v:shape id="Shape 2117" o:spid="_x0000_s1094" style="position:absolute;left:3547;top:29534;width:9144;height:9829;visibility:visible;mso-wrap-style:square;v-text-anchor:top" coordsize="914400,982980" o:gfxdata="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" path="m,152400c,68199,68199,,152400,l762000,v84201,,152400,68199,152400,152400l914400,830580v,84201,-68199,152400,-152400,152400l152400,982980c68199,982980,,914781,,830580l,152400xe" filled="f" strokecolor="#b3a2c7" strokeweight=".96pt">
+                <v:shape id="Shape 2117" o:spid="_x0000_s1094" style="position:absolute;left:3547;top:29534;width:9144;height:9829;visibility:visible;mso-wrap-style:square;v-text-anchor:top" coordsize="914400,982980" o:gfxdata="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" path="m,152400c,68199,68199,,152400,l762000,v84201,,152400,68199,152400,152400l914400,830580v,84201,-68199,152400,-152400,152400l152400,982980c68199,982980,,914781,,830580l,152400xe" filled="f" strokecolor="#b3a2c7" strokeweight=".96pt">
                   <v:stroke miterlimit="66585f" joinstyle="miter"/>
                   <v:path arrowok="t" textboxrect="0,0,914400,982980"/>
                 </v:shape>
-                <v:shape id="Picture 2118" o:spid="_x0000_s1095" type="#_x0000_t75" style="position:absolute;left:4050;top:30494;width:8123;height:7894;visibility:visible;mso-wrap-style:square" o:gfxdata="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">
+                <v:shape id="Picture 2118" o:spid="_x0000_s1095" type="#_x0000_t75" style="position:absolute;left:4050;top:30494;width:8123;height:7894;visibility:visible;mso-wrap-style:square" o:gfxdata="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">
                   <v:imagedata r:id="rId44" o:title=""/>
                 </v:shape>
-                <v:rect id="Rectangle 2119" o:spid="_x0000_s1096" style="position:absolute;left:4967;top:30529;width:8491;height:2244;visibility:visible;mso-wrap-style:square;v-text-anchor:top" o:gfxdata="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" filled="f" stroked="f">
+                <v:rect id="Rectangle 2119" o:spid="_x0000_s1096" style="position:absolute;left:4967;top:30529;width:8491;height:2244;visibility:visible;mso-wrap-style:square;v-text-anchor:top" o:gfxdata="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" filled="f" stroked="f">
                   <v:textbox inset="0,0,0,0">
                     <w:txbxContent>
                       <w:p>
@@ -12277,7 +11982,7 @@
                     </w:txbxContent>
                   </v:textbox>
                 </v:rect>
-                <v:rect id="Rectangle 2120" o:spid="_x0000_s1097" style="position:absolute;left:4967;top:32556;width:6653;height:2244;visibility:visible;mso-wrap-style:square;v-text-anchor:top" o:gfxdata="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" filled="f" stroked="f">
+                <v:rect id="Rectangle 2120" o:spid="_x0000_s1097" style="position:absolute;left:4967;top:32556;width:6653;height:2244;visibility:visible;mso-wrap-style:square;v-text-anchor:top" o:gfxdata="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" filled="f" stroked="f">
                   <v:textbox inset="0,0,0,0">
                     <w:txbxContent>
                       <w:p>
@@ -12293,7 +11998,7 @@
                     </w:txbxContent>
                   </v:textbox>
                 </v:rect>
-                <v:rect id="Rectangle 2121" o:spid="_x0000_s1098" style="position:absolute;left:9966;top:32556;width:507;height:2244;visibility:visible;mso-wrap-style:square;v-text-anchor:top" o:gfxdata="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" filled="f" stroked="f">
+                <v:rect id="Rectangle 2121" o:spid="_x0000_s1098" style="position:absolute;left:9966;top:32556;width:507;height:2244;visibility:visible;mso-wrap-style:square;v-text-anchor:top" o:gfxdata="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" filled="f" stroked="f">
                   <v:textbox inset="0,0,0,0">
                     <w:txbxContent>
                       <w:p>
@@ -12307,7 +12012,7 @@
                     </w:txbxContent>
                   </v:textbox>
                 </v:rect>
-                <v:rect id="Rectangle 2122" o:spid="_x0000_s1099" style="position:absolute;left:4967;top:34613;width:7360;height:2244;visibility:visible;mso-wrap-style:square;v-text-anchor:top" o:gfxdata="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" filled="f" stroked="f">
+                <v:rect id="Rectangle 2122" o:spid="_x0000_s1099" style="position:absolute;left:4967;top:34613;width:7360;height:2244;visibility:visible;mso-wrap-style:square;v-text-anchor:top" o:gfxdata="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" filled="f" stroked="f">
                   <v:textbox inset="0,0,0,0">
                     <w:txbxContent>
                       <w:p>
@@ -12326,7 +12031,7 @@
                     </w:txbxContent>
                   </v:textbox>
                 </v:rect>
-                <v:rect id="Rectangle 2123" o:spid="_x0000_s1100" style="position:absolute;left:10499;top:34613;width:507;height:2244;visibility:visible;mso-wrap-style:square;v-text-anchor:top" o:gfxdata="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" filled="f" stroked="f">
+                <v:rect id="Rectangle 2123" o:spid="_x0000_s1100" style="position:absolute;left:10499;top:34613;width:507;height:2244;visibility:visible;mso-wrap-style:square;v-text-anchor:top" o:gfxdata="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" filled="f" stroked="f">
                   <v:textbox inset="0,0,0,0">
                     <w:txbxContent>
                       <w:p>
@@ -12340,31 +12045,31 @@
                     </w:txbxContent>
                   </v:textbox>
                 </v:rect>
-                <v:shape id="Shape 116182" o:spid="_x0000_s1101" style="position:absolute;left:27939;top:13524;width:434;height:4515;visibility:visible;mso-wrap-style:square;v-text-anchor:top" coordsize="43434,451486" o:gfxdata="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" path="m,l43434,r,451486l,451486e" fillcolor="black" stroked="f" strokeweight="0">
+                <v:shape id="Shape 116182" o:spid="_x0000_s1101" style="position:absolute;left:27939;top:13524;width:434;height:4515;visibility:visible;mso-wrap-style:square;v-text-anchor:top" coordsize="43434,451486" o:gfxdata="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" path="m,l43434,r,451486l,451486e" fillcolor="black" stroked="f" strokeweight="0">
                   <v:stroke miterlimit="66585f" joinstyle="miter"/>
                   <v:path arrowok="t" textboxrect="0,0,43434,451486"/>
                 </v:shape>
-                <v:shape id="Shape 99619" o:spid="_x0000_s1102" style="position:absolute;left:27794;top:18039;width:290;height:0;visibility:visible;mso-wrap-style:square;v-text-anchor:top" coordsize="28956,0" o:gfxdata="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" path="m,l28956,r,l,xe" fillcolor="black" stroked="f" strokeweight="0">
+                <v:shape id="Shape 99619" o:spid="_x0000_s1102" style="position:absolute;left:27794;top:18039;width:290;height:0;visibility:visible;mso-wrap-style:square;v-text-anchor:top" coordsize="28956,0" o:gfxdata="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" path="m,l28956,r,l,xe" fillcolor="black" stroked="f" strokeweight="0">
                   <v:stroke miterlimit="66585f" joinstyle="miter"/>
                   <v:path arrowok="t" textboxrect="0,0,28956,0"/>
                 </v:shape>
-                <v:shape id="Shape 116183" o:spid="_x0000_s1103" style="position:absolute;left:27505;top:13524;width:434;height:4515;visibility:visible;mso-wrap-style:square;v-text-anchor:top" coordsize="43434,451486" o:gfxdata="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" path="m,l43434,r,451486l,451486e" fillcolor="black" stroked="f" strokeweight="0">
+                <v:shape id="Shape 116183" o:spid="_x0000_s1103" style="position:absolute;left:27505;top:13524;width:434;height:4515;visibility:visible;mso-wrap-style:square;v-text-anchor:top" coordsize="43434,451486" o:gfxdata="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" path="m,l43434,r,451486l,451486e" fillcolor="black" stroked="f" strokeweight="0">
                   <v:stroke miterlimit="66585f" joinstyle="miter"/>
                   <v:path arrowok="t" textboxrect="0,0,43434,451486"/>
                 </v:shape>
-                <v:shape id="Shape 2125" o:spid="_x0000_s1104" style="position:absolute;left:35710;top:16277;width:10788;height:5244;visibility:visible;mso-wrap-style:square;v-text-anchor:top" coordsize="1078738,524383" o:gfxdata="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" path="m981583,r97155,2032l1018921,78486,1006471,52315,12446,524383,,498221,994073,26255,981583,xe" fillcolor="black" stroked="f" strokeweight="0">
+                <v:shape id="Shape 2125" o:spid="_x0000_s1104" style="position:absolute;left:35710;top:16277;width:10788;height:5244;visibility:visible;mso-wrap-style:square;v-text-anchor:top" coordsize="1078738,524383" o:gfxdata="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" path="m981583,r97155,2032l1018921,78486,1006471,52315,12446,524383,,498221,994073,26255,981583,xe" fillcolor="black" stroked="f" strokeweight="0">
                   <v:stroke miterlimit="66585f" joinstyle="miter"/>
                   <v:path arrowok="t" textboxrect="0,0,1078738,524383"/>
                 </v:shape>
-                <v:shape id="Shape 2126" o:spid="_x0000_s1105" style="position:absolute;left:33861;top:27377;width:8816;height:8101;visibility:visible;mso-wrap-style:square;v-text-anchor:top" coordsize="881634,810133" o:gfxdata="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" path="m19558,l827407,740789r19556,-21334l881634,810133,788289,783463r19560,-21338l,21336,19558,xe" fillcolor="black" stroked="f" strokeweight="0">
+                <v:shape id="Shape 2126" o:spid="_x0000_s1105" style="position:absolute;left:33861;top:27377;width:8816;height:8101;visibility:visible;mso-wrap-style:square;v-text-anchor:top" coordsize="881634,810133" o:gfxdata="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" path="m19558,l827407,740789r19556,-21334l881634,810133,788289,783463r19560,-21338l,21336,19558,xe" fillcolor="black" stroked="f" strokeweight="0">
                   <v:stroke miterlimit="66585f" joinstyle="miter"/>
                   <v:path arrowok="t" textboxrect="0,0,881634,810133"/>
                 </v:shape>
-                <v:shape id="Shape 2127" o:spid="_x0000_s1106" style="position:absolute;left:10596;top:14835;width:11111;height:6064;visibility:visible;mso-wrap-style:square;v-text-anchor:top" coordsize="1111123,606425" o:gfxdata="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" path="m,l97028,2922,83307,28416,1111123,581025r-13716,25400l69626,53835,55880,79375,,xe" fillcolor="black" stroked="f" strokeweight="0">
+                <v:shape id="Shape 2127" o:spid="_x0000_s1106" style="position:absolute;left:10596;top:14835;width:11111;height:6064;visibility:visible;mso-wrap-style:square;v-text-anchor:top" coordsize="1111123,606425" o:gfxdata="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" path="m,l97028,2922,83307,28416,1111123,581025r-13716,25400l69626,53835,55880,79375,,xe" fillcolor="black" stroked="f" strokeweight="0">
                   <v:stroke miterlimit="66585f" joinstyle="miter"/>
                   <v:path arrowok="t" textboxrect="0,0,1111123,606425"/>
                 </v:shape>
-                <v:shape id="Shape 2128" o:spid="_x0000_s1107" style="position:absolute;left:12638;top:27373;width:9580;height:8105;visibility:visible;mso-wrap-style:square;v-text-anchor:top" coordsize="957961,810514" o:gfxdata="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" path="m939419,r18542,22098l75718,765621r18643,22160l,810514,38481,721360r18614,22125l939419,xe" fillcolor="black" stroked="f" strokeweight="0">
+                <v:shape id="Shape 2128" o:spid="_x0000_s1107" style="position:absolute;left:12638;top:27373;width:9580;height:8105;visibility:visible;mso-wrap-style:square;v-text-anchor:top" coordsize="957961,810514" o:gfxdata="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" path="m939419,r18542,22098l75718,765621r18643,22160l,810514,38481,721360r18614,22125l939419,xe" fillcolor="black" stroked="f" strokeweight="0">
                   <v:stroke miterlimit="66585f" joinstyle="miter"/>
                   <v:path arrowok="t" textboxrect="0,0,957961,810514"/>
                 </v:shape>
@@ -12379,6 +12084,7 @@
       <w:pPr>
         <w:spacing w:after="311" w:line="355" w:lineRule="auto"/>
         <w:ind w:left="-5" w:hanging="10"/>
+        <w:jc w:val="both"/>
         <w:rPr>
           <w:rFonts w:ascii="Times New Roman" w:eastAsia="Times New Roman" w:hAnsi="Times New Roman" w:cs="Times New Roman"/>
           <w:color w:val="000000"/>
@@ -12393,37 +12099,20 @@
           <w:sz w:val="20"/>
           <w:lang w:eastAsia="fr-FR"/>
         </w:rPr>
-        <w:t xml:space="preserve">                    Source : Jolie Nadine, « la compétence au cœur du succès de votre entreprise », éditions d’organisation, Paris, 2000, p 22. </w:t>
-      </w:r>
-      <w:r>
-        <w:rPr>
-          <w:rFonts w:ascii="Times New Roman" w:eastAsia="Times New Roman" w:hAnsi="Times New Roman" w:cs="Times New Roman"/>
-          <w:color w:val="FF0000"/>
-          <w:sz w:val="20"/>
+        <w:t>Source : Jolie Nadine, « la compétence au cœur du succès de votre entreprise », éditions d’organisation, Paris, 2000, p 22.</w:t>
+      </w:r>
+    </w:p>
+    <w:p>
+      <w:pPr>
+        <w:spacing w:after="337" w:line="240" w:lineRule="auto"/>
+        <w:jc w:val="both"/>
+        <w:rPr>
+          <w:rFonts w:ascii="Times New Roman" w:eastAsia="Times New Roman" w:hAnsi="Times New Roman" w:cs="Times New Roman"/>
+          <w:color w:val="000000"/>
+          <w:sz w:val="24"/>
           <w:lang w:eastAsia="fr-FR"/>
         </w:rPr>
-        <w:t xml:space="preserve"> </w:t>
-      </w:r>
-    </w:p>
-    <w:p>
-      <w:pPr>
-        <w:spacing w:after="337" w:line="240" w:lineRule="auto"/>
-        <w:rPr>
-          <w:rFonts w:ascii="Times New Roman" w:eastAsia="Times New Roman" w:hAnsi="Times New Roman" w:cs="Times New Roman"/>
-          <w:color w:val="000000"/>
-          <w:sz w:val="24"/>
-          <w:lang w:eastAsia="fr-FR"/>
-        </w:rPr>
-      </w:pPr>
-      <w:r>
-        <w:rPr>
-          <w:rFonts w:ascii="Times New Roman" w:eastAsia="Times New Roman" w:hAnsi="Times New Roman" w:cs="Times New Roman"/>
-          <w:color w:val="000000"/>
-          <w:sz w:val="24"/>
-          <w:lang w:eastAsia="fr-FR"/>
-        </w:rPr>
-        <w:t xml:space="preserve">      </w:t>
-      </w:r>
+      </w:pPr>
     </w:p>
     <w:p>
       <w:pPr>
@@ -12444,13 +12133,34 @@
           <w:sz w:val="24"/>
           <w:lang w:eastAsia="fr-FR"/>
         </w:rPr>
-        <w:t xml:space="preserve">       Ce schéma nous permet de confirmer que la compétence peut avoir plusieurs définitions. La compétence peut être définie comme un ensemble de savoir-faire et savoir être à qui se rajoute  un ensemble de savoir agir reconnu, ou comme une disposition à agir des à travers des ensembles stabilisés de savoirs, ou encore savoir mobiliser des connaissances et des qualités pour faire face à un problème donné. </w:t>
+        <w:t xml:space="preserve">Ce schéma nous permet de confirmer que la compétence peut avoir plusieurs définitions. La compétence peut être définie comme un ensemble de savoir-faire et savoir être à qui se </w:t>
+      </w:r>
+      <w:proofErr w:type="gramStart"/>
+      <w:r>
+        <w:rPr>
+          <w:rFonts w:ascii="Times New Roman" w:eastAsia="Times New Roman" w:hAnsi="Times New Roman" w:cs="Times New Roman"/>
+          <w:color w:val="000000"/>
+          <w:sz w:val="24"/>
+          <w:lang w:eastAsia="fr-FR"/>
+        </w:rPr>
+        <w:t>rajoute  un</w:t>
+      </w:r>
+      <w:proofErr w:type="gramEnd"/>
+      <w:r>
+        <w:rPr>
+          <w:rFonts w:ascii="Times New Roman" w:eastAsia="Times New Roman" w:hAnsi="Times New Roman" w:cs="Times New Roman"/>
+          <w:color w:val="000000"/>
+          <w:sz w:val="24"/>
+          <w:lang w:eastAsia="fr-FR"/>
+        </w:rPr>
+        <w:t xml:space="preserve"> ensemble de savoir agir reconnu, ou comme une disposition à agir des à travers des ensembles stabilisés de savoirs, ou encore savoir mobiliser des connaissances et des qualités pour faire face à un problème donné.</w:t>
       </w:r>
     </w:p>
     <w:p>
       <w:pPr>
         <w:spacing w:after="179" w:line="360" w:lineRule="auto"/>
         <w:ind w:left="-5" w:right="-15" w:hanging="10"/>
+        <w:jc w:val="both"/>
         <w:rPr>
           <w:rFonts w:ascii="Times New Roman" w:eastAsia="Times New Roman" w:hAnsi="Times New Roman" w:cs="Times New Roman"/>
           <w:color w:val="000000"/>
@@ -12512,31 +12222,7 @@
           <w:szCs w:val="24"/>
           <w:lang w:eastAsia="fr-FR"/>
         </w:rPr>
-        <w:t xml:space="preserve">.2. Les </w:t>
-      </w:r>
-      <w:proofErr w:type="gramStart"/>
-      <w:r>
-        <w:rPr>
-          <w:rFonts w:ascii="Times New Roman" w:eastAsia="Times New Roman" w:hAnsi="Times New Roman" w:cs="Times New Roman"/>
-          <w:b/>
-          <w:color w:val="000000"/>
-          <w:sz w:val="24"/>
-          <w:szCs w:val="24"/>
-          <w:lang w:eastAsia="fr-FR"/>
-        </w:rPr>
-        <w:t>types</w:t>
-      </w:r>
-      <w:proofErr w:type="gramEnd"/>
-      <w:r>
-        <w:rPr>
-          <w:rFonts w:ascii="Times New Roman" w:eastAsia="Times New Roman" w:hAnsi="Times New Roman" w:cs="Times New Roman"/>
-          <w:b/>
-          <w:color w:val="000000"/>
-          <w:sz w:val="24"/>
-          <w:szCs w:val="24"/>
-          <w:lang w:eastAsia="fr-FR"/>
-        </w:rPr>
-        <w:t xml:space="preserve"> de compétences         </w:t>
+        <w:t>.2. Les types de compétences</w:t>
       </w:r>
     </w:p>
     <w:p>
@@ -12552,6 +12238,7 @@
           <w:lang w:eastAsia="fr-FR"/>
         </w:rPr>
       </w:pPr>
+      <w:proofErr w:type="gramStart"/>
       <w:r>
         <w:rPr>
           <w:rFonts w:ascii="Times New Roman" w:eastAsia="Times New Roman" w:hAnsi="Times New Roman" w:cs="Times New Roman"/>
@@ -12562,6 +12249,7 @@
         </w:rPr>
         <w:t>Il  n’existe</w:t>
       </w:r>
+      <w:proofErr w:type="gramEnd"/>
       <w:r>
         <w:rPr>
           <w:rFonts w:ascii="Times New Roman" w:eastAsia="Times New Roman" w:hAnsi="Times New Roman" w:cs="Times New Roman"/>
@@ -12581,18 +12269,29 @@
           <w:szCs w:val="24"/>
           <w:lang w:eastAsia="fr-FR"/>
         </w:rPr>
-        <w:t>pas de compétences sans individus, la compétence se réfère toujours à des personnes .Cependant, il existe plusieurs types de compétences :</w:t>
-      </w:r>
-      <w:r>
-        <w:rPr>
-          <w:rFonts w:ascii="Times New Roman" w:eastAsia="Times New Roman" w:hAnsi="Times New Roman" w:cs="Times New Roman"/>
-          <w:b/>
+        <w:t xml:space="preserve">pas de compétences sans individus, la compétence se réfère toujours à des </w:t>
+      </w:r>
+      <w:proofErr w:type="gramStart"/>
+      <w:r>
+        <w:rPr>
+          <w:rFonts w:ascii="Times New Roman" w:eastAsia="Times New Roman" w:hAnsi="Times New Roman" w:cs="Times New Roman"/>
           <w:color w:val="000000"/>
           <w:sz w:val="24"/>
           <w:szCs w:val="24"/>
           <w:lang w:eastAsia="fr-FR"/>
         </w:rPr>
-        <w:t xml:space="preserve">    </w:t>
+        <w:t>personnes .Cependant</w:t>
+      </w:r>
+      <w:proofErr w:type="gramEnd"/>
+      <w:r>
+        <w:rPr>
+          <w:rFonts w:ascii="Times New Roman" w:eastAsia="Times New Roman" w:hAnsi="Times New Roman" w:cs="Times New Roman"/>
+          <w:color w:val="000000"/>
+          <w:sz w:val="24"/>
+          <w:szCs w:val="24"/>
+          <w:lang w:eastAsia="fr-FR"/>
+        </w:rPr>
+        <w:t>, il existe plusieurs types de compétences :</w:t>
       </w:r>
     </w:p>
     <w:p>
@@ -12673,7 +12372,7 @@
           <w:szCs w:val="24"/>
           <w:lang w:eastAsia="fr-FR"/>
         </w:rPr>
-        <w:t xml:space="preserve">.2.1. Les compétences individuelles  </w:t>
+        <w:t>.2.1. Les compétences individuelles</w:t>
       </w:r>
     </w:p>
     <w:p>
@@ -12697,7 +12396,7 @@
           <w:szCs w:val="24"/>
           <w:lang w:eastAsia="fr-FR"/>
         </w:rPr>
-        <w:t xml:space="preserve">           Les compétences individuelles sont une combinaison de connaissances, de savoir-faire, d’expériences et de comportements. Elles se constituent lors de leur mise en œuvre en situation professionnelle, c’est donc à l’entreprise de les repérer, les faire évoluer, et les valider, Selon A. </w:t>
+        <w:t xml:space="preserve">Les compétences individuelles sont une combinaison de connaissances, de savoir-faire, d’expériences et de comportements. Elles se constituent lors de leur mise en œuvre en situation professionnelle, c’est donc à l’entreprise de les repérer, les faire évoluer, et les valider, Selon A. </w:t>
       </w:r>
       <w:proofErr w:type="spellStart"/>
       <w:r>
@@ -12760,8 +12459,20 @@
           <w:szCs w:val="24"/>
           <w:lang w:eastAsia="fr-FR"/>
         </w:rPr>
-        <w:t xml:space="preserve">     :      </w:t>
-      </w:r>
+        <w:t xml:space="preserve">  </w:t>
+      </w:r>
+      <w:proofErr w:type="gramStart"/>
+      <w:r>
+        <w:rPr>
+          <w:rFonts w:ascii="Times New Roman" w:eastAsia="Times New Roman" w:hAnsi="Times New Roman" w:cs="Times New Roman"/>
+          <w:color w:val="000000"/>
+          <w:sz w:val="24"/>
+          <w:szCs w:val="24"/>
+          <w:lang w:eastAsia="fr-FR"/>
+        </w:rPr>
+        <w:t xml:space="preserve">   :</w:t>
+      </w:r>
+      <w:proofErr w:type="gramEnd"/>
     </w:p>
     <w:p>
       <w:pPr>
@@ -12789,7 +12500,7 @@
           <w:szCs w:val="24"/>
           <w:lang w:eastAsia="fr-FR"/>
         </w:rPr>
-        <w:t xml:space="preserve">Savoir-faire car il n’existe aucune compétence sans actes ; </w:t>
+        <w:t>Savoir-faire car il n’existe aucune compétence sans actes ;</w:t>
       </w:r>
     </w:p>
     <w:p>
@@ -12839,6 +12550,7 @@
           <w:lang w:eastAsia="fr-FR"/>
         </w:rPr>
       </w:pPr>
+      <w:proofErr w:type="gramStart"/>
       <w:r>
         <w:rPr>
           <w:rFonts w:ascii="Times New Roman" w:eastAsia="Times New Roman" w:hAnsi="Times New Roman" w:cs="Times New Roman"/>
@@ -12847,18 +12559,18 @@
           <w:szCs w:val="24"/>
           <w:lang w:eastAsia="fr-FR"/>
         </w:rPr>
-        <w:t>Validé  veut dire socialement reconnu.</w:t>
-      </w:r>
-      <w:r>
-        <w:rPr>
-          <w:rFonts w:ascii="Times New Roman" w:eastAsia="Times New Roman" w:hAnsi="Times New Roman" w:cs="Times New Roman"/>
-          <w:b/>
+        <w:t>Validé  veut</w:t>
+      </w:r>
+      <w:proofErr w:type="gramEnd"/>
+      <w:r>
+        <w:rPr>
+          <w:rFonts w:ascii="Times New Roman" w:eastAsia="Times New Roman" w:hAnsi="Times New Roman" w:cs="Times New Roman"/>
           <w:color w:val="000000"/>
           <w:sz w:val="24"/>
           <w:szCs w:val="24"/>
           <w:lang w:eastAsia="fr-FR"/>
         </w:rPr>
-        <w:t xml:space="preserve">    </w:t>
+        <w:t xml:space="preserve"> dire socialement reconnu.</w:t>
       </w:r>
     </w:p>
     <w:p>
@@ -12927,7 +12639,7 @@
           <w:szCs w:val="24"/>
           <w:lang w:eastAsia="fr-FR"/>
         </w:rPr>
-        <w:t xml:space="preserve">2.2. Les compétences collectives        </w:t>
+        <w:t>2.2. Les compétences collectives</w:t>
       </w:r>
     </w:p>
     <w:p>
@@ -12951,7 +12663,29 @@
           <w:szCs w:val="24"/>
           <w:lang w:eastAsia="fr-FR"/>
         </w:rPr>
-        <w:t>Elles font référence au développement des différents postes de travail. Elles  sont liées à la qualité d’interface qui existe entre la situation de travail et les individus qui les occupent. Selon GUY LE BOTERF, la compétence collective est une résultante, elle émerge à partir de coopération et de synergie existant entre les compétences individuelles. C’est  une valeur ajoutée et non pas une somme, d’après lui, le contenu de la compétence collective est orienté autour des éléments suivants :</w:t>
+        <w:t xml:space="preserve">Elles font référence au développement des différents postes de travail. Elles  sont liées à la qualité d’interface qui existe entre la situation de travail et les individus qui les occupent. Selon GUY LE BOTERF, la compétence collective est une résultante, elle émerge à partir de coopération et de synergie existant entre les compétences individuelles. </w:t>
+      </w:r>
+      <w:proofErr w:type="gramStart"/>
+      <w:r>
+        <w:rPr>
+          <w:rFonts w:ascii="Times New Roman" w:eastAsia="Times New Roman" w:hAnsi="Times New Roman" w:cs="Times New Roman"/>
+          <w:color w:val="000000"/>
+          <w:sz w:val="24"/>
+          <w:szCs w:val="24"/>
+          <w:lang w:eastAsia="fr-FR"/>
+        </w:rPr>
+        <w:t>C’est  une</w:t>
+      </w:r>
+      <w:proofErr w:type="gramEnd"/>
+      <w:r>
+        <w:rPr>
+          <w:rFonts w:ascii="Times New Roman" w:eastAsia="Times New Roman" w:hAnsi="Times New Roman" w:cs="Times New Roman"/>
+          <w:color w:val="000000"/>
+          <w:sz w:val="24"/>
+          <w:szCs w:val="24"/>
+          <w:lang w:eastAsia="fr-FR"/>
+        </w:rPr>
+        <w:t xml:space="preserve"> valeur ajoutée et non pas une somme, d’après lui, le contenu de la compétence collective est orienté autour des éléments suivants :</w:t>
       </w:r>
       <w:r>
         <w:rPr>
@@ -12975,16 +12709,6 @@
           <w:lang w:eastAsia="fr-FR"/>
         </w:rPr>
         <w:t>11</w:t>
-      </w:r>
-      <w:r>
-        <w:rPr>
-          <w:rFonts w:ascii="Times New Roman" w:eastAsia="Times New Roman" w:hAnsi="Times New Roman" w:cs="Times New Roman"/>
-          <w:color w:val="000000"/>
-          <w:sz w:val="24"/>
-          <w:szCs w:val="24"/>
-          <w:lang w:eastAsia="fr-FR"/>
-        </w:rPr>
-        <w:t xml:space="preserve">   </w:t>
       </w:r>
     </w:p>
     <w:p>
@@ -13013,7 +12737,7 @@
           <w:szCs w:val="24"/>
           <w:lang w:eastAsia="fr-FR"/>
         </w:rPr>
-        <w:t xml:space="preserve">Un savoir des représentations partagées ;  </w:t>
+        <w:t>Un savoir des représentations partagées ;</w:t>
       </w:r>
     </w:p>
     <w:p>
@@ -13042,7 +12766,7 @@
           <w:szCs w:val="24"/>
           <w:lang w:eastAsia="fr-FR"/>
         </w:rPr>
-        <w:t xml:space="preserve">Un savoir élaborer   et communiquer ; </w:t>
+        <w:t>Un savoir élaborer   et communiquer ;</w:t>
       </w:r>
     </w:p>
     <w:p>
@@ -13100,7 +12824,7 @@
           <w:szCs w:val="24"/>
           <w:lang w:eastAsia="fr-FR"/>
         </w:rPr>
-        <w:t xml:space="preserve">Un savoir apprendre collectivement de l’expérience. </w:t>
+        <w:t>Un savoir apprendre collectivement de l’expérience.</w:t>
       </w:r>
     </w:p>
     <w:p>
@@ -13169,7 +12893,7 @@
           <w:szCs w:val="24"/>
           <w:lang w:eastAsia="fr-FR"/>
         </w:rPr>
-        <w:t xml:space="preserve">2.3. Les compétences organisationnelles </w:t>
+        <w:t>2.3. Les compétences organisationnelles</w:t>
       </w:r>
     </w:p>
     <w:p>
@@ -13188,33 +12912,43 @@
       <w:r>
         <w:rPr>
           <w:rFonts w:ascii="Times New Roman" w:eastAsia="Times New Roman" w:hAnsi="Times New Roman" w:cs="Times New Roman"/>
-          <w:b/>
           <w:color w:val="000000"/>
           <w:sz w:val="24"/>
           <w:szCs w:val="24"/>
           <w:lang w:eastAsia="fr-FR"/>
         </w:rPr>
-        <w:t xml:space="preserve">         </w:t>
-      </w:r>
-      <w:r>
-        <w:rPr>
-          <w:rFonts w:ascii="Times New Roman" w:eastAsia="Times New Roman" w:hAnsi="Times New Roman" w:cs="Times New Roman"/>
+        <w:t>Les compétences organisationnelles représentent des facteurs</w:t>
+      </w:r>
+      <w:r>
+        <w:rPr>
+          <w:rFonts w:ascii="Times New Roman" w:eastAsia="Times New Roman" w:hAnsi="Times New Roman" w:cs="Times New Roman"/>
+          <w:b/>
           <w:color w:val="000000"/>
           <w:sz w:val="24"/>
           <w:szCs w:val="24"/>
           <w:lang w:eastAsia="fr-FR"/>
         </w:rPr>
-        <w:t>Les compétences organisationnelles représentent des facteurs</w:t>
-      </w:r>
-      <w:r>
-        <w:rPr>
-          <w:rFonts w:ascii="Times New Roman" w:eastAsia="Times New Roman" w:hAnsi="Times New Roman" w:cs="Times New Roman"/>
-          <w:b/>
+        <w:t xml:space="preserve"> </w:t>
+      </w:r>
+      <w:r>
+        <w:rPr>
+          <w:rFonts w:ascii="Times New Roman" w:eastAsia="Times New Roman" w:hAnsi="Times New Roman" w:cs="Times New Roman"/>
           <w:color w:val="000000"/>
           <w:sz w:val="24"/>
           <w:szCs w:val="24"/>
           <w:lang w:eastAsia="fr-FR"/>
         </w:rPr>
+        <w:t xml:space="preserve">stratégiques de l’entreprise, elle proviennent de combinaison de ressources, de compétences individuelles et collectives, elles sont évaluées en termes de performance sur le marché, et permettent la réponse à un besoin de marché. Selon Claude Billet, elles </w:t>
+      </w:r>
+      <w:r>
+        <w:rPr>
+          <w:rFonts w:ascii="Times New Roman" w:eastAsia="Times New Roman" w:hAnsi="Times New Roman" w:cs="Times New Roman"/>
+          <w:b/>
+          <w:color w:val="000000"/>
+          <w:sz w:val="24"/>
+          <w:szCs w:val="24"/>
+          <w:lang w:eastAsia="fr-FR"/>
+        </w:rPr>
         <w:t xml:space="preserve"> </w:t>
       </w:r>
       <w:r>
@@ -13225,19 +12959,29 @@
           <w:szCs w:val="24"/>
           <w:lang w:eastAsia="fr-FR"/>
         </w:rPr>
-        <w:t xml:space="preserve">stratégiques de l’entreprise, elle proviennent de combinaison de ressources, de compétences individuelles et collectives, elles sont évaluées en termes de performance sur le marché, et permettent la réponse à un besoin de marché. Selon Claude Billet, elles </w:t>
-      </w:r>
-      <w:r>
-        <w:rPr>
-          <w:rFonts w:ascii="Times New Roman" w:eastAsia="Times New Roman" w:hAnsi="Times New Roman" w:cs="Times New Roman"/>
-          <w:b/>
+        <w:t>« intègrent la connaissance approfondie et digérée</w:t>
+      </w:r>
+      <w:r>
+        <w:rPr>
+          <w:rFonts w:ascii="Times New Roman" w:eastAsia="Times New Roman" w:hAnsi="Times New Roman" w:cs="Times New Roman"/>
+          <w:color w:val="FF0000"/>
+          <w:sz w:val="24"/>
+          <w:szCs w:val="24"/>
+          <w:lang w:eastAsia="fr-FR"/>
+        </w:rPr>
+        <w:t xml:space="preserve"> </w:t>
+      </w:r>
+      <w:r>
+        <w:rPr>
+          <w:rFonts w:ascii="Times New Roman" w:eastAsia="Times New Roman" w:hAnsi="Times New Roman" w:cs="Times New Roman"/>
           <w:color w:val="000000"/>
           <w:sz w:val="24"/>
           <w:szCs w:val="24"/>
           <w:lang w:eastAsia="fr-FR"/>
         </w:rPr>
-        <w:t xml:space="preserve"> </w:t>
-      </w:r>
+        <w:t xml:space="preserve">de la stratégie de l’entreprise, des objectifs, des valeurs et des ambitions. Cette imprégnation est le résultat d’une discussion sérieuse au cours de son </w:t>
+      </w:r>
+      <w:proofErr w:type="gramStart"/>
       <w:r>
         <w:rPr>
           <w:rFonts w:ascii="Times New Roman" w:eastAsia="Times New Roman" w:hAnsi="Times New Roman" w:cs="Times New Roman"/>
@@ -13246,27 +12990,18 @@
           <w:szCs w:val="24"/>
           <w:lang w:eastAsia="fr-FR"/>
         </w:rPr>
-        <w:t>« intègrent la connaissance approfondie et digérée</w:t>
-      </w:r>
-      <w:r>
-        <w:rPr>
-          <w:rFonts w:ascii="Times New Roman" w:eastAsia="Times New Roman" w:hAnsi="Times New Roman" w:cs="Times New Roman"/>
-          <w:color w:val="FF0000"/>
+        <w:t>élaboration»</w:t>
+      </w:r>
+      <w:proofErr w:type="gramEnd"/>
+      <w:r>
+        <w:rPr>
+          <w:rFonts w:ascii="Times New Roman" w:eastAsia="Times New Roman" w:hAnsi="Times New Roman" w:cs="Times New Roman"/>
+          <w:color w:val="000000"/>
           <w:sz w:val="24"/>
           <w:szCs w:val="24"/>
           <w:lang w:eastAsia="fr-FR"/>
         </w:rPr>
-        <w:t xml:space="preserve"> </w:t>
-      </w:r>
-      <w:r>
-        <w:rPr>
-          <w:rFonts w:ascii="Times New Roman" w:eastAsia="Times New Roman" w:hAnsi="Times New Roman" w:cs="Times New Roman"/>
-          <w:color w:val="000000"/>
-          <w:sz w:val="24"/>
-          <w:szCs w:val="24"/>
-          <w:lang w:eastAsia="fr-FR"/>
-        </w:rPr>
-        <w:t>de la stratégie de l’entreprise, des objectifs, des valeurs et des ambitions. Cette imprégnation est le résultat d’une discussion sérieuse au cours de son élaboration».</w:t>
+        <w:t>.</w:t>
       </w:r>
       <w:r>
         <w:rPr>
@@ -13279,27 +13014,6 @@
         </w:rPr>
         <w:footnoteReference w:id="2"/>
       </w:r>
-      <w:r>
-        <w:rPr>
-          <w:rFonts w:ascii="Times New Roman" w:eastAsia="Times New Roman" w:hAnsi="Times New Roman" w:cs="Times New Roman"/>
-          <w:color w:val="000000"/>
-          <w:sz w:val="24"/>
-          <w:szCs w:val="24"/>
-          <w:lang w:eastAsia="fr-FR"/>
-        </w:rPr>
-        <w:t xml:space="preserve">  </w:t>
-      </w:r>
-      <w:r>
-        <w:rPr>
-          <w:rFonts w:ascii="Times New Roman" w:eastAsia="Times New Roman" w:hAnsi="Times New Roman" w:cs="Times New Roman"/>
-          <w:b/>
-          <w:color w:val="000000"/>
-          <w:sz w:val="24"/>
-          <w:szCs w:val="24"/>
-          <w:lang w:eastAsia="fr-FR"/>
-        </w:rPr>
-        <w:t xml:space="preserve"> </w:t>
-      </w:r>
     </w:p>
     <w:p>
       <w:pPr>
@@ -13368,7 +13082,7 @@
           <w:szCs w:val="24"/>
           <w:lang w:eastAsia="fr-FR"/>
         </w:rPr>
-        <w:t xml:space="preserve">. Les compétences professionnelles      </w:t>
+        <w:t>. Les compétences professionnelles</w:t>
       </w:r>
     </w:p>
     <w:p>
@@ -13387,14 +13101,14 @@
       <w:r>
         <w:rPr>
           <w:rFonts w:ascii="Times New Roman" w:eastAsia="Times New Roman" w:hAnsi="Times New Roman" w:cs="Times New Roman"/>
-          <w:b/>
           <w:color w:val="000000"/>
           <w:sz w:val="24"/>
           <w:szCs w:val="24"/>
           <w:lang w:eastAsia="fr-FR"/>
         </w:rPr>
-        <w:t xml:space="preserve">          </w:t>
-      </w:r>
+        <w:t xml:space="preserve">La compétence professionnelle signifie les connaissances, les habiletés, les attitudes qu’un individu possède pour accomplir un acte professionnel, une activité ou une </w:t>
+      </w:r>
+      <w:proofErr w:type="gramStart"/>
       <w:r>
         <w:rPr>
           <w:rFonts w:ascii="Times New Roman" w:eastAsia="Times New Roman" w:hAnsi="Times New Roman" w:cs="Times New Roman"/>
@@ -13403,18 +13117,18 @@
           <w:szCs w:val="24"/>
           <w:lang w:eastAsia="fr-FR"/>
         </w:rPr>
-        <w:t>La compétence professionnelle signifie les connaissances, les habiletés, les attitudes qu’un individu possède pour accomplir un acte professionnel, une activité ou une tache conforme à une norme et /ou à toute autre exigence.</w:t>
-      </w:r>
-      <w:r>
-        <w:rPr>
-          <w:rFonts w:ascii="Times New Roman" w:eastAsia="Times New Roman" w:hAnsi="Times New Roman" w:cs="Times New Roman"/>
-          <w:b/>
+        <w:t>tache</w:t>
+      </w:r>
+      <w:proofErr w:type="gramEnd"/>
+      <w:r>
+        <w:rPr>
+          <w:rFonts w:ascii="Times New Roman" w:eastAsia="Times New Roman" w:hAnsi="Times New Roman" w:cs="Times New Roman"/>
           <w:color w:val="000000"/>
           <w:sz w:val="24"/>
           <w:szCs w:val="24"/>
           <w:lang w:eastAsia="fr-FR"/>
         </w:rPr>
-        <w:t xml:space="preserve"> </w:t>
+        <w:t xml:space="preserve"> conforme à une norme et /ou à toute autre exigence.</w:t>
       </w:r>
     </w:p>
     <w:p>
@@ -13438,7 +13152,7 @@
           <w:szCs w:val="24"/>
           <w:lang w:eastAsia="fr-FR"/>
         </w:rPr>
-        <w:t xml:space="preserve">        Elles sont propres a une filière de métier (exemple : connaître les différentes méthodes pédagogique et leurs mode d’usage) ou à un champ d’expertise. Elles contribuent à faciliter la mobilité d’un domaine à l’autre. </w:t>
+        <w:t>Elles sont propres a une filière de métier (exemple : connaître les différentes méthodes pédagogique et leurs mode d’usage) ou à un champ d’expertise. Elles contribuent à faciliter la mobilité d’un domaine à l’autre.</w:t>
       </w:r>
     </w:p>
     <w:p>
@@ -13501,7 +13215,7 @@
         <w:rPr>
           <w:szCs w:val="24"/>
         </w:rPr>
-        <w:t xml:space="preserve">. C’est donc à l’entrepris qu’il appartient de le repérer, de l’évaluer, de la valider et de la faire évaluer. </w:t>
+        <w:t>. C’est donc à l’entrepris qu’il appartient de le repérer, de l’évaluer, de la valider et de la faire évaluer.</w:t>
       </w:r>
     </w:p>
     <w:p>
@@ -13530,13 +13244,6 @@
       </w:pPr>
       <w:r>
         <w:rPr>
-          <w:b/>
-          <w:szCs w:val="24"/>
-        </w:rPr>
-        <w:t xml:space="preserve"> </w:t>
-      </w:r>
-      <w:r>
-        <w:rPr>
           <w:szCs w:val="24"/>
         </w:rPr>
         <w:t>Les compétences auxquelles on s’intéresse sont de deux types :</w:t>
@@ -13579,13 +13286,6 @@
         </w:rPr>
         <w:t>1.1.2.5.1.1. Savoir-faire « techniques » liés au métier</w:t>
       </w:r>
-      <w:r>
-        <w:rPr>
-          <w:b/>
-          <w:szCs w:val="24"/>
-        </w:rPr>
-        <w:t xml:space="preserve"> </w:t>
-      </w:r>
     </w:p>
     <w:p>
       <w:pPr>
@@ -13593,7 +13293,6 @@
         <w:ind w:firstLine="0"/>
       </w:pPr>
       <w:r>
-        <w:tab/>
         <w:t>Ce sont les compétences spécifiques du métier qui ont une composante «  technique » directement utilisable dans l’emploi.</w:t>
       </w:r>
     </w:p>
@@ -13654,7 +13353,23 @@
         <w:t xml:space="preserve">A ces compétences opérationnelles viennent </w:t>
       </w:r>
       <w:r>
-        <w:t xml:space="preserve">s’ajouter les compétences transversales qui permettent de maitriser son emploi dans un environnement ouvert. C’est ce qu’  on appelle classiquement les compétences comportementales ou «  les qualités humaines ». </w:t>
+        <w:t xml:space="preserve">s’ajouter les compétences transversales qui permettent de maitriser son emploi dans un environnement ouvert. C’est ce </w:t>
+      </w:r>
+      <w:proofErr w:type="gramStart"/>
+      <w:r>
+        <w:t xml:space="preserve">qu’  </w:t>
+      </w:r>
+      <w:proofErr w:type="gramEnd"/>
+      <w:r>
+        <w:t xml:space="preserve">on appelle classiquement les compétences comportementales ou </w:t>
+      </w:r>
+      <w:proofErr w:type="gramStart"/>
+      <w:r>
+        <w:t>«  les</w:t>
+      </w:r>
+      <w:proofErr w:type="gramEnd"/>
+      <w:r>
+        <w:t xml:space="preserve"> qualités humaines ».</w:t>
       </w:r>
     </w:p>
     <w:p>
@@ -13854,10 +13569,7 @@
         <w:ind w:left="360" w:firstLine="348"/>
       </w:pPr>
       <w:r>
-        <w:t xml:space="preserve">En conclusion, on peut définir la compétence comme étant une combinatoire de savoir-faire techniques et transversaux liés à un métier donné. </w:t>
-      </w:r>
-      <w:r>
-        <w:t xml:space="preserve">  </w:t>
+        <w:t>En conclusion, on peut définir la compétence comme étant une combinatoire de savoir-faire techniques et transversaux liés à un métier donné.</w:t>
       </w:r>
     </w:p>
     <w:p>
@@ -13871,6 +13583,7 @@
         <w:spacing w:line="360" w:lineRule="auto"/>
         <w:ind w:left="568"/>
         <w:contextualSpacing/>
+        <w:jc w:val="both"/>
         <w:rPr>
           <w:rFonts w:ascii="Times New Roman" w:eastAsia="Calibri" w:hAnsi="Times New Roman" w:cs="Times New Roman"/>
           <w:b/>
@@ -14115,7 +13828,7 @@
           <w:sz w:val="24"/>
           <w14:ligatures w14:val="standardContextual"/>
         </w:rPr>
-        <w:t xml:space="preserve">les responsables d'équipe, etc. On a ensuite tiré au sort un nombre proportionnel de participants de chaque catégorie afin d'assurer une représentation équilibrée de l'ensemble de la population couvrant ainsi un large éventail de postes et de niveaux hiérarchiques. </w:t>
+        <w:t>les responsables d'équipe, etc. On a ensuite tiré au sort un nombre proportionnel de participants de chaque catégorie afin d'assurer une représentation équilibrée de l'ensemble de la population couvrant ainsi un large éventail de postes et de niveaux hiérarchiques.</w:t>
       </w:r>
     </w:p>
     <w:p>
@@ -14218,7 +13931,7 @@
           <w:sz w:val="24"/>
           <w14:ligatures w14:val="standardContextual"/>
         </w:rPr>
-        <w:t xml:space="preserve">, couvrant ainsi un large spectre de postes et de niveaux hiérarchiques. Les questionnaires ont été regroupés selon les trois hypothèses de recherche de façon progressive, ce qui a facilité l'analyse des données et permis de tirer des conclusions spécifiques pour chaque domaine étudié. </w:t>
+        <w:t>, couvrant ainsi un large spectre de postes et de niveaux hiérarchiques. Les questionnaires ont été regroupés selon les trois hypothèses de recherche de façon progressive, ce qui a facilité l'analyse des données et permis de tirer des conclusions spécifiques pour chaque domaine étudié.</w:t>
       </w:r>
     </w:p>
     <w:p>
@@ -14298,6 +14011,7 @@
         <w:spacing w:line="360" w:lineRule="auto"/>
         <w:ind w:left="1648"/>
         <w:contextualSpacing/>
+        <w:jc w:val="both"/>
         <w:rPr>
           <w:rFonts w:ascii="Times New Roman" w:eastAsia="Calibri" w:hAnsi="Times New Roman" w:cs="Times New Roman"/>
           <w:b/>
@@ -14318,7 +14032,7 @@
           <w:szCs w:val="24"/>
           <w14:ligatures w14:val="standardContextual"/>
         </w:rPr>
-        <w:t xml:space="preserve">         1.1.4</w:t>
+        <w:t>1.1.4</w:t>
       </w:r>
       <w:r>
         <w:rPr>
@@ -14385,16 +14099,7 @@
           <w:sz w:val="24"/>
           <w:szCs w:val="24"/>
         </w:rPr>
-        <w:t xml:space="preserve">           </w:t>
-      </w:r>
-      <w:r>
-        <w:rPr>
-          <w:rFonts w:ascii="Times New Roman" w:eastAsia="Calibri" w:hAnsi="Times New Roman" w:cs="Times New Roman"/>
-          <w:b/>
-          <w:sz w:val="24"/>
-          <w:szCs w:val="24"/>
-        </w:rPr>
-        <w:t xml:space="preserve">                          1.1.4.</w:t>
+        <w:t>1.1.4.</w:t>
       </w:r>
       <w:r>
         <w:rPr>
@@ -14502,7 +14207,7 @@
           <w:sz w:val="24"/>
           <w:szCs w:val="24"/>
         </w:rPr>
-        <w:t xml:space="preserve"> Mémoires de fin d'études </w:t>
+        <w:t xml:space="preserve"> Mémoires de fin d'études</w:t>
       </w:r>
     </w:p>
     <w:p>
@@ -14592,7 +14297,7 @@
           <w:sz w:val="24"/>
           <w:szCs w:val="24"/>
         </w:rPr>
-        <w:t xml:space="preserve">Les matériels informatiques sont des matériels qui ont un rapport à un ordinateur. Durant la réalisation de ce mémoire, nous avons utilisé deux matériels informatiques tels que les logiciels ainsi que l'Internet. </w:t>
+        <w:t>Les matériels informatiques sont des matériels qui ont un rapport à un ordinateur. Durant la réalisation de ce mémoire, nous avons utilisé deux matériels informatiques tels que les logiciels ainsi que l'Internet.</w:t>
       </w:r>
     </w:p>
     <w:p>
@@ -14766,15 +14471,6 @@
         </w:rPr>
         <w:t>Internet</w:t>
       </w:r>
-      <w:r>
-        <w:rPr>
-          <w:rFonts w:ascii="Times New Roman" w:eastAsia="Calibri" w:hAnsi="Times New Roman" w:cs="Times New Roman"/>
-          <w:b/>
-          <w:sz w:val="28"/>
-          <w:szCs w:val="28"/>
-        </w:rPr>
-        <w:t xml:space="preserve"> </w:t>
-      </w:r>
     </w:p>
     <w:p>
       <w:pPr>
@@ -14964,7 +14660,7 @@
           <w:szCs w:val="24"/>
         </w:rPr>
         <w:lastRenderedPageBreak/>
-        <w:t xml:space="preserve">METHODES </w:t>
+        <w:t>METHODES</w:t>
       </w:r>
     </w:p>
     <w:p>
@@ -15046,8 +14742,25 @@
           <w:sz w:val="24"/>
           <w:szCs w:val="24"/>
         </w:rPr>
-        <w:tab/>
-        <w:t>« La dimension de gestion adéquates, les conditions de travail favorables, sont des facteurs déterminants de la motivation des manipulateur. »</w:t>
+        <w:t xml:space="preserve">« La dimension de gestion adéquates, les conditions de travail favorables, sont des facteurs déterminants de la motivation </w:t>
+      </w:r>
+      <w:proofErr w:type="gramStart"/>
+      <w:r>
+        <w:rPr>
+          <w:rFonts w:ascii="Times New Roman" w:eastAsia="Calibri" w:hAnsi="Times New Roman" w:cs="Times New Roman"/>
+          <w:sz w:val="24"/>
+          <w:szCs w:val="24"/>
+        </w:rPr>
+        <w:t>des manipulateur</w:t>
+      </w:r>
+      <w:proofErr w:type="gramEnd"/>
+      <w:r>
+        <w:rPr>
+          <w:rFonts w:ascii="Times New Roman" w:eastAsia="Calibri" w:hAnsi="Times New Roman" w:cs="Times New Roman"/>
+          <w:sz w:val="24"/>
+          <w:szCs w:val="24"/>
+        </w:rPr>
+        <w:t>. »</w:t>
       </w:r>
     </w:p>
     <w:p>
@@ -15216,7 +14929,6 @@
           <w:sz w:val="24"/>
           <w:szCs w:val="24"/>
         </w:rPr>
-        <w:tab/>
         <w:t xml:space="preserve">Une enquête est une opération qui a pour but la découverte et de collecte des informations concernant un sujet précis auprès de la population </w:t>
       </w:r>
       <w:r>
@@ -15272,7 +14984,6 @@
           <w:sz w:val="24"/>
           <w:szCs w:val="24"/>
         </w:rPr>
-        <w:tab/>
         <w:t xml:space="preserve">« Les compétences </w:t>
       </w:r>
       <w:r>
@@ -15362,7 +15073,25 @@
           <w:sz w:val="24"/>
           <w:szCs w:val="24"/>
         </w:rPr>
-        <w:t xml:space="preserve"> Les méthodes de collecte des données que nous avons utilisées durant la réalisation de ce  mémoire reposent sur la nature des données à collecter. Nous avons deux catégories des données dont les primaires et les données secondaires.</w:t>
+        <w:t xml:space="preserve">Les méthodes de collecte des données que nous avons utilisées durant la réalisation de </w:t>
+      </w:r>
+      <w:proofErr w:type="gramStart"/>
+      <w:r>
+        <w:rPr>
+          <w:rFonts w:ascii="Times New Roman" w:eastAsia="Calibri" w:hAnsi="Times New Roman" w:cs="Times New Roman"/>
+          <w:sz w:val="24"/>
+          <w:szCs w:val="24"/>
+        </w:rPr>
+        <w:t>ce  mémoire</w:t>
+      </w:r>
+      <w:proofErr w:type="gramEnd"/>
+      <w:r>
+        <w:rPr>
+          <w:rFonts w:ascii="Times New Roman" w:eastAsia="Calibri" w:hAnsi="Times New Roman" w:cs="Times New Roman"/>
+          <w:sz w:val="24"/>
+          <w:szCs w:val="24"/>
+        </w:rPr>
+        <w:t xml:space="preserve"> reposent sur la nature des données à collecter. Nous avons deux catégories des données dont les primaires et les données secondaires.</w:t>
       </w:r>
     </w:p>
     <w:p>
@@ -15454,7 +15183,6 @@
           <w:sz w:val="24"/>
           <w:szCs w:val="24"/>
         </w:rPr>
-        <w:tab/>
         <w:t xml:space="preserve">Durant la réalisation de notre recherche, nous avons fait une observation tout analysant les comportements des employés et les responsables au niveau du CHRD </w:t>
       </w:r>
       <w:proofErr w:type="spellStart"/>
@@ -15506,15 +15234,6 @@
           <w:szCs w:val="24"/>
         </w:rPr>
       </w:pPr>
-      <w:r>
-        <w:rPr>
-          <w:rFonts w:ascii="Times New Roman" w:eastAsia="Calibri" w:hAnsi="Times New Roman" w:cs="Times New Roman"/>
-          <w:b/>
-          <w:sz w:val="24"/>
-          <w:szCs w:val="24"/>
-        </w:rPr>
-        <w:tab/>
-      </w:r>
       <w:r>
         <w:rPr>
           <w:rFonts w:ascii="Times New Roman" w:eastAsia="Calibri" w:hAnsi="Times New Roman" w:cs="Times New Roman"/>
@@ -15543,7 +15262,7 @@
           <w:sz w:val="24"/>
           <w:szCs w:val="24"/>
         </w:rPr>
-        <w:t xml:space="preserve">1.2.2.2.1. Recherche </w:t>
+        <w:t>1.2.2.2.1. Recherche</w:t>
       </w:r>
     </w:p>
     <w:p>
@@ -15735,7 +15454,7 @@
           <w:p>
             <w:pPr>
               <w:spacing w:after="200" w:line="360" w:lineRule="auto"/>
-              <w:jc w:val="center"/>
+              <w:jc w:val="both"/>
               <w:rPr>
                 <w:rFonts w:ascii="Times New Roman" w:eastAsia="Calibri" w:hAnsi="Times New Roman" w:cs="Times New Roman"/>
                 <w:sz w:val="24"/>
@@ -15759,7 +15478,7 @@
           <w:p>
             <w:pPr>
               <w:spacing w:after="200" w:line="360" w:lineRule="auto"/>
-              <w:jc w:val="center"/>
+              <w:jc w:val="both"/>
               <w:rPr>
                 <w:rFonts w:ascii="Times New Roman" w:eastAsia="Calibri" w:hAnsi="Times New Roman" w:cs="Times New Roman"/>
                 <w:sz w:val="24"/>
@@ -15783,7 +15502,7 @@
           <w:p>
             <w:pPr>
               <w:spacing w:after="200" w:line="360" w:lineRule="auto"/>
-              <w:jc w:val="center"/>
+              <w:jc w:val="both"/>
               <w:rPr>
                 <w:rFonts w:ascii="Times New Roman" w:eastAsia="Calibri" w:hAnsi="Times New Roman" w:cs="Times New Roman"/>
                 <w:sz w:val="24"/>
@@ -15809,7 +15528,7 @@
           <w:p>
             <w:pPr>
               <w:spacing w:after="200" w:line="360" w:lineRule="auto"/>
-              <w:jc w:val="center"/>
+              <w:jc w:val="both"/>
               <w:rPr>
                 <w:rFonts w:ascii="Times New Roman" w:eastAsia="Calibri" w:hAnsi="Times New Roman" w:cs="Times New Roman"/>
                 <w:sz w:val="24"/>
@@ -15833,7 +15552,7 @@
           <w:p>
             <w:pPr>
               <w:spacing w:after="200" w:line="360" w:lineRule="auto"/>
-              <w:jc w:val="center"/>
+              <w:jc w:val="both"/>
               <w:rPr>
                 <w:rFonts w:ascii="Times New Roman" w:eastAsia="Calibri" w:hAnsi="Times New Roman" w:cs="Times New Roman"/>
                 <w:sz w:val="24"/>
@@ -15857,7 +15576,7 @@
           <w:p>
             <w:pPr>
               <w:spacing w:after="200" w:line="360" w:lineRule="auto"/>
-              <w:jc w:val="center"/>
+              <w:jc w:val="both"/>
               <w:rPr>
                 <w:rFonts w:ascii="Times New Roman" w:eastAsia="Calibri" w:hAnsi="Times New Roman" w:cs="Times New Roman"/>
                 <w:sz w:val="24"/>
@@ -15997,7 +15716,7 @@
           <w:p>
             <w:pPr>
               <w:spacing w:after="200" w:line="360" w:lineRule="auto"/>
-              <w:jc w:val="center"/>
+              <w:jc w:val="both"/>
               <w:rPr>
                 <w:rFonts w:ascii="Times New Roman" w:eastAsia="Calibri" w:hAnsi="Times New Roman" w:cs="Times New Roman"/>
                 <w:sz w:val="24"/>
@@ -16021,7 +15740,7 @@
           <w:p>
             <w:pPr>
               <w:spacing w:after="200" w:line="360" w:lineRule="auto"/>
-              <w:jc w:val="center"/>
+              <w:jc w:val="both"/>
               <w:rPr>
                 <w:rFonts w:ascii="Times New Roman" w:eastAsia="Calibri" w:hAnsi="Times New Roman" w:cs="Times New Roman"/>
                 <w:sz w:val="24"/>
@@ -16045,7 +15764,7 @@
           <w:p>
             <w:pPr>
               <w:spacing w:after="200" w:line="360" w:lineRule="auto"/>
-              <w:jc w:val="center"/>
+              <w:jc w:val="both"/>
               <w:rPr>
                 <w:rFonts w:ascii="Times New Roman" w:eastAsia="Calibri" w:hAnsi="Times New Roman" w:cs="Times New Roman"/>
                 <w:sz w:val="24"/>
@@ -16069,7 +15788,7 @@
           <w:p>
             <w:pPr>
               <w:spacing w:after="200" w:line="360" w:lineRule="auto"/>
-              <w:jc w:val="center"/>
+              <w:jc w:val="both"/>
               <w:rPr>
                 <w:rFonts w:ascii="Times New Roman" w:eastAsia="Calibri" w:hAnsi="Times New Roman" w:cs="Times New Roman"/>
                 <w:sz w:val="24"/>
@@ -16093,7 +15812,7 @@
           <w:p>
             <w:pPr>
               <w:spacing w:after="200" w:line="360" w:lineRule="auto"/>
-              <w:jc w:val="center"/>
+              <w:jc w:val="both"/>
               <w:rPr>
                 <w:rFonts w:ascii="Times New Roman" w:eastAsia="Calibri" w:hAnsi="Times New Roman" w:cs="Times New Roman"/>
                 <w:sz w:val="24"/>
@@ -16117,7 +15836,7 @@
           <w:p>
             <w:pPr>
               <w:spacing w:after="200" w:line="360" w:lineRule="auto"/>
-              <w:jc w:val="center"/>
+              <w:jc w:val="both"/>
               <w:rPr>
                 <w:rFonts w:ascii="Times New Roman" w:eastAsia="Calibri" w:hAnsi="Times New Roman" w:cs="Times New Roman"/>
                 <w:sz w:val="24"/>
@@ -16143,7 +15862,7 @@
           <w:p>
             <w:pPr>
               <w:spacing w:after="200" w:line="360" w:lineRule="auto"/>
-              <w:jc w:val="center"/>
+              <w:jc w:val="both"/>
               <w:rPr>
                 <w:rFonts w:ascii="Times New Roman" w:eastAsia="Calibri" w:hAnsi="Times New Roman" w:cs="Times New Roman"/>
                 <w:sz w:val="24"/>
@@ -16167,7 +15886,7 @@
           <w:p>
             <w:pPr>
               <w:spacing w:after="200" w:line="360" w:lineRule="auto"/>
-              <w:jc w:val="center"/>
+              <w:jc w:val="both"/>
               <w:rPr>
                 <w:rFonts w:ascii="Times New Roman" w:eastAsia="Calibri" w:hAnsi="Times New Roman" w:cs="Times New Roman"/>
                 <w:sz w:val="24"/>
@@ -16191,7 +15910,7 @@
           <w:p>
             <w:pPr>
               <w:spacing w:after="200" w:line="360" w:lineRule="auto"/>
-              <w:jc w:val="center"/>
+              <w:jc w:val="both"/>
               <w:rPr>
                 <w:rFonts w:ascii="Times New Roman" w:eastAsia="Calibri" w:hAnsi="Times New Roman" w:cs="Times New Roman"/>
                 <w:sz w:val="24"/>
@@ -16215,7 +15934,7 @@
           <w:p>
             <w:pPr>
               <w:spacing w:after="200" w:line="360" w:lineRule="auto"/>
-              <w:jc w:val="center"/>
+              <w:jc w:val="both"/>
               <w:rPr>
                 <w:rFonts w:ascii="Times New Roman" w:eastAsia="Calibri" w:hAnsi="Times New Roman" w:cs="Times New Roman"/>
                 <w:sz w:val="24"/>
@@ -16239,7 +15958,7 @@
           <w:p>
             <w:pPr>
               <w:spacing w:after="200" w:line="360" w:lineRule="auto"/>
-              <w:jc w:val="center"/>
+              <w:jc w:val="both"/>
               <w:rPr>
                 <w:rFonts w:ascii="Times New Roman" w:eastAsia="Calibri" w:hAnsi="Times New Roman" w:cs="Times New Roman"/>
                 <w:sz w:val="24"/>
@@ -16263,7 +15982,7 @@
           <w:p>
             <w:pPr>
               <w:spacing w:after="200" w:line="360" w:lineRule="auto"/>
-              <w:jc w:val="center"/>
+              <w:jc w:val="both"/>
               <w:rPr>
                 <w:rFonts w:ascii="Times New Roman" w:eastAsia="Calibri" w:hAnsi="Times New Roman" w:cs="Times New Roman"/>
                 <w:sz w:val="24"/>
@@ -16309,7 +16028,6 @@
           <w:sz w:val="24"/>
           <w:szCs w:val="24"/>
         </w:rPr>
-        <w:tab/>
         <w:t xml:space="preserve">La répartition des participants selon leur âge démontre une diversité dans notre échantillon. </w:t>
       </w:r>
       <w:r>
@@ -16383,14 +16101,6 @@
           <w:szCs w:val="24"/>
         </w:rPr>
         <w:t xml:space="preserve"> de notre étude. Cette diversité d’âges nous permettra d’explorer les différentes perspectives et expériences des participants en fonction de leur stade de carrière et de leur maturité professionnelle.</w:t>
-      </w:r>
-      <w:r>
-        <w:rPr>
-          <w:rFonts w:ascii="Times New Roman" w:eastAsia="Calibri" w:hAnsi="Times New Roman" w:cs="Times New Roman"/>
-          <w:sz w:val="24"/>
-          <w:szCs w:val="24"/>
-        </w:rPr>
-        <w:t xml:space="preserve"> </w:t>
       </w:r>
     </w:p>
     <w:p>
@@ -16497,7 +16207,7 @@
           <w:p>
             <w:pPr>
               <w:spacing w:after="200" w:line="360" w:lineRule="auto"/>
-              <w:jc w:val="center"/>
+              <w:jc w:val="both"/>
               <w:rPr>
                 <w:rFonts w:ascii="Times New Roman" w:eastAsia="Calibri" w:hAnsi="Times New Roman" w:cs="Times New Roman"/>
                 <w:sz w:val="24"/>
@@ -16521,7 +16231,7 @@
           <w:p>
             <w:pPr>
               <w:spacing w:after="200" w:line="360" w:lineRule="auto"/>
-              <w:jc w:val="center"/>
+              <w:jc w:val="both"/>
               <w:rPr>
                 <w:rFonts w:ascii="Times New Roman" w:eastAsia="Calibri" w:hAnsi="Times New Roman" w:cs="Times New Roman"/>
                 <w:sz w:val="24"/>
@@ -16545,7 +16255,7 @@
           <w:p>
             <w:pPr>
               <w:spacing w:after="200" w:line="360" w:lineRule="auto"/>
-              <w:jc w:val="center"/>
+              <w:jc w:val="both"/>
               <w:rPr>
                 <w:rFonts w:ascii="Times New Roman" w:eastAsia="Calibri" w:hAnsi="Times New Roman" w:cs="Times New Roman"/>
                 <w:sz w:val="24"/>
@@ -16569,7 +16279,7 @@
           <w:p>
             <w:pPr>
               <w:spacing w:after="200" w:line="360" w:lineRule="auto"/>
-              <w:jc w:val="center"/>
+              <w:jc w:val="both"/>
               <w:rPr>
                 <w:rFonts w:ascii="Times New Roman" w:eastAsia="Calibri" w:hAnsi="Times New Roman" w:cs="Times New Roman"/>
                 <w:sz w:val="24"/>
@@ -16593,7 +16303,7 @@
           <w:p>
             <w:pPr>
               <w:spacing w:after="200" w:line="360" w:lineRule="auto"/>
-              <w:jc w:val="center"/>
+              <w:jc w:val="both"/>
               <w:rPr>
                 <w:rFonts w:ascii="Times New Roman" w:eastAsia="Calibri" w:hAnsi="Times New Roman" w:cs="Times New Roman"/>
                 <w:sz w:val="24"/>
@@ -16619,7 +16329,7 @@
           <w:p>
             <w:pPr>
               <w:spacing w:after="200" w:line="360" w:lineRule="auto"/>
-              <w:jc w:val="center"/>
+              <w:jc w:val="both"/>
               <w:rPr>
                 <w:rFonts w:ascii="Times New Roman" w:eastAsia="Calibri" w:hAnsi="Times New Roman" w:cs="Times New Roman"/>
                 <w:sz w:val="24"/>
@@ -16643,7 +16353,7 @@
           <w:p>
             <w:pPr>
               <w:spacing w:after="200" w:line="360" w:lineRule="auto"/>
-              <w:jc w:val="center"/>
+              <w:jc w:val="both"/>
               <w:rPr>
                 <w:rFonts w:ascii="Times New Roman" w:eastAsia="Calibri" w:hAnsi="Times New Roman" w:cs="Times New Roman"/>
                 <w:sz w:val="24"/>
@@ -16667,7 +16377,7 @@
           <w:p>
             <w:pPr>
               <w:spacing w:after="200" w:line="360" w:lineRule="auto"/>
-              <w:jc w:val="center"/>
+              <w:jc w:val="both"/>
               <w:rPr>
                 <w:rFonts w:ascii="Times New Roman" w:eastAsia="Calibri" w:hAnsi="Times New Roman" w:cs="Times New Roman"/>
                 <w:sz w:val="24"/>
@@ -16691,7 +16401,7 @@
           <w:p>
             <w:pPr>
               <w:spacing w:after="200" w:line="360" w:lineRule="auto"/>
-              <w:jc w:val="center"/>
+              <w:jc w:val="both"/>
               <w:rPr>
                 <w:rFonts w:ascii="Times New Roman" w:eastAsia="Calibri" w:hAnsi="Times New Roman" w:cs="Times New Roman"/>
                 <w:sz w:val="24"/>
@@ -16715,7 +16425,7 @@
           <w:p>
             <w:pPr>
               <w:spacing w:after="200" w:line="360" w:lineRule="auto"/>
-              <w:jc w:val="center"/>
+              <w:jc w:val="both"/>
               <w:rPr>
                 <w:rFonts w:ascii="Times New Roman" w:eastAsia="Calibri" w:hAnsi="Times New Roman" w:cs="Times New Roman"/>
                 <w:sz w:val="24"/>
@@ -16761,7 +16471,6 @@
           <w:sz w:val="24"/>
           <w:szCs w:val="24"/>
         </w:rPr>
-        <w:tab/>
         <w:t>La classification des participant</w:t>
       </w:r>
       <w:r>
@@ -16925,15 +16634,7 @@
           <w:sz w:val="24"/>
           <w:szCs w:val="24"/>
         </w:rPr>
-        <w:t xml:space="preserve">Classification des participants selon leur catégorie </w:t>
-      </w:r>
-      <w:r>
-        <w:rPr>
-          <w:rFonts w:ascii="Times New Roman" w:eastAsia="Calibri" w:hAnsi="Times New Roman" w:cs="Times New Roman"/>
-          <w:sz w:val="24"/>
-          <w:szCs w:val="24"/>
-        </w:rPr>
-        <w:t>professionnels.</w:t>
+        <w:t>Classification des participants selon leur catégorie professionnels.</w:t>
       </w:r>
     </w:p>
     <w:tbl>
@@ -16962,7 +16663,7 @@
           <w:p>
             <w:pPr>
               <w:spacing w:after="200" w:line="360" w:lineRule="auto"/>
-              <w:jc w:val="center"/>
+              <w:jc w:val="both"/>
               <w:rPr>
                 <w:rFonts w:ascii="Times New Roman" w:eastAsia="Calibri" w:hAnsi="Times New Roman" w:cs="Times New Roman"/>
                 <w:sz w:val="24"/>
@@ -16986,7 +16687,7 @@
           <w:p>
             <w:pPr>
               <w:spacing w:after="200" w:line="360" w:lineRule="auto"/>
-              <w:jc w:val="center"/>
+              <w:jc w:val="both"/>
               <w:rPr>
                 <w:rFonts w:ascii="Times New Roman" w:eastAsia="Calibri" w:hAnsi="Times New Roman" w:cs="Times New Roman"/>
                 <w:sz w:val="24"/>
@@ -17010,7 +16711,7 @@
           <w:p>
             <w:pPr>
               <w:spacing w:after="200" w:line="360" w:lineRule="auto"/>
-              <w:jc w:val="center"/>
+              <w:jc w:val="both"/>
               <w:rPr>
                 <w:rFonts w:ascii="Times New Roman" w:eastAsia="Calibri" w:hAnsi="Times New Roman" w:cs="Times New Roman"/>
                 <w:sz w:val="24"/>
@@ -17034,7 +16735,7 @@
           <w:p>
             <w:pPr>
               <w:spacing w:after="200" w:line="360" w:lineRule="auto"/>
-              <w:jc w:val="center"/>
+              <w:jc w:val="both"/>
               <w:rPr>
                 <w:rFonts w:ascii="Times New Roman" w:eastAsia="Calibri" w:hAnsi="Times New Roman" w:cs="Times New Roman"/>
                 <w:sz w:val="24"/>
@@ -17058,7 +16759,7 @@
           <w:p>
             <w:pPr>
               <w:spacing w:after="200" w:line="360" w:lineRule="auto"/>
-              <w:jc w:val="center"/>
+              <w:jc w:val="both"/>
               <w:rPr>
                 <w:rFonts w:ascii="Times New Roman" w:eastAsia="Calibri" w:hAnsi="Times New Roman" w:cs="Times New Roman"/>
                 <w:sz w:val="24"/>
@@ -17077,7 +16778,7 @@
           <w:p>
             <w:pPr>
               <w:spacing w:after="200" w:line="360" w:lineRule="auto"/>
-              <w:jc w:val="center"/>
+              <w:jc w:val="both"/>
               <w:rPr>
                 <w:rFonts w:ascii="Times New Roman" w:eastAsia="Calibri" w:hAnsi="Times New Roman" w:cs="Times New Roman"/>
                 <w:sz w:val="24"/>
@@ -17101,7 +16802,7 @@
           <w:p>
             <w:pPr>
               <w:spacing w:after="200" w:line="360" w:lineRule="auto"/>
-              <w:jc w:val="center"/>
+              <w:jc w:val="both"/>
               <w:rPr>
                 <w:rFonts w:ascii="Times New Roman" w:eastAsia="Calibri" w:hAnsi="Times New Roman" w:cs="Times New Roman"/>
                 <w:sz w:val="24"/>
@@ -17130,7 +16831,7 @@
           <w:p>
             <w:pPr>
               <w:spacing w:after="200" w:line="360" w:lineRule="auto"/>
-              <w:jc w:val="center"/>
+              <w:jc w:val="both"/>
               <w:rPr>
                 <w:rFonts w:ascii="Times New Roman" w:eastAsia="Calibri" w:hAnsi="Times New Roman" w:cs="Times New Roman"/>
                 <w:sz w:val="24"/>
@@ -17154,7 +16855,7 @@
           <w:p>
             <w:pPr>
               <w:spacing w:after="200" w:line="360" w:lineRule="auto"/>
-              <w:jc w:val="center"/>
+              <w:jc w:val="both"/>
               <w:rPr>
                 <w:rFonts w:ascii="Times New Roman" w:eastAsia="Calibri" w:hAnsi="Times New Roman" w:cs="Times New Roman"/>
                 <w:sz w:val="24"/>
@@ -17178,7 +16879,7 @@
           <w:p>
             <w:pPr>
               <w:spacing w:after="200" w:line="360" w:lineRule="auto"/>
-              <w:jc w:val="center"/>
+              <w:jc w:val="both"/>
               <w:rPr>
                 <w:rFonts w:ascii="Times New Roman" w:eastAsia="Calibri" w:hAnsi="Times New Roman" w:cs="Times New Roman"/>
                 <w:sz w:val="24"/>
@@ -17202,7 +16903,7 @@
           <w:p>
             <w:pPr>
               <w:spacing w:after="200" w:line="360" w:lineRule="auto"/>
-              <w:jc w:val="center"/>
+              <w:jc w:val="both"/>
               <w:rPr>
                 <w:rFonts w:ascii="Times New Roman" w:eastAsia="Calibri" w:hAnsi="Times New Roman" w:cs="Times New Roman"/>
                 <w:sz w:val="24"/>
@@ -17226,7 +16927,7 @@
           <w:p>
             <w:pPr>
               <w:spacing w:after="200" w:line="360" w:lineRule="auto"/>
-              <w:jc w:val="center"/>
+              <w:jc w:val="both"/>
               <w:rPr>
                 <w:rFonts w:ascii="Times New Roman" w:eastAsia="Calibri" w:hAnsi="Times New Roman" w:cs="Times New Roman"/>
                 <w:sz w:val="24"/>
@@ -17250,7 +16951,7 @@
           <w:p>
             <w:pPr>
               <w:spacing w:after="200" w:line="360" w:lineRule="auto"/>
-              <w:jc w:val="center"/>
+              <w:jc w:val="both"/>
               <w:rPr>
                 <w:rFonts w:ascii="Times New Roman" w:eastAsia="Calibri" w:hAnsi="Times New Roman" w:cs="Times New Roman"/>
                 <w:sz w:val="24"/>
@@ -17279,14 +16980,6 @@
           <w:szCs w:val="24"/>
         </w:rPr>
       </w:pPr>
-      <w:r>
-        <w:rPr>
-          <w:rFonts w:ascii="Times New Roman" w:eastAsia="Calibri" w:hAnsi="Times New Roman" w:cs="Times New Roman"/>
-          <w:sz w:val="24"/>
-          <w:szCs w:val="24"/>
-        </w:rPr>
-        <w:t xml:space="preserve">  </w:t>
-      </w:r>
     </w:p>
     <w:p>
       <w:pPr>
@@ -17567,7 +17260,7 @@
           <w:p>
             <w:pPr>
               <w:spacing w:after="200" w:line="360" w:lineRule="auto"/>
-              <w:jc w:val="center"/>
+              <w:jc w:val="both"/>
               <w:rPr>
                 <w:rFonts w:ascii="Times New Roman" w:eastAsia="Calibri" w:hAnsi="Times New Roman" w:cs="Times New Roman"/>
                 <w:sz w:val="24"/>
@@ -17586,7 +17279,7 @@
           <w:p>
             <w:pPr>
               <w:spacing w:after="200" w:line="360" w:lineRule="auto"/>
-              <w:jc w:val="center"/>
+              <w:jc w:val="both"/>
               <w:rPr>
                 <w:rFonts w:ascii="Times New Roman" w:eastAsia="Calibri" w:hAnsi="Times New Roman" w:cs="Times New Roman"/>
                 <w:sz w:val="24"/>
@@ -17605,7 +17298,7 @@
           <w:p>
             <w:pPr>
               <w:spacing w:after="200" w:line="360" w:lineRule="auto"/>
-              <w:jc w:val="center"/>
+              <w:jc w:val="both"/>
               <w:rPr>
                 <w:rFonts w:ascii="Times New Roman" w:eastAsia="Calibri" w:hAnsi="Times New Roman" w:cs="Times New Roman"/>
                 <w:sz w:val="24"/>
@@ -17629,7 +17322,7 @@
           <w:p>
             <w:pPr>
               <w:spacing w:after="200" w:line="360" w:lineRule="auto"/>
-              <w:jc w:val="center"/>
+              <w:jc w:val="both"/>
               <w:rPr>
                 <w:rFonts w:ascii="Times New Roman" w:eastAsia="Calibri" w:hAnsi="Times New Roman" w:cs="Times New Roman"/>
                 <w:sz w:val="24"/>
@@ -17648,7 +17341,7 @@
           <w:p>
             <w:pPr>
               <w:spacing w:after="200" w:line="360" w:lineRule="auto"/>
-              <w:jc w:val="center"/>
+              <w:jc w:val="both"/>
               <w:rPr>
                 <w:rFonts w:ascii="Times New Roman" w:eastAsia="Calibri" w:hAnsi="Times New Roman" w:cs="Times New Roman"/>
                 <w:sz w:val="24"/>
@@ -17667,7 +17360,7 @@
           <w:p>
             <w:pPr>
               <w:spacing w:after="200" w:line="360" w:lineRule="auto"/>
-              <w:jc w:val="center"/>
+              <w:jc w:val="both"/>
               <w:rPr>
                 <w:rFonts w:ascii="Times New Roman" w:eastAsia="Calibri" w:hAnsi="Times New Roman" w:cs="Times New Roman"/>
                 <w:sz w:val="24"/>
@@ -17691,7 +17384,7 @@
           <w:p>
             <w:pPr>
               <w:spacing w:after="200" w:line="360" w:lineRule="auto"/>
-              <w:jc w:val="center"/>
+              <w:jc w:val="both"/>
               <w:rPr>
                 <w:rFonts w:ascii="Times New Roman" w:eastAsia="Calibri" w:hAnsi="Times New Roman" w:cs="Times New Roman"/>
                 <w:sz w:val="24"/>
@@ -17710,7 +17403,7 @@
           <w:p>
             <w:pPr>
               <w:spacing w:after="200" w:line="360" w:lineRule="auto"/>
-              <w:jc w:val="center"/>
+              <w:jc w:val="both"/>
               <w:rPr>
                 <w:rFonts w:ascii="Times New Roman" w:eastAsia="Calibri" w:hAnsi="Times New Roman" w:cs="Times New Roman"/>
                 <w:sz w:val="24"/>
@@ -17729,7 +17422,7 @@
           <w:p>
             <w:pPr>
               <w:spacing w:after="200" w:line="360" w:lineRule="auto"/>
-              <w:jc w:val="center"/>
+              <w:jc w:val="both"/>
               <w:rPr>
                 <w:rFonts w:ascii="Times New Roman" w:eastAsia="Calibri" w:hAnsi="Times New Roman" w:cs="Times New Roman"/>
                 <w:sz w:val="24"/>
@@ -17753,7 +17446,7 @@
           <w:p>
             <w:pPr>
               <w:spacing w:after="200" w:line="360" w:lineRule="auto"/>
-              <w:jc w:val="center"/>
+              <w:jc w:val="both"/>
               <w:rPr>
                 <w:rFonts w:ascii="Times New Roman" w:eastAsia="Calibri" w:hAnsi="Times New Roman" w:cs="Times New Roman"/>
                 <w:sz w:val="24"/>
@@ -17772,7 +17465,7 @@
           <w:p>
             <w:pPr>
               <w:spacing w:after="200" w:line="360" w:lineRule="auto"/>
-              <w:jc w:val="center"/>
+              <w:jc w:val="both"/>
               <w:rPr>
                 <w:rFonts w:ascii="Times New Roman" w:eastAsia="Calibri" w:hAnsi="Times New Roman" w:cs="Times New Roman"/>
                 <w:sz w:val="24"/>
@@ -17791,7 +17484,7 @@
           <w:p>
             <w:pPr>
               <w:spacing w:after="200" w:line="360" w:lineRule="auto"/>
-              <w:jc w:val="center"/>
+              <w:jc w:val="both"/>
               <w:rPr>
                 <w:rFonts w:ascii="Times New Roman" w:eastAsia="Calibri" w:hAnsi="Times New Roman" w:cs="Times New Roman"/>
                 <w:sz w:val="24"/>
@@ -17815,7 +17508,7 @@
           <w:p>
             <w:pPr>
               <w:spacing w:after="200" w:line="360" w:lineRule="auto"/>
-              <w:jc w:val="center"/>
+              <w:jc w:val="both"/>
               <w:rPr>
                 <w:rFonts w:ascii="Times New Roman" w:eastAsia="Calibri" w:hAnsi="Times New Roman" w:cs="Times New Roman"/>
                 <w:sz w:val="24"/>
@@ -17834,7 +17527,7 @@
           <w:p>
             <w:pPr>
               <w:spacing w:after="200" w:line="360" w:lineRule="auto"/>
-              <w:jc w:val="center"/>
+              <w:jc w:val="both"/>
               <w:rPr>
                 <w:rFonts w:ascii="Times New Roman" w:eastAsia="Calibri" w:hAnsi="Times New Roman" w:cs="Times New Roman"/>
                 <w:sz w:val="24"/>
@@ -17853,7 +17546,7 @@
           <w:p>
             <w:pPr>
               <w:spacing w:after="200" w:line="360" w:lineRule="auto"/>
-              <w:jc w:val="center"/>
+              <w:jc w:val="both"/>
               <w:rPr>
                 <w:rFonts w:ascii="Times New Roman" w:eastAsia="Calibri" w:hAnsi="Times New Roman" w:cs="Times New Roman"/>
                 <w:sz w:val="24"/>
@@ -17877,7 +17570,7 @@
           <w:p>
             <w:pPr>
               <w:spacing w:after="200" w:line="360" w:lineRule="auto"/>
-              <w:jc w:val="center"/>
+              <w:jc w:val="both"/>
               <w:rPr>
                 <w:rFonts w:ascii="Times New Roman" w:eastAsia="Calibri" w:hAnsi="Times New Roman" w:cs="Times New Roman"/>
                 <w:sz w:val="24"/>
@@ -17896,7 +17589,7 @@
           <w:p>
             <w:pPr>
               <w:spacing w:after="200" w:line="360" w:lineRule="auto"/>
-              <w:jc w:val="center"/>
+              <w:jc w:val="both"/>
               <w:rPr>
                 <w:rFonts w:ascii="Times New Roman" w:eastAsia="Calibri" w:hAnsi="Times New Roman" w:cs="Times New Roman"/>
                 <w:sz w:val="24"/>
@@ -17915,7 +17608,7 @@
           <w:p>
             <w:pPr>
               <w:spacing w:after="200" w:line="360" w:lineRule="auto"/>
-              <w:jc w:val="center"/>
+              <w:jc w:val="both"/>
               <w:rPr>
                 <w:rFonts w:ascii="Times New Roman" w:eastAsia="Calibri" w:hAnsi="Times New Roman" w:cs="Times New Roman"/>
                 <w:sz w:val="24"/>
@@ -17939,7 +17632,7 @@
           <w:p>
             <w:pPr>
               <w:spacing w:after="200" w:line="360" w:lineRule="auto"/>
-              <w:jc w:val="center"/>
+              <w:jc w:val="both"/>
               <w:rPr>
                 <w:rFonts w:ascii="Times New Roman" w:eastAsia="Calibri" w:hAnsi="Times New Roman" w:cs="Times New Roman"/>
                 <w:sz w:val="24"/>
@@ -17958,7 +17651,7 @@
           <w:p>
             <w:pPr>
               <w:spacing w:after="200" w:line="360" w:lineRule="auto"/>
-              <w:jc w:val="center"/>
+              <w:jc w:val="both"/>
               <w:rPr>
                 <w:rFonts w:ascii="Times New Roman" w:eastAsia="Calibri" w:hAnsi="Times New Roman" w:cs="Times New Roman"/>
                 <w:sz w:val="24"/>
@@ -17977,7 +17670,7 @@
           <w:p>
             <w:pPr>
               <w:spacing w:after="200" w:line="360" w:lineRule="auto"/>
-              <w:jc w:val="center"/>
+              <w:jc w:val="both"/>
               <w:rPr>
                 <w:rFonts w:ascii="Times New Roman" w:eastAsia="Calibri" w:hAnsi="Times New Roman" w:cs="Times New Roman"/>
                 <w:sz w:val="24"/>
@@ -18001,6 +17694,7 @@
           <w:p>
             <w:pPr>
               <w:spacing w:after="200" w:line="360" w:lineRule="auto"/>
+              <w:jc w:val="both"/>
               <w:rPr>
                 <w:rFonts w:ascii="Times New Roman" w:eastAsia="Calibri" w:hAnsi="Times New Roman" w:cs="Times New Roman"/>
                 <w:sz w:val="24"/>
@@ -18013,7 +17707,7 @@
                 <w:sz w:val="24"/>
                 <w:szCs w:val="24"/>
               </w:rPr>
-              <w:t xml:space="preserve">Total </w:t>
+              <w:t>Total</w:t>
             </w:r>
           </w:p>
         </w:tc>
@@ -18029,7 +17723,7 @@
           <w:p>
             <w:pPr>
               <w:spacing w:after="200" w:line="360" w:lineRule="auto"/>
-              <w:jc w:val="center"/>
+              <w:jc w:val="both"/>
               <w:rPr>
                 <w:rFonts w:ascii="Times New Roman" w:eastAsia="Calibri" w:hAnsi="Times New Roman" w:cs="Times New Roman"/>
                 <w:sz w:val="24"/>
@@ -18053,7 +17747,7 @@
           <w:p>
             <w:pPr>
               <w:spacing w:after="200" w:line="360" w:lineRule="auto"/>
-              <w:jc w:val="center"/>
+              <w:jc w:val="both"/>
               <w:rPr>
                 <w:rFonts w:ascii="Times New Roman" w:eastAsia="Calibri" w:hAnsi="Times New Roman" w:cs="Times New Roman"/>
                 <w:sz w:val="24"/>
@@ -18077,7 +17771,7 @@
           <w:p>
             <w:pPr>
               <w:spacing w:after="200" w:line="360" w:lineRule="auto"/>
-              <w:jc w:val="center"/>
+              <w:jc w:val="both"/>
               <w:rPr>
                 <w:rFonts w:ascii="Times New Roman" w:eastAsia="Calibri" w:hAnsi="Times New Roman" w:cs="Times New Roman"/>
                 <w:sz w:val="24"/>
@@ -18101,7 +17795,7 @@
           <w:p>
             <w:pPr>
               <w:spacing w:after="200" w:line="360" w:lineRule="auto"/>
-              <w:jc w:val="center"/>
+              <w:jc w:val="both"/>
               <w:rPr>
                 <w:rFonts w:ascii="Times New Roman" w:eastAsia="Calibri" w:hAnsi="Times New Roman" w:cs="Times New Roman"/>
                 <w:sz w:val="24"/>
@@ -18125,7 +17819,7 @@
           <w:p>
             <w:pPr>
               <w:spacing w:after="200" w:line="360" w:lineRule="auto"/>
-              <w:jc w:val="center"/>
+              <w:jc w:val="both"/>
               <w:rPr>
                 <w:rFonts w:ascii="Times New Roman" w:eastAsia="Calibri" w:hAnsi="Times New Roman" w:cs="Times New Roman"/>
                 <w:sz w:val="24"/>
@@ -18149,7 +17843,7 @@
           <w:p>
             <w:pPr>
               <w:spacing w:after="200" w:line="360" w:lineRule="auto"/>
-              <w:jc w:val="center"/>
+              <w:jc w:val="both"/>
               <w:rPr>
                 <w:rFonts w:ascii="Times New Roman" w:eastAsia="Calibri" w:hAnsi="Times New Roman" w:cs="Times New Roman"/>
                 <w:sz w:val="24"/>
@@ -18173,7 +17867,7 @@
           <w:p>
             <w:pPr>
               <w:spacing w:after="200" w:line="360" w:lineRule="auto"/>
-              <w:jc w:val="center"/>
+              <w:jc w:val="both"/>
               <w:rPr>
                 <w:rFonts w:ascii="Times New Roman" w:eastAsia="Calibri" w:hAnsi="Times New Roman" w:cs="Times New Roman"/>
                 <w:sz w:val="24"/>
@@ -18197,7 +17891,7 @@
           <w:p>
             <w:pPr>
               <w:spacing w:after="200" w:line="360" w:lineRule="auto"/>
-              <w:jc w:val="center"/>
+              <w:jc w:val="both"/>
               <w:rPr>
                 <w:rFonts w:ascii="Times New Roman" w:eastAsia="Calibri" w:hAnsi="Times New Roman" w:cs="Times New Roman"/>
                 <w:sz w:val="24"/>
@@ -18212,8 +17906,6 @@
               </w:rPr>
               <w:t>9</w:t>
             </w:r>
-            <w:bookmarkStart w:id="1" w:name="_GoBack"/>
-            <w:bookmarkEnd w:id="1"/>
           </w:p>
         </w:tc>
       </w:tr>
@@ -18232,21 +17924,1966 @@
     <w:p>
       <w:pPr>
         <w:spacing w:after="200" w:line="360" w:lineRule="auto"/>
-        <w:jc w:val="both"/>
-        <w:rPr>
-          <w:rFonts w:ascii="Times New Roman" w:eastAsia="Calibri" w:hAnsi="Times New Roman" w:cs="Times New Roman"/>
-          <w:sz w:val="24"/>
-          <w:szCs w:val="24"/>
-        </w:rPr>
-      </w:pPr>
-      <w:r>
-        <w:rPr>
-          <w:rFonts w:ascii="Times New Roman" w:eastAsia="Calibri" w:hAnsi="Times New Roman" w:cs="Times New Roman"/>
-          <w:sz w:val="24"/>
-          <w:szCs w:val="24"/>
-        </w:rPr>
-        <w:t xml:space="preserve">    </w:t>
-      </w:r>
+        <w:ind w:left="2832" w:firstLine="708"/>
+        <w:jc w:val="both"/>
+        <w:rPr>
+          <w:rFonts w:ascii="Times New Roman" w:eastAsia="Calibri" w:hAnsi="Times New Roman" w:cs="Times New Roman"/>
+          <w:b/>
+          <w:bCs/>
+          <w:sz w:val="24"/>
+          <w:szCs w:val="24"/>
+        </w:rPr>
+      </w:pPr>
+      <w:r>
+        <w:rPr>
+          <w:rFonts w:ascii="Times New Roman" w:eastAsia="Calibri" w:hAnsi="Times New Roman" w:cs="Times New Roman"/>
+          <w:b/>
+          <w:bCs/>
+          <w:sz w:val="24"/>
+          <w:szCs w:val="24"/>
+        </w:rPr>
+        <w:t>2.RESULTAT</w:t>
+      </w:r>
+    </w:p>
+    <w:p>
+      <w:pPr>
+        <w:spacing w:after="200" w:line="360" w:lineRule="auto"/>
+        <w:ind w:firstLine="708"/>
+        <w:jc w:val="both"/>
+        <w:rPr>
+          <w:rFonts w:ascii="Times New Roman" w:eastAsia="Calibri" w:hAnsi="Times New Roman" w:cs="Times New Roman"/>
+          <w:sz w:val="24"/>
+          <w:szCs w:val="24"/>
+        </w:rPr>
+      </w:pPr>
+      <w:r>
+        <w:rPr>
+          <w:rFonts w:ascii="Times New Roman" w:eastAsia="Calibri" w:hAnsi="Times New Roman" w:cs="Times New Roman"/>
+          <w:sz w:val="24"/>
+          <w:szCs w:val="24"/>
+        </w:rPr>
+        <w:t xml:space="preserve">Dans cette section, nous exposons en détail les résultats de notre étude, qui découlent de l’analyse rigoureuse des données collectées selon la méthodologie décrite </w:t>
+      </w:r>
+      <w:r>
+        <w:rPr>
+          <w:rFonts w:ascii="Times New Roman" w:eastAsia="Calibri" w:hAnsi="Times New Roman" w:cs="Times New Roman"/>
+          <w:sz w:val="24"/>
+          <w:szCs w:val="24"/>
+        </w:rPr>
+        <w:t>précédent</w:t>
+      </w:r>
+      <w:r>
+        <w:rPr>
+          <w:rFonts w:ascii="Times New Roman" w:eastAsia="Calibri" w:hAnsi="Times New Roman" w:cs="Times New Roman"/>
+          <w:sz w:val="24"/>
+          <w:szCs w:val="24"/>
+        </w:rPr>
+        <w:t xml:space="preserve"> qui seront présentés de manière claire st concise, mettant en évidence les principales découvertes en lien avec les objectifs de recherche.</w:t>
+      </w:r>
+      <w:r>
+        <w:rPr>
+          <w:rFonts w:ascii="Times New Roman" w:eastAsia="Calibri" w:hAnsi="Times New Roman" w:cs="Times New Roman"/>
+          <w:sz w:val="24"/>
+          <w:szCs w:val="24"/>
+        </w:rPr>
+        <w:t xml:space="preserve"> </w:t>
+      </w:r>
+      <w:r>
+        <w:rPr>
+          <w:rFonts w:ascii="Times New Roman" w:eastAsia="Calibri" w:hAnsi="Times New Roman" w:cs="Times New Roman"/>
+          <w:sz w:val="24"/>
+          <w:szCs w:val="24"/>
+        </w:rPr>
+        <w:t xml:space="preserve">Des </w:t>
+      </w:r>
+      <w:r>
+        <w:rPr>
+          <w:rFonts w:ascii="Times New Roman" w:eastAsia="Calibri" w:hAnsi="Times New Roman" w:cs="Times New Roman"/>
+          <w:sz w:val="24"/>
+          <w:szCs w:val="24"/>
+        </w:rPr>
+        <w:t>graphiques et des tableaux seront utilisés pour illustrer visuellement les observations, facilitant ainsi la compréhension et l’interprétation des données.</w:t>
+      </w:r>
+    </w:p>
+    <w:p>
+      <w:pPr>
+        <w:spacing w:after="200" w:line="360" w:lineRule="auto"/>
+        <w:jc w:val="both"/>
+        <w:rPr>
+          <w:rFonts w:ascii="Times New Roman" w:eastAsia="Calibri" w:hAnsi="Times New Roman" w:cs="Times New Roman"/>
+          <w:sz w:val="24"/>
+          <w:szCs w:val="24"/>
+        </w:rPr>
+      </w:pPr>
+      <w:r>
+        <w:rPr>
+          <w:rFonts w:ascii="Times New Roman" w:eastAsia="Calibri" w:hAnsi="Times New Roman" w:cs="Times New Roman"/>
+          <w:sz w:val="24"/>
+          <w:szCs w:val="24"/>
+        </w:rPr>
+        <w:t xml:space="preserve">Une fois la collecte de données et l’analyse statistique </w:t>
+      </w:r>
+      <w:r>
+        <w:rPr>
+          <w:rFonts w:ascii="Times New Roman" w:eastAsia="Calibri" w:hAnsi="Times New Roman" w:cs="Times New Roman"/>
+          <w:sz w:val="24"/>
+          <w:szCs w:val="24"/>
+        </w:rPr>
+        <w:t>e</w:t>
+      </w:r>
+      <w:r>
+        <w:rPr>
+          <w:rFonts w:ascii="Times New Roman" w:eastAsia="Calibri" w:hAnsi="Times New Roman" w:cs="Times New Roman"/>
+          <w:sz w:val="24"/>
+          <w:szCs w:val="24"/>
+        </w:rPr>
+        <w:t>ffectu</w:t>
+      </w:r>
+      <w:r>
+        <w:rPr>
+          <w:rFonts w:ascii="Times New Roman" w:eastAsia="Calibri" w:hAnsi="Times New Roman" w:cs="Times New Roman"/>
+          <w:sz w:val="24"/>
+          <w:szCs w:val="24"/>
+        </w:rPr>
+        <w:t xml:space="preserve">és. Il est maintenant temps de présenter </w:t>
+      </w:r>
+      <w:r>
+        <w:rPr>
+          <w:rFonts w:ascii="Times New Roman" w:eastAsia="Calibri" w:hAnsi="Times New Roman" w:cs="Times New Roman"/>
+          <w:sz w:val="24"/>
+          <w:szCs w:val="24"/>
+        </w:rPr>
+        <w:t>les résultats obtenus</w:t>
+      </w:r>
+      <w:r>
+        <w:rPr>
+          <w:rFonts w:ascii="Times New Roman" w:eastAsia="Calibri" w:hAnsi="Times New Roman" w:cs="Times New Roman"/>
+          <w:sz w:val="24"/>
+          <w:szCs w:val="24"/>
+        </w:rPr>
+        <w:t xml:space="preserve"> concernant la motivation et les </w:t>
+      </w:r>
+      <w:r>
+        <w:rPr>
+          <w:rFonts w:ascii="Times New Roman" w:eastAsia="Calibri" w:hAnsi="Times New Roman" w:cs="Times New Roman"/>
+          <w:sz w:val="24"/>
+          <w:szCs w:val="24"/>
+        </w:rPr>
+        <w:t>compétences professionnels</w:t>
+      </w:r>
+      <w:r>
+        <w:rPr>
+          <w:rFonts w:ascii="Times New Roman" w:eastAsia="Calibri" w:hAnsi="Times New Roman" w:cs="Times New Roman"/>
+          <w:sz w:val="24"/>
+          <w:szCs w:val="24"/>
+        </w:rPr>
+        <w:t xml:space="preserve"> des </w:t>
+      </w:r>
+      <w:r>
+        <w:rPr>
+          <w:rFonts w:ascii="Times New Roman" w:eastAsia="Calibri" w:hAnsi="Times New Roman" w:cs="Times New Roman"/>
+          <w:sz w:val="24"/>
+          <w:szCs w:val="24"/>
+        </w:rPr>
+        <w:t>manipulateurs.</w:t>
+      </w:r>
+    </w:p>
+    <w:p>
+      <w:pPr>
+        <w:spacing w:after="200" w:line="360" w:lineRule="auto"/>
+        <w:jc w:val="both"/>
+        <w:rPr>
+          <w:rFonts w:ascii="Times New Roman" w:eastAsia="Calibri" w:hAnsi="Times New Roman" w:cs="Times New Roman"/>
+          <w:sz w:val="24"/>
+          <w:szCs w:val="24"/>
+        </w:rPr>
+      </w:pPr>
+      <w:r>
+        <w:rPr>
+          <w:rFonts w:ascii="Times New Roman" w:eastAsia="Calibri" w:hAnsi="Times New Roman" w:cs="Times New Roman"/>
+          <w:b/>
+          <w:bCs/>
+          <w:sz w:val="24"/>
+          <w:szCs w:val="24"/>
+        </w:rPr>
+        <w:t>2.1.LA DIMENSIONS DE GESTION ADEQUATES, LES CONDITIONS DE TRAVAIL FAVORABLES SONT DES FACTEUR DETERMINANTS DE LA MOTIVATION DES MANIPULATEUR</w:t>
+      </w:r>
+      <w:r>
+        <w:rPr>
+          <w:rFonts w:ascii="Times New Roman" w:eastAsia="Calibri" w:hAnsi="Times New Roman" w:cs="Times New Roman"/>
+          <w:sz w:val="24"/>
+          <w:szCs w:val="24"/>
+        </w:rPr>
+        <w:t>.</w:t>
+      </w:r>
+    </w:p>
+    <w:p>
+      <w:pPr>
+        <w:spacing w:after="200" w:line="360" w:lineRule="auto"/>
+        <w:jc w:val="both"/>
+        <w:rPr>
+          <w:rFonts w:ascii="Times New Roman" w:eastAsia="Calibri" w:hAnsi="Times New Roman" w:cs="Times New Roman"/>
+          <w:b/>
+          <w:bCs/>
+          <w:sz w:val="24"/>
+          <w:szCs w:val="24"/>
+        </w:rPr>
+      </w:pPr>
+      <w:r>
+        <w:rPr>
+          <w:rFonts w:ascii="Times New Roman" w:eastAsia="Calibri" w:hAnsi="Times New Roman" w:cs="Times New Roman"/>
+          <w:b/>
+          <w:bCs/>
+          <w:sz w:val="24"/>
+          <w:szCs w:val="24"/>
+        </w:rPr>
+        <w:t>2.1.1. SOURCE DE MOTIVATION DES MANIPULATEUR DANS LA SERVICE</w:t>
+      </w:r>
+    </w:p>
+    <w:p>
+      <w:pPr>
+        <w:spacing w:after="200" w:line="360" w:lineRule="auto"/>
+        <w:jc w:val="both"/>
+        <w:rPr>
+          <w:rFonts w:ascii="Times New Roman" w:eastAsia="Calibri" w:hAnsi="Times New Roman" w:cs="Times New Roman"/>
+          <w:sz w:val="24"/>
+          <w:szCs w:val="24"/>
+        </w:rPr>
+      </w:pPr>
+      <w:r>
+        <w:rPr>
+          <w:rFonts w:ascii="Times New Roman" w:eastAsia="Calibri" w:hAnsi="Times New Roman" w:cs="Times New Roman"/>
+          <w:sz w:val="24"/>
+          <w:szCs w:val="24"/>
+        </w:rPr>
+        <w:t>Q1 : Quelle sont vos principales sources de motivation ?</w:t>
+      </w:r>
+    </w:p>
+    <w:p>
+      <w:pPr>
+        <w:spacing w:after="200" w:line="360" w:lineRule="auto"/>
+        <w:jc w:val="both"/>
+        <w:rPr>
+          <w:rFonts w:ascii="Times New Roman" w:eastAsia="Calibri" w:hAnsi="Times New Roman" w:cs="Times New Roman"/>
+          <w:b/>
+          <w:bCs/>
+          <w:sz w:val="24"/>
+          <w:szCs w:val="24"/>
+        </w:rPr>
+      </w:pPr>
+      <w:r>
+        <w:rPr>
+          <w:rFonts w:ascii="Times New Roman" w:eastAsia="Calibri" w:hAnsi="Times New Roman" w:cs="Times New Roman"/>
+          <w:b/>
+          <w:bCs/>
+          <w:sz w:val="24"/>
+          <w:szCs w:val="24"/>
+        </w:rPr>
+        <w:t>FIGURE</w:t>
+      </w:r>
+      <w:r>
+        <w:rPr>
+          <w:rFonts w:ascii="Times New Roman" w:eastAsia="Calibri" w:hAnsi="Times New Roman" w:cs="Times New Roman"/>
+          <w:b/>
+          <w:bCs/>
+          <w:sz w:val="24"/>
+          <w:szCs w:val="24"/>
+        </w:rPr>
+        <w:t xml:space="preserve"> Ⅰ</w:t>
+      </w:r>
+    </w:p>
+    <w:p>
+      <w:pPr>
+        <w:spacing w:after="200" w:line="360" w:lineRule="auto"/>
+        <w:jc w:val="both"/>
+        <w:rPr>
+          <w:rFonts w:ascii="Times New Roman" w:eastAsia="Calibri" w:hAnsi="Times New Roman" w:cs="Times New Roman"/>
+          <w:sz w:val="24"/>
+          <w:szCs w:val="24"/>
+        </w:rPr>
+      </w:pPr>
+    </w:p>
+    <w:p>
+      <w:pPr>
+        <w:spacing w:after="200" w:line="360" w:lineRule="auto"/>
+        <w:jc w:val="both"/>
+        <w:rPr>
+          <w:rFonts w:ascii="Times New Roman" w:eastAsia="Calibri" w:hAnsi="Times New Roman" w:cs="Times New Roman"/>
+          <w:sz w:val="24"/>
+          <w:szCs w:val="24"/>
+        </w:rPr>
+      </w:pPr>
+    </w:p>
+    <w:p>
+      <w:pPr>
+        <w:pStyle w:val="Paragraphedeliste"/>
+        <w:spacing w:after="200" w:line="360" w:lineRule="auto"/>
+        <w:ind w:left="3912" w:firstLine="336"/>
+        <w:jc w:val="both"/>
+        <w:rPr>
+          <w:rFonts w:ascii="Times New Roman" w:eastAsia="Calibri" w:hAnsi="Times New Roman" w:cs="Times New Roman"/>
+          <w:b/>
+          <w:bCs/>
+          <w:sz w:val="24"/>
+          <w:szCs w:val="24"/>
+        </w:rPr>
+      </w:pPr>
+      <w:r>
+        <w:rPr>
+          <w:rFonts w:ascii="Times New Roman" w:eastAsia="Calibri" w:hAnsi="Times New Roman" w:cs="Times New Roman"/>
+          <w:b/>
+          <w:bCs/>
+          <w:sz w:val="24"/>
+          <w:szCs w:val="24"/>
+        </w:rPr>
+        <w:lastRenderedPageBreak/>
+        <w:t>HYPOTHESE Ⅰ</w:t>
+      </w:r>
+    </w:p>
+    <w:p>
+      <w:pPr>
+        <w:pStyle w:val="Paragraphedeliste"/>
+        <w:spacing w:after="200" w:line="360" w:lineRule="auto"/>
+        <w:ind w:left="3912" w:firstLine="336"/>
+        <w:jc w:val="both"/>
+        <w:rPr>
+          <w:rFonts w:ascii="Times New Roman" w:eastAsia="Calibri" w:hAnsi="Times New Roman" w:cs="Times New Roman"/>
+          <w:b/>
+          <w:bCs/>
+          <w:sz w:val="24"/>
+          <w:szCs w:val="24"/>
+        </w:rPr>
+      </w:pPr>
+    </w:p>
+    <w:p>
+      <w:pPr>
+        <w:spacing w:after="200" w:line="360" w:lineRule="auto"/>
+        <w:jc w:val="both"/>
+        <w:rPr>
+          <w:rFonts w:ascii="Times New Roman" w:eastAsia="Calibri" w:hAnsi="Times New Roman" w:cs="Times New Roman"/>
+          <w:sz w:val="24"/>
+          <w:szCs w:val="24"/>
+        </w:rPr>
+      </w:pPr>
+      <w:r>
+        <w:rPr>
+          <w:rFonts w:ascii="Times New Roman" w:eastAsia="Calibri" w:hAnsi="Times New Roman" w:cs="Times New Roman"/>
+          <w:sz w:val="24"/>
+          <w:szCs w:val="24"/>
+        </w:rPr>
+        <w:t xml:space="preserve">Figure Ⅰ : Source de motivation des manipulateurs de </w:t>
+      </w:r>
+      <w:proofErr w:type="gramStart"/>
+      <w:r>
+        <w:rPr>
+          <w:rFonts w:ascii="Times New Roman" w:eastAsia="Calibri" w:hAnsi="Times New Roman" w:cs="Times New Roman"/>
+          <w:sz w:val="24"/>
+          <w:szCs w:val="24"/>
+        </w:rPr>
+        <w:t>la service</w:t>
+      </w:r>
+      <w:proofErr w:type="gramEnd"/>
+      <w:r>
+        <w:rPr>
+          <w:rFonts w:ascii="Times New Roman" w:eastAsia="Calibri" w:hAnsi="Times New Roman" w:cs="Times New Roman"/>
+          <w:sz w:val="24"/>
+          <w:szCs w:val="24"/>
+        </w:rPr>
+        <w:t>.</w:t>
+      </w:r>
+    </w:p>
+    <w:p>
+      <w:pPr>
+        <w:spacing w:after="200" w:line="360" w:lineRule="auto"/>
+        <w:jc w:val="both"/>
+        <w:rPr>
+          <w:rFonts w:ascii="Times New Roman" w:eastAsia="Calibri" w:hAnsi="Times New Roman" w:cs="Times New Roman"/>
+          <w:sz w:val="24"/>
+          <w:szCs w:val="24"/>
+        </w:rPr>
+      </w:pPr>
+    </w:p>
+    <w:p>
+      <w:pPr>
+        <w:spacing w:after="200" w:line="360" w:lineRule="auto"/>
+        <w:jc w:val="both"/>
+        <w:rPr>
+          <w:rFonts w:ascii="Times New Roman" w:eastAsia="Calibri" w:hAnsi="Times New Roman" w:cs="Times New Roman"/>
+          <w:sz w:val="24"/>
+          <w:szCs w:val="24"/>
+        </w:rPr>
+      </w:pPr>
+    </w:p>
+    <w:p>
+      <w:pPr>
+        <w:spacing w:after="200" w:line="360" w:lineRule="auto"/>
+        <w:ind w:firstLine="708"/>
+        <w:jc w:val="both"/>
+        <w:rPr>
+          <w:rFonts w:ascii="Times New Roman" w:eastAsia="Calibri" w:hAnsi="Times New Roman" w:cs="Times New Roman"/>
+          <w:sz w:val="24"/>
+          <w:szCs w:val="24"/>
+        </w:rPr>
+      </w:pPr>
+      <w:r>
+        <w:rPr>
+          <w:rFonts w:ascii="Times New Roman" w:eastAsia="Calibri" w:hAnsi="Times New Roman" w:cs="Times New Roman"/>
+          <w:sz w:val="24"/>
+          <w:szCs w:val="24"/>
+        </w:rPr>
+        <w:t xml:space="preserve">Les résultats </w:t>
+      </w:r>
+      <w:r>
+        <w:rPr>
+          <w:rFonts w:ascii="Times New Roman" w:eastAsia="Calibri" w:hAnsi="Times New Roman" w:cs="Times New Roman"/>
+          <w:sz w:val="24"/>
+          <w:szCs w:val="24"/>
+        </w:rPr>
+        <w:t>révèlent</w:t>
+      </w:r>
+      <w:r>
+        <w:rPr>
+          <w:rFonts w:ascii="Times New Roman" w:eastAsia="Calibri" w:hAnsi="Times New Roman" w:cs="Times New Roman"/>
+          <w:sz w:val="24"/>
+          <w:szCs w:val="24"/>
+        </w:rPr>
+        <w:t xml:space="preserve"> que la principale source de motivation dans son service dans l’évolution professionnelle (54% ,84%), suivie par la </w:t>
+      </w:r>
+      <w:r>
+        <w:rPr>
+          <w:rFonts w:ascii="Times New Roman" w:eastAsia="Calibri" w:hAnsi="Times New Roman" w:cs="Times New Roman"/>
+          <w:sz w:val="24"/>
+          <w:szCs w:val="24"/>
+        </w:rPr>
+        <w:t>connaissance du</w:t>
+      </w:r>
+      <w:r>
+        <w:rPr>
+          <w:rFonts w:ascii="Times New Roman" w:eastAsia="Calibri" w:hAnsi="Times New Roman" w:cs="Times New Roman"/>
+          <w:sz w:val="24"/>
+          <w:szCs w:val="24"/>
+        </w:rPr>
+        <w:t xml:space="preserve"> </w:t>
+      </w:r>
+      <w:r>
+        <w:rPr>
+          <w:rFonts w:ascii="Times New Roman" w:eastAsia="Calibri" w:hAnsi="Times New Roman" w:cs="Times New Roman"/>
+          <w:sz w:val="24"/>
+          <w:szCs w:val="24"/>
+        </w:rPr>
+        <w:t>travail (</w:t>
+      </w:r>
+      <w:r>
+        <w:rPr>
+          <w:rFonts w:ascii="Times New Roman" w:eastAsia="Calibri" w:hAnsi="Times New Roman" w:cs="Times New Roman"/>
+          <w:sz w:val="24"/>
+          <w:szCs w:val="24"/>
+        </w:rPr>
+        <w:t>27 %</w:t>
+      </w:r>
+      <w:r>
+        <w:rPr>
+          <w:rFonts w:ascii="Times New Roman" w:eastAsia="Calibri" w:hAnsi="Times New Roman" w:cs="Times New Roman"/>
+          <w:sz w:val="24"/>
+          <w:szCs w:val="24"/>
+        </w:rPr>
+        <w:t xml:space="preserve"> </w:t>
+      </w:r>
+      <w:r>
+        <w:rPr>
+          <w:rFonts w:ascii="Times New Roman" w:eastAsia="Calibri" w:hAnsi="Times New Roman" w:cs="Times New Roman"/>
+          <w:sz w:val="24"/>
+          <w:szCs w:val="24"/>
+        </w:rPr>
+        <w:t>;27%), et enfin la rémunération (18 %</w:t>
+      </w:r>
+      <w:r>
+        <w:rPr>
+          <w:rFonts w:ascii="Times New Roman" w:eastAsia="Calibri" w:hAnsi="Times New Roman" w:cs="Times New Roman"/>
+          <w:sz w:val="24"/>
+          <w:szCs w:val="24"/>
+        </w:rPr>
+        <w:t xml:space="preserve"> </w:t>
+      </w:r>
+      <w:r>
+        <w:rPr>
+          <w:rFonts w:ascii="Times New Roman" w:eastAsia="Calibri" w:hAnsi="Times New Roman" w:cs="Times New Roman"/>
+          <w:sz w:val="24"/>
+          <w:szCs w:val="24"/>
+        </w:rPr>
+        <w:t xml:space="preserve">;18%). Ces résultats suggèrent que la motivation repose sur </w:t>
+      </w:r>
+      <w:r>
+        <w:rPr>
+          <w:rFonts w:ascii="Times New Roman" w:eastAsia="Calibri" w:hAnsi="Times New Roman" w:cs="Times New Roman"/>
+          <w:sz w:val="24"/>
+          <w:szCs w:val="24"/>
+        </w:rPr>
+        <w:t>des besoins</w:t>
+      </w:r>
+      <w:r>
+        <w:rPr>
+          <w:rFonts w:ascii="Times New Roman" w:eastAsia="Calibri" w:hAnsi="Times New Roman" w:cs="Times New Roman"/>
+          <w:sz w:val="24"/>
+          <w:szCs w:val="24"/>
+        </w:rPr>
+        <w:t xml:space="preserve"> des développement personnel et professionnel. Un peu plus d’un quart des répondant est motivé par la </w:t>
+      </w:r>
+      <w:r>
+        <w:rPr>
+          <w:rFonts w:ascii="Times New Roman" w:eastAsia="Calibri" w:hAnsi="Times New Roman" w:cs="Times New Roman"/>
+          <w:sz w:val="24"/>
+          <w:szCs w:val="24"/>
+        </w:rPr>
+        <w:t>reconnaissance</w:t>
+      </w:r>
+      <w:r>
+        <w:rPr>
+          <w:rFonts w:ascii="Times New Roman" w:eastAsia="Calibri" w:hAnsi="Times New Roman" w:cs="Times New Roman"/>
+          <w:sz w:val="24"/>
+          <w:szCs w:val="24"/>
+        </w:rPr>
+        <w:t xml:space="preserve"> de travail ; cela traduit un besoin de valorisation personnelle et professionnelle </w:t>
+      </w:r>
+      <w:r>
+        <w:rPr>
+          <w:rFonts w:ascii="Times New Roman" w:eastAsia="Calibri" w:hAnsi="Times New Roman" w:cs="Times New Roman"/>
+          <w:sz w:val="24"/>
+          <w:szCs w:val="24"/>
+        </w:rPr>
+        <w:t>(être</w:t>
+      </w:r>
+      <w:r>
+        <w:rPr>
+          <w:rFonts w:ascii="Times New Roman" w:eastAsia="Calibri" w:hAnsi="Times New Roman" w:cs="Times New Roman"/>
+          <w:sz w:val="24"/>
+          <w:szCs w:val="24"/>
+        </w:rPr>
+        <w:t xml:space="preserve"> reconnu pour la qualité </w:t>
+      </w:r>
+      <w:r>
+        <w:rPr>
+          <w:rFonts w:ascii="Times New Roman" w:eastAsia="Calibri" w:hAnsi="Times New Roman" w:cs="Times New Roman"/>
+          <w:sz w:val="24"/>
+          <w:szCs w:val="24"/>
+        </w:rPr>
+        <w:t>de la valeur</w:t>
+      </w:r>
+      <w:r>
+        <w:rPr>
+          <w:rFonts w:ascii="Times New Roman" w:eastAsia="Calibri" w:hAnsi="Times New Roman" w:cs="Times New Roman"/>
+          <w:sz w:val="24"/>
+          <w:szCs w:val="24"/>
+        </w:rPr>
+        <w:t xml:space="preserve"> accompli, se sentir utile et respecté dans le service</w:t>
+      </w:r>
+      <w:r>
+        <w:rPr>
+          <w:rFonts w:ascii="Times New Roman" w:eastAsia="Calibri" w:hAnsi="Times New Roman" w:cs="Times New Roman"/>
+          <w:sz w:val="24"/>
+          <w:szCs w:val="24"/>
+        </w:rPr>
+        <w:t>). Qui, la rémunération est bien une source de motivation, mais elle seule ne suffit pas pour les manipulateurs interrogent.</w:t>
+      </w:r>
+    </w:p>
+    <w:p>
+      <w:pPr>
+        <w:spacing w:after="200" w:line="360" w:lineRule="auto"/>
+        <w:jc w:val="both"/>
+        <w:rPr>
+          <w:rFonts w:ascii="Times New Roman" w:eastAsia="Calibri" w:hAnsi="Times New Roman" w:cs="Times New Roman"/>
+          <w:b/>
+          <w:bCs/>
+          <w:sz w:val="24"/>
+          <w:szCs w:val="24"/>
+        </w:rPr>
+      </w:pPr>
+    </w:p>
+    <w:p>
+      <w:pPr>
+        <w:spacing w:after="200" w:line="360" w:lineRule="auto"/>
+        <w:jc w:val="both"/>
+        <w:rPr>
+          <w:rFonts w:ascii="Times New Roman" w:eastAsia="Calibri" w:hAnsi="Times New Roman" w:cs="Times New Roman"/>
+          <w:b/>
+          <w:bCs/>
+          <w:sz w:val="24"/>
+          <w:szCs w:val="24"/>
+        </w:rPr>
+      </w:pPr>
+      <w:r>
+        <w:rPr>
+          <w:rFonts w:ascii="Times New Roman" w:eastAsia="Calibri" w:hAnsi="Times New Roman" w:cs="Times New Roman"/>
+          <w:b/>
+          <w:bCs/>
+          <w:sz w:val="24"/>
+          <w:szCs w:val="24"/>
+        </w:rPr>
+        <w:t>2.1.2 LA MOTIVATION AUX CONDITIONS DE TRAVAIL</w:t>
+      </w:r>
+    </w:p>
+    <w:p>
+      <w:pPr>
+        <w:spacing w:after="200" w:line="360" w:lineRule="auto"/>
+        <w:jc w:val="both"/>
+        <w:rPr>
+          <w:rFonts w:ascii="Times New Roman" w:eastAsia="Calibri" w:hAnsi="Times New Roman" w:cs="Times New Roman"/>
+          <w:sz w:val="24"/>
+          <w:szCs w:val="24"/>
+        </w:rPr>
+      </w:pPr>
+      <w:r>
+        <w:rPr>
+          <w:rFonts w:ascii="Times New Roman" w:eastAsia="Calibri" w:hAnsi="Times New Roman" w:cs="Times New Roman"/>
+          <w:b/>
+          <w:bCs/>
+          <w:sz w:val="24"/>
+          <w:szCs w:val="24"/>
+        </w:rPr>
+        <w:t>Q2 </w:t>
+      </w:r>
+      <w:r>
+        <w:rPr>
+          <w:rFonts w:ascii="Times New Roman" w:eastAsia="Calibri" w:hAnsi="Times New Roman" w:cs="Times New Roman"/>
+          <w:sz w:val="24"/>
+          <w:szCs w:val="24"/>
+        </w:rPr>
+        <w:t xml:space="preserve">: Les conditions de travail (rythme, matériel, </w:t>
+      </w:r>
+      <w:proofErr w:type="gramStart"/>
+      <w:r>
+        <w:rPr>
+          <w:rFonts w:ascii="Times New Roman" w:eastAsia="Calibri" w:hAnsi="Times New Roman" w:cs="Times New Roman"/>
+          <w:sz w:val="24"/>
+          <w:szCs w:val="24"/>
+        </w:rPr>
+        <w:t>ambiance,…</w:t>
+      </w:r>
+      <w:proofErr w:type="gramEnd"/>
+      <w:r>
+        <w:rPr>
+          <w:rFonts w:ascii="Times New Roman" w:eastAsia="Calibri" w:hAnsi="Times New Roman" w:cs="Times New Roman"/>
+          <w:sz w:val="24"/>
+          <w:szCs w:val="24"/>
+        </w:rPr>
+        <w:t>..) influencent-elles votre motivation ?</w:t>
+      </w:r>
+    </w:p>
+    <w:p>
+      <w:pPr>
+        <w:spacing w:after="200" w:line="360" w:lineRule="auto"/>
+        <w:jc w:val="both"/>
+        <w:rPr>
+          <w:rFonts w:ascii="Times New Roman" w:eastAsia="Calibri" w:hAnsi="Times New Roman" w:cs="Times New Roman"/>
+          <w:sz w:val="24"/>
+          <w:szCs w:val="24"/>
+        </w:rPr>
+      </w:pPr>
+      <w:r>
+        <w:rPr>
+          <w:rFonts w:ascii="Times New Roman" w:eastAsia="Calibri" w:hAnsi="Times New Roman" w:cs="Times New Roman"/>
+          <w:b/>
+          <w:bCs/>
+          <w:sz w:val="24"/>
+          <w:szCs w:val="24"/>
+        </w:rPr>
+        <w:t>FIGURE Ⅱ</w:t>
+      </w:r>
+      <w:r>
+        <w:rPr>
+          <w:rFonts w:ascii="Times New Roman" w:eastAsia="Calibri" w:hAnsi="Times New Roman" w:cs="Times New Roman"/>
+          <w:sz w:val="24"/>
+          <w:szCs w:val="24"/>
+        </w:rPr>
+        <w:t> : La motivation</w:t>
+      </w:r>
+      <w:r>
+        <w:rPr>
+          <w:rFonts w:ascii="Times New Roman" w:eastAsia="Calibri" w:hAnsi="Times New Roman" w:cs="Times New Roman"/>
+          <w:sz w:val="24"/>
+          <w:szCs w:val="24"/>
+        </w:rPr>
+        <w:t xml:space="preserve"> face aux conditions de travail</w:t>
+      </w:r>
+    </w:p>
+    <w:p>
+      <w:pPr>
+        <w:spacing w:after="200" w:line="360" w:lineRule="auto"/>
+        <w:jc w:val="both"/>
+        <w:rPr>
+          <w:rFonts w:ascii="Times New Roman" w:eastAsia="Calibri" w:hAnsi="Times New Roman" w:cs="Times New Roman"/>
+          <w:sz w:val="24"/>
+          <w:szCs w:val="24"/>
+        </w:rPr>
+      </w:pPr>
+    </w:p>
+    <w:p>
+      <w:pPr>
+        <w:spacing w:after="200" w:line="360" w:lineRule="auto"/>
+        <w:jc w:val="both"/>
+        <w:rPr>
+          <w:rFonts w:ascii="Times New Roman" w:eastAsia="Calibri" w:hAnsi="Times New Roman" w:cs="Times New Roman"/>
+          <w:sz w:val="24"/>
+          <w:szCs w:val="24"/>
+        </w:rPr>
+      </w:pPr>
+    </w:p>
+    <w:p>
+      <w:pPr>
+        <w:spacing w:after="200" w:line="360" w:lineRule="auto"/>
+        <w:jc w:val="both"/>
+        <w:rPr>
+          <w:rFonts w:ascii="Times New Roman" w:eastAsia="Calibri" w:hAnsi="Times New Roman" w:cs="Times New Roman"/>
+          <w:sz w:val="24"/>
+          <w:szCs w:val="24"/>
+        </w:rPr>
+      </w:pPr>
+    </w:p>
+    <w:p>
+      <w:pPr>
+        <w:spacing w:after="200" w:line="360" w:lineRule="auto"/>
+        <w:jc w:val="both"/>
+        <w:rPr>
+          <w:rFonts w:ascii="Times New Roman" w:eastAsia="Calibri" w:hAnsi="Times New Roman" w:cs="Times New Roman"/>
+          <w:sz w:val="24"/>
+          <w:szCs w:val="24"/>
+        </w:rPr>
+      </w:pPr>
+    </w:p>
+    <w:p>
+      <w:pPr>
+        <w:spacing w:after="200" w:line="360" w:lineRule="auto"/>
+        <w:jc w:val="both"/>
+        <w:rPr>
+          <w:rFonts w:ascii="Times New Roman" w:eastAsia="Calibri" w:hAnsi="Times New Roman" w:cs="Times New Roman"/>
+          <w:sz w:val="24"/>
+          <w:szCs w:val="24"/>
+        </w:rPr>
+      </w:pPr>
+    </w:p>
+    <w:p>
+      <w:pPr>
+        <w:spacing w:after="200" w:line="360" w:lineRule="auto"/>
+        <w:jc w:val="both"/>
+        <w:rPr>
+          <w:rFonts w:ascii="Times New Roman" w:eastAsia="Calibri" w:hAnsi="Times New Roman" w:cs="Times New Roman"/>
+          <w:sz w:val="24"/>
+          <w:szCs w:val="24"/>
+        </w:rPr>
+      </w:pPr>
+    </w:p>
+    <w:p>
+      <w:pPr>
+        <w:spacing w:after="200" w:line="360" w:lineRule="auto"/>
+        <w:ind w:firstLine="708"/>
+        <w:jc w:val="both"/>
+        <w:rPr>
+          <w:rFonts w:ascii="Times New Roman" w:eastAsia="Calibri" w:hAnsi="Times New Roman" w:cs="Times New Roman"/>
+          <w:sz w:val="24"/>
+          <w:szCs w:val="24"/>
+        </w:rPr>
+      </w:pPr>
+      <w:r>
+        <w:rPr>
+          <w:rFonts w:ascii="Times New Roman" w:eastAsia="Calibri" w:hAnsi="Times New Roman" w:cs="Times New Roman"/>
+          <w:sz w:val="24"/>
+          <w:szCs w:val="24"/>
+        </w:rPr>
+        <w:t xml:space="preserve">Cette question fait ressortir d’un cote que les conditions de travail dans le service radiologie jouent un </w:t>
+      </w:r>
+      <w:r>
+        <w:rPr>
+          <w:rFonts w:ascii="Times New Roman" w:eastAsia="Calibri" w:hAnsi="Times New Roman" w:cs="Times New Roman"/>
+          <w:sz w:val="24"/>
+          <w:szCs w:val="24"/>
+        </w:rPr>
+        <w:t>rôle</w:t>
+      </w:r>
+      <w:r>
+        <w:rPr>
+          <w:rFonts w:ascii="Times New Roman" w:eastAsia="Calibri" w:hAnsi="Times New Roman" w:cs="Times New Roman"/>
+          <w:sz w:val="24"/>
+          <w:szCs w:val="24"/>
+        </w:rPr>
+        <w:t xml:space="preserve"> très important pour la motivation des manipulateurs ; puisque la </w:t>
+      </w:r>
+      <w:r>
+        <w:rPr>
+          <w:rFonts w:ascii="Times New Roman" w:eastAsia="Calibri" w:hAnsi="Times New Roman" w:cs="Times New Roman"/>
+          <w:sz w:val="24"/>
+          <w:szCs w:val="24"/>
+        </w:rPr>
+        <w:lastRenderedPageBreak/>
+        <w:t xml:space="preserve">proportion du personnel interrogé a répondu par l’affirmative avec un taux de 100%. Cette situation nous amène à dire que les conditions de travail favorable déterminent la motivation </w:t>
+      </w:r>
+      <w:r>
+        <w:rPr>
+          <w:rFonts w:ascii="Times New Roman" w:eastAsia="Calibri" w:hAnsi="Times New Roman" w:cs="Times New Roman"/>
+          <w:sz w:val="24"/>
+          <w:szCs w:val="24"/>
+        </w:rPr>
+        <w:t>aux manipulateur (Technicien en électroradiologie médicale) dans le service radiologie.</w:t>
+      </w:r>
+    </w:p>
+    <w:p>
+      <w:pPr>
+        <w:spacing w:after="200" w:line="360" w:lineRule="auto"/>
+        <w:jc w:val="both"/>
+        <w:rPr>
+          <w:rFonts w:ascii="Times New Roman" w:eastAsia="Calibri" w:hAnsi="Times New Roman" w:cs="Times New Roman"/>
+          <w:b/>
+          <w:bCs/>
+          <w:sz w:val="24"/>
+          <w:szCs w:val="24"/>
+        </w:rPr>
+      </w:pPr>
+      <w:r>
+        <w:rPr>
+          <w:rFonts w:ascii="Times New Roman" w:eastAsia="Calibri" w:hAnsi="Times New Roman" w:cs="Times New Roman"/>
+          <w:b/>
+          <w:bCs/>
+          <w:sz w:val="24"/>
+          <w:szCs w:val="24"/>
+        </w:rPr>
+        <w:t>2.1.3. FREINS DE LA MOTIVATION DES MANIPULATEURS DANS LE SERVICE</w:t>
+      </w:r>
+    </w:p>
+    <w:p>
+      <w:pPr>
+        <w:spacing w:after="200" w:line="360" w:lineRule="auto"/>
+        <w:jc w:val="both"/>
+        <w:rPr>
+          <w:rFonts w:ascii="Times New Roman" w:eastAsia="Calibri" w:hAnsi="Times New Roman" w:cs="Times New Roman"/>
+          <w:sz w:val="24"/>
+          <w:szCs w:val="24"/>
+        </w:rPr>
+      </w:pPr>
+      <w:r>
+        <w:rPr>
+          <w:rFonts w:ascii="Times New Roman" w:eastAsia="Calibri" w:hAnsi="Times New Roman" w:cs="Times New Roman"/>
+          <w:b/>
+          <w:bCs/>
+          <w:sz w:val="24"/>
+          <w:szCs w:val="24"/>
+        </w:rPr>
+        <w:t>Q3</w:t>
+      </w:r>
+      <w:r>
+        <w:rPr>
+          <w:rFonts w:ascii="Times New Roman" w:eastAsia="Calibri" w:hAnsi="Times New Roman" w:cs="Times New Roman"/>
+          <w:sz w:val="24"/>
+          <w:szCs w:val="24"/>
+        </w:rPr>
+        <w:t> : Quels sont les freins actuels à votre motivation</w:t>
+      </w:r>
+    </w:p>
+    <w:p>
+      <w:pPr>
+        <w:spacing w:after="200" w:line="360" w:lineRule="auto"/>
+        <w:jc w:val="both"/>
+        <w:rPr>
+          <w:rFonts w:ascii="Times New Roman" w:eastAsia="Calibri" w:hAnsi="Times New Roman" w:cs="Times New Roman"/>
+          <w:sz w:val="24"/>
+          <w:szCs w:val="24"/>
+        </w:rPr>
+      </w:pPr>
+      <w:r>
+        <w:rPr>
+          <w:rFonts w:ascii="Times New Roman" w:eastAsia="Calibri" w:hAnsi="Times New Roman" w:cs="Times New Roman"/>
+          <w:b/>
+          <w:bCs/>
+          <w:sz w:val="24"/>
+          <w:szCs w:val="24"/>
+        </w:rPr>
+        <w:t>FIGURE</w:t>
+      </w:r>
+      <w:r>
+        <w:rPr>
+          <w:rFonts w:ascii="Times New Roman" w:eastAsia="Calibri" w:hAnsi="Times New Roman" w:cs="Times New Roman"/>
+          <w:b/>
+          <w:bCs/>
+          <w:sz w:val="24"/>
+          <w:szCs w:val="24"/>
+        </w:rPr>
+        <w:t xml:space="preserve"> Ⅲ</w:t>
+      </w:r>
+      <w:r>
+        <w:rPr>
+          <w:rFonts w:ascii="Times New Roman" w:eastAsia="Calibri" w:hAnsi="Times New Roman" w:cs="Times New Roman"/>
+          <w:sz w:val="24"/>
+          <w:szCs w:val="24"/>
+        </w:rPr>
+        <w:t> : Freins de la motivation des manipulateurs dans le service.</w:t>
+      </w:r>
+    </w:p>
+    <w:p>
+      <w:pPr>
+        <w:spacing w:after="200" w:line="360" w:lineRule="auto"/>
+        <w:jc w:val="both"/>
+        <w:rPr>
+          <w:rFonts w:ascii="Times New Roman" w:eastAsia="Calibri" w:hAnsi="Times New Roman" w:cs="Times New Roman"/>
+          <w:sz w:val="24"/>
+          <w:szCs w:val="24"/>
+        </w:rPr>
+      </w:pPr>
+    </w:p>
+    <w:p>
+      <w:pPr>
+        <w:spacing w:after="200" w:line="360" w:lineRule="auto"/>
+        <w:jc w:val="both"/>
+        <w:rPr>
+          <w:rFonts w:ascii="Times New Roman" w:eastAsia="Calibri" w:hAnsi="Times New Roman" w:cs="Times New Roman"/>
+          <w:sz w:val="24"/>
+          <w:szCs w:val="24"/>
+        </w:rPr>
+      </w:pPr>
+    </w:p>
+    <w:p>
+      <w:pPr>
+        <w:spacing w:after="200" w:line="360" w:lineRule="auto"/>
+        <w:jc w:val="both"/>
+        <w:rPr>
+          <w:rFonts w:ascii="Times New Roman" w:eastAsia="Calibri" w:hAnsi="Times New Roman" w:cs="Times New Roman"/>
+          <w:sz w:val="24"/>
+          <w:szCs w:val="24"/>
+        </w:rPr>
+      </w:pPr>
+    </w:p>
+    <w:p>
+      <w:pPr>
+        <w:spacing w:after="200" w:line="360" w:lineRule="auto"/>
+        <w:jc w:val="both"/>
+        <w:rPr>
+          <w:rFonts w:ascii="Times New Roman" w:eastAsia="Calibri" w:hAnsi="Times New Roman" w:cs="Times New Roman"/>
+          <w:sz w:val="24"/>
+          <w:szCs w:val="24"/>
+        </w:rPr>
+      </w:pPr>
+    </w:p>
+    <w:p>
+      <w:pPr>
+        <w:spacing w:after="200" w:line="360" w:lineRule="auto"/>
+        <w:ind w:firstLine="708"/>
+        <w:jc w:val="both"/>
+        <w:rPr>
+          <w:rFonts w:ascii="Times New Roman" w:eastAsia="Calibri" w:hAnsi="Times New Roman" w:cs="Times New Roman"/>
+          <w:sz w:val="24"/>
+          <w:szCs w:val="24"/>
+        </w:rPr>
+      </w:pPr>
+      <w:r>
+        <w:rPr>
+          <w:rFonts w:ascii="Times New Roman" w:eastAsia="Calibri" w:hAnsi="Times New Roman" w:cs="Times New Roman"/>
+          <w:sz w:val="24"/>
+          <w:szCs w:val="24"/>
+        </w:rPr>
+        <w:t>Les résultats obtenus concernant les freins de la motivation des techniciens en électroradiologie médicale (MERM) dans le service est révélatrice d’une tendance significative.</w:t>
+      </w:r>
+    </w:p>
+    <w:p>
+      <w:pPr>
+        <w:spacing w:after="200" w:line="360" w:lineRule="auto"/>
+        <w:jc w:val="both"/>
+        <w:rPr>
+          <w:rFonts w:ascii="Times New Roman" w:eastAsia="Calibri" w:hAnsi="Times New Roman" w:cs="Times New Roman"/>
+          <w:sz w:val="24"/>
+          <w:szCs w:val="24"/>
+        </w:rPr>
+      </w:pPr>
+      <w:r>
+        <w:rPr>
+          <w:rFonts w:ascii="Times New Roman" w:eastAsia="Calibri" w:hAnsi="Times New Roman" w:cs="Times New Roman"/>
+          <w:sz w:val="24"/>
+          <w:szCs w:val="24"/>
+        </w:rPr>
+        <w:t xml:space="preserve">En </w:t>
+      </w:r>
+      <w:r>
+        <w:rPr>
+          <w:rFonts w:ascii="Times New Roman" w:eastAsia="Calibri" w:hAnsi="Times New Roman" w:cs="Times New Roman"/>
+          <w:sz w:val="24"/>
+          <w:szCs w:val="24"/>
+        </w:rPr>
+        <w:t>effet, d’après</w:t>
+      </w:r>
+      <w:r>
+        <w:rPr>
+          <w:rFonts w:ascii="Times New Roman" w:eastAsia="Calibri" w:hAnsi="Times New Roman" w:cs="Times New Roman"/>
+          <w:sz w:val="24"/>
+          <w:szCs w:val="24"/>
+        </w:rPr>
+        <w:t xml:space="preserve"> les réponses des six manipulateurs interrogés, il ressort que 50</w:t>
+      </w:r>
+      <w:r>
+        <w:rPr>
+          <w:rFonts w:ascii="Times New Roman" w:eastAsia="Calibri" w:hAnsi="Times New Roman" w:cs="Times New Roman"/>
+          <w:sz w:val="24"/>
+          <w:szCs w:val="24"/>
+        </w:rPr>
+        <w:t>% d’entre</w:t>
+      </w:r>
+      <w:r>
+        <w:rPr>
+          <w:rFonts w:ascii="Times New Roman" w:eastAsia="Calibri" w:hAnsi="Times New Roman" w:cs="Times New Roman"/>
+          <w:sz w:val="24"/>
+          <w:szCs w:val="24"/>
+        </w:rPr>
+        <w:t xml:space="preserve"> eux se sentent que </w:t>
+      </w:r>
+      <w:r>
+        <w:rPr>
+          <w:rFonts w:ascii="Times New Roman" w:eastAsia="Calibri" w:hAnsi="Times New Roman" w:cs="Times New Roman"/>
+          <w:sz w:val="24"/>
+          <w:szCs w:val="24"/>
+        </w:rPr>
+        <w:t>la relation professionnelle</w:t>
+      </w:r>
+      <w:r>
+        <w:rPr>
+          <w:rFonts w:ascii="Times New Roman" w:eastAsia="Calibri" w:hAnsi="Times New Roman" w:cs="Times New Roman"/>
+          <w:sz w:val="24"/>
+          <w:szCs w:val="24"/>
+        </w:rPr>
+        <w:t xml:space="preserve"> est difficile dans son service, puis 33 ;33% ressentent la marque de perspective évolution et enfin, le manque de reconnaissance de </w:t>
+      </w:r>
+      <w:r>
+        <w:rPr>
+          <w:rFonts w:ascii="Times New Roman" w:eastAsia="Calibri" w:hAnsi="Times New Roman" w:cs="Times New Roman"/>
+          <w:sz w:val="24"/>
+          <w:szCs w:val="24"/>
+        </w:rPr>
+        <w:t>taux 16</w:t>
+      </w:r>
+      <w:r>
+        <w:rPr>
+          <w:rFonts w:ascii="Times New Roman" w:eastAsia="Calibri" w:hAnsi="Times New Roman" w:cs="Times New Roman"/>
+          <w:sz w:val="24"/>
+          <w:szCs w:val="24"/>
+        </w:rPr>
+        <w:t xml:space="preserve"> ,66%. Ces résultats </w:t>
+      </w:r>
+      <w:r>
+        <w:rPr>
+          <w:rFonts w:ascii="Times New Roman" w:eastAsia="Calibri" w:hAnsi="Times New Roman" w:cs="Times New Roman"/>
+          <w:sz w:val="24"/>
+          <w:szCs w:val="24"/>
+        </w:rPr>
+        <w:t xml:space="preserve">suggèrent que la majorité des manipulateurs interrogés éprouvent une difficulté dans </w:t>
+      </w:r>
+      <w:r>
+        <w:rPr>
+          <w:rFonts w:ascii="Times New Roman" w:eastAsia="Calibri" w:hAnsi="Times New Roman" w:cs="Times New Roman"/>
+          <w:sz w:val="24"/>
+          <w:szCs w:val="24"/>
+        </w:rPr>
+        <w:t>la relation professionnelle dans</w:t>
+      </w:r>
+      <w:r>
+        <w:rPr>
+          <w:rFonts w:ascii="Times New Roman" w:eastAsia="Calibri" w:hAnsi="Times New Roman" w:cs="Times New Roman"/>
+          <w:sz w:val="24"/>
+          <w:szCs w:val="24"/>
+        </w:rPr>
+        <w:t xml:space="preserve"> son organisme, ce qui peut avoir </w:t>
+      </w:r>
+      <w:proofErr w:type="gramStart"/>
+      <w:r>
+        <w:rPr>
+          <w:rFonts w:ascii="Times New Roman" w:eastAsia="Calibri" w:hAnsi="Times New Roman" w:cs="Times New Roman"/>
+          <w:sz w:val="24"/>
+          <w:szCs w:val="24"/>
+        </w:rPr>
+        <w:t>un impact négative</w:t>
+      </w:r>
+      <w:proofErr w:type="gramEnd"/>
+      <w:r>
+        <w:rPr>
+          <w:rFonts w:ascii="Times New Roman" w:eastAsia="Calibri" w:hAnsi="Times New Roman" w:cs="Times New Roman"/>
+          <w:sz w:val="24"/>
+          <w:szCs w:val="24"/>
+        </w:rPr>
+        <w:t xml:space="preserve"> sur leur motivation, leur productivité et leur productivité et leur engagement envers le service</w:t>
+      </w:r>
+      <w:r>
+        <w:rPr>
+          <w:rFonts w:ascii="Times New Roman" w:eastAsia="Calibri" w:hAnsi="Times New Roman" w:cs="Times New Roman"/>
+          <w:sz w:val="24"/>
+          <w:szCs w:val="24"/>
+        </w:rPr>
+        <w:t xml:space="preserve">. Cependant, il est également important de perspective évolution et </w:t>
+      </w:r>
+      <w:proofErr w:type="gramStart"/>
+      <w:r>
+        <w:rPr>
+          <w:rFonts w:ascii="Times New Roman" w:eastAsia="Calibri" w:hAnsi="Times New Roman" w:cs="Times New Roman"/>
+          <w:sz w:val="24"/>
+          <w:szCs w:val="24"/>
+        </w:rPr>
+        <w:t>le reconnaissance</w:t>
+      </w:r>
+      <w:proofErr w:type="gramEnd"/>
+      <w:r>
+        <w:rPr>
+          <w:rFonts w:ascii="Times New Roman" w:eastAsia="Calibri" w:hAnsi="Times New Roman" w:cs="Times New Roman"/>
+          <w:sz w:val="24"/>
+          <w:szCs w:val="24"/>
+        </w:rPr>
+        <w:t>, car c’est l’un de source de motivation des MERM dans le service.</w:t>
+      </w:r>
+    </w:p>
+    <w:p>
+      <w:pPr>
+        <w:spacing w:after="200" w:line="360" w:lineRule="auto"/>
+        <w:jc w:val="both"/>
+        <w:rPr>
+          <w:rFonts w:ascii="Times New Roman" w:eastAsia="Calibri" w:hAnsi="Times New Roman" w:cs="Times New Roman"/>
+          <w:b/>
+          <w:bCs/>
+          <w:sz w:val="24"/>
+          <w:szCs w:val="24"/>
+        </w:rPr>
+      </w:pPr>
+      <w:r>
+        <w:rPr>
+          <w:rFonts w:ascii="Times New Roman" w:eastAsia="Calibri" w:hAnsi="Times New Roman" w:cs="Times New Roman"/>
+          <w:b/>
+          <w:bCs/>
+          <w:sz w:val="24"/>
+          <w:szCs w:val="24"/>
+        </w:rPr>
+        <w:t>2.1.4. IMPACT D’UNE MEILLEUR ORGANISATION D</w:t>
+      </w:r>
+      <w:r>
+        <w:rPr>
+          <w:rFonts w:ascii="Times New Roman" w:eastAsia="Calibri" w:hAnsi="Times New Roman" w:cs="Times New Roman"/>
+          <w:b/>
+          <w:bCs/>
+          <w:sz w:val="24"/>
+          <w:szCs w:val="24"/>
+        </w:rPr>
+        <w:t>U</w:t>
+      </w:r>
+      <w:r>
+        <w:rPr>
+          <w:rFonts w:ascii="Times New Roman" w:eastAsia="Calibri" w:hAnsi="Times New Roman" w:cs="Times New Roman"/>
+          <w:b/>
+          <w:bCs/>
+          <w:sz w:val="24"/>
+          <w:szCs w:val="24"/>
+        </w:rPr>
+        <w:t xml:space="preserve"> SERVICES DE R</w:t>
+      </w:r>
+      <w:r>
+        <w:rPr>
+          <w:rFonts w:ascii="Times New Roman" w:eastAsia="Calibri" w:hAnsi="Times New Roman" w:cs="Times New Roman"/>
+          <w:b/>
+          <w:bCs/>
+          <w:sz w:val="24"/>
+          <w:szCs w:val="24"/>
+        </w:rPr>
+        <w:t>ADIOLOGIE SUR LA MOTIVATION DES MANIPULATEURS.</w:t>
+      </w:r>
+    </w:p>
+    <w:p>
+      <w:pPr>
+        <w:spacing w:after="200" w:line="360" w:lineRule="auto"/>
+        <w:jc w:val="both"/>
+        <w:rPr>
+          <w:rFonts w:ascii="Times New Roman" w:eastAsia="Calibri" w:hAnsi="Times New Roman" w:cs="Times New Roman"/>
+          <w:sz w:val="24"/>
+          <w:szCs w:val="24"/>
+        </w:rPr>
+      </w:pPr>
+      <w:r>
+        <w:rPr>
+          <w:rFonts w:ascii="Times New Roman" w:eastAsia="Calibri" w:hAnsi="Times New Roman" w:cs="Times New Roman"/>
+          <w:b/>
+          <w:bCs/>
+          <w:sz w:val="24"/>
+          <w:szCs w:val="24"/>
+        </w:rPr>
+        <w:t>Q4</w:t>
+      </w:r>
+      <w:r>
+        <w:rPr>
+          <w:rFonts w:ascii="Times New Roman" w:eastAsia="Calibri" w:hAnsi="Times New Roman" w:cs="Times New Roman"/>
+          <w:sz w:val="24"/>
+          <w:szCs w:val="24"/>
+        </w:rPr>
+        <w:t xml:space="preserve"> : Selon nous, une meilleure organisation du service (matériel, planning, communication, </w:t>
+      </w:r>
+      <w:proofErr w:type="gramStart"/>
+      <w:r>
+        <w:rPr>
+          <w:rFonts w:ascii="Times New Roman" w:eastAsia="Calibri" w:hAnsi="Times New Roman" w:cs="Times New Roman"/>
+          <w:sz w:val="24"/>
+          <w:szCs w:val="24"/>
+        </w:rPr>
+        <w:t>encadrement, ….</w:t>
+      </w:r>
+      <w:proofErr w:type="gramEnd"/>
+      <w:r>
+        <w:rPr>
+          <w:rFonts w:ascii="Times New Roman" w:eastAsia="Calibri" w:hAnsi="Times New Roman" w:cs="Times New Roman"/>
+          <w:sz w:val="24"/>
+          <w:szCs w:val="24"/>
+        </w:rPr>
+        <w:t>.) pourrait-elle renforce votre motivation ?</w:t>
+      </w:r>
+    </w:p>
+    <w:p>
+      <w:pPr>
+        <w:spacing w:after="200" w:line="360" w:lineRule="auto"/>
+        <w:jc w:val="both"/>
+        <w:rPr>
+          <w:rFonts w:ascii="Times New Roman" w:eastAsia="Calibri" w:hAnsi="Times New Roman" w:cs="Times New Roman"/>
+          <w:sz w:val="24"/>
+          <w:szCs w:val="24"/>
+        </w:rPr>
+      </w:pPr>
+      <w:r>
+        <w:rPr>
+          <w:rFonts w:ascii="Times New Roman" w:eastAsia="Calibri" w:hAnsi="Times New Roman" w:cs="Times New Roman"/>
+          <w:b/>
+          <w:bCs/>
+          <w:sz w:val="24"/>
+          <w:szCs w:val="24"/>
+        </w:rPr>
+        <w:t>FIGURE</w:t>
+      </w:r>
+      <w:r>
+        <w:rPr>
+          <w:rFonts w:ascii="Times New Roman" w:eastAsia="Calibri" w:hAnsi="Times New Roman" w:cs="Times New Roman"/>
+          <w:b/>
+          <w:bCs/>
+          <w:sz w:val="24"/>
+          <w:szCs w:val="24"/>
+        </w:rPr>
+        <w:t> </w:t>
+      </w:r>
+      <w:proofErr w:type="gramStart"/>
+      <w:r>
+        <w:rPr>
+          <w:rFonts w:ascii="Times New Roman" w:eastAsia="Calibri" w:hAnsi="Times New Roman" w:cs="Times New Roman"/>
+          <w:b/>
+          <w:bCs/>
+          <w:sz w:val="24"/>
+          <w:szCs w:val="24"/>
+        </w:rPr>
+        <w:t>Ⅳ:</w:t>
+      </w:r>
+      <w:proofErr w:type="gramEnd"/>
+      <w:r>
+        <w:rPr>
+          <w:rFonts w:ascii="Times New Roman" w:eastAsia="Calibri" w:hAnsi="Times New Roman" w:cs="Times New Roman"/>
+          <w:sz w:val="24"/>
+          <w:szCs w:val="24"/>
+        </w:rPr>
+        <w:t xml:space="preserve">  Impact d’une meilleure organisation du service de radiologie sur </w:t>
+      </w:r>
+      <w:proofErr w:type="gramStart"/>
+      <w:r>
+        <w:rPr>
+          <w:rFonts w:ascii="Times New Roman" w:eastAsia="Calibri" w:hAnsi="Times New Roman" w:cs="Times New Roman"/>
+          <w:sz w:val="24"/>
+          <w:szCs w:val="24"/>
+        </w:rPr>
+        <w:t>la motivations</w:t>
+      </w:r>
+      <w:proofErr w:type="gramEnd"/>
+      <w:r>
+        <w:rPr>
+          <w:rFonts w:ascii="Times New Roman" w:eastAsia="Calibri" w:hAnsi="Times New Roman" w:cs="Times New Roman"/>
+          <w:sz w:val="24"/>
+          <w:szCs w:val="24"/>
+        </w:rPr>
+        <w:t xml:space="preserve"> des manipulateurs.</w:t>
+      </w:r>
+    </w:p>
+    <w:p>
+      <w:pPr>
+        <w:spacing w:after="200" w:line="360" w:lineRule="auto"/>
+        <w:jc w:val="both"/>
+        <w:rPr>
+          <w:rFonts w:ascii="Times New Roman" w:eastAsia="Calibri" w:hAnsi="Times New Roman" w:cs="Times New Roman"/>
+          <w:sz w:val="24"/>
+          <w:szCs w:val="24"/>
+        </w:rPr>
+      </w:pPr>
+    </w:p>
+    <w:p>
+      <w:pPr>
+        <w:spacing w:after="200" w:line="360" w:lineRule="auto"/>
+        <w:jc w:val="both"/>
+        <w:rPr>
+          <w:rFonts w:ascii="Times New Roman" w:eastAsia="Calibri" w:hAnsi="Times New Roman" w:cs="Times New Roman"/>
+          <w:sz w:val="24"/>
+          <w:szCs w:val="24"/>
+        </w:rPr>
+      </w:pPr>
+    </w:p>
+    <w:p>
+      <w:pPr>
+        <w:spacing w:after="200" w:line="360" w:lineRule="auto"/>
+        <w:jc w:val="both"/>
+        <w:rPr>
+          <w:rFonts w:ascii="Times New Roman" w:eastAsia="Calibri" w:hAnsi="Times New Roman" w:cs="Times New Roman"/>
+          <w:sz w:val="24"/>
+          <w:szCs w:val="24"/>
+        </w:rPr>
+      </w:pPr>
+    </w:p>
+    <w:p>
+      <w:pPr>
+        <w:spacing w:after="200" w:line="360" w:lineRule="auto"/>
+        <w:jc w:val="both"/>
+        <w:rPr>
+          <w:rFonts w:ascii="Times New Roman" w:eastAsia="Calibri" w:hAnsi="Times New Roman" w:cs="Times New Roman"/>
+          <w:sz w:val="24"/>
+          <w:szCs w:val="24"/>
+        </w:rPr>
+      </w:pPr>
+    </w:p>
+    <w:p>
+      <w:pPr>
+        <w:spacing w:after="200" w:line="360" w:lineRule="auto"/>
+        <w:jc w:val="both"/>
+        <w:rPr>
+          <w:rFonts w:ascii="Times New Roman" w:eastAsia="Calibri" w:hAnsi="Times New Roman" w:cs="Times New Roman"/>
+          <w:sz w:val="24"/>
+          <w:szCs w:val="24"/>
+        </w:rPr>
+      </w:pPr>
+    </w:p>
+    <w:p>
+      <w:pPr>
+        <w:spacing w:after="200" w:line="360" w:lineRule="auto"/>
+        <w:ind w:firstLine="708"/>
+        <w:jc w:val="both"/>
+        <w:rPr>
+          <w:rFonts w:ascii="Times New Roman" w:eastAsia="Calibri" w:hAnsi="Times New Roman" w:cs="Times New Roman"/>
+          <w:sz w:val="24"/>
+          <w:szCs w:val="24"/>
+        </w:rPr>
+      </w:pPr>
+      <w:r>
+        <w:rPr>
+          <w:rFonts w:ascii="Times New Roman" w:eastAsia="Calibri" w:hAnsi="Times New Roman" w:cs="Times New Roman"/>
+          <w:sz w:val="24"/>
+          <w:szCs w:val="24"/>
+        </w:rPr>
+        <w:t>Les résultats montrent que 66,66% des répondants estiment qu’une meilleure organisation du service renforcerait certainement leur motivation, et 33,33% pensent que cela pourrit la renforcer dans une certaine mesure puis 0% jugent que cela serait peu probable ou inutile. Cela signifie que la quasi-totalité du personnel considère qu’une meilleur</w:t>
+      </w:r>
+      <w:r>
+        <w:rPr>
+          <w:rFonts w:ascii="Times New Roman" w:eastAsia="Calibri" w:hAnsi="Times New Roman" w:cs="Times New Roman"/>
+          <w:sz w:val="24"/>
+          <w:szCs w:val="24"/>
+        </w:rPr>
+        <w:t>e</w:t>
+      </w:r>
+      <w:r>
+        <w:rPr>
+          <w:rFonts w:ascii="Times New Roman" w:eastAsia="Calibri" w:hAnsi="Times New Roman" w:cs="Times New Roman"/>
+          <w:sz w:val="24"/>
+          <w:szCs w:val="24"/>
+        </w:rPr>
+        <w:t xml:space="preserve"> organisation du service tant au niveau du matériel, du planning que de la communication et de l’encadrement aurait un impact direct et positif sur leur motivation.</w:t>
+      </w:r>
+      <w:r>
+        <w:rPr>
+          <w:rFonts w:ascii="Times New Roman" w:eastAsia="Calibri" w:hAnsi="Times New Roman" w:cs="Times New Roman"/>
+          <w:sz w:val="24"/>
+          <w:szCs w:val="24"/>
+        </w:rPr>
+        <w:t xml:space="preserve"> Les résultats confirment que la dimension de gestion est un facteur clé de motivation pour les manipulateurs du service de radiologie.</w:t>
+      </w:r>
+    </w:p>
+    <w:p>
+      <w:pPr>
+        <w:spacing w:after="200" w:line="360" w:lineRule="auto"/>
+        <w:jc w:val="both"/>
+        <w:rPr>
+          <w:rFonts w:ascii="Times New Roman" w:eastAsia="Calibri" w:hAnsi="Times New Roman" w:cs="Times New Roman"/>
+          <w:b/>
+          <w:bCs/>
+          <w:sz w:val="24"/>
+          <w:szCs w:val="24"/>
+        </w:rPr>
+      </w:pPr>
+      <w:r>
+        <w:rPr>
+          <w:rFonts w:ascii="Times New Roman" w:eastAsia="Calibri" w:hAnsi="Times New Roman" w:cs="Times New Roman"/>
+          <w:b/>
+          <w:bCs/>
+          <w:sz w:val="24"/>
+          <w:szCs w:val="24"/>
+        </w:rPr>
+        <w:t>2 .1 5. LES ASPECTS DE LA GESTION LE PLUS D’INFLUENCE SUR LA MOTIVATION MANIPULATEUR</w:t>
+      </w:r>
+    </w:p>
+    <w:p>
+      <w:pPr>
+        <w:spacing w:after="200" w:line="360" w:lineRule="auto"/>
+        <w:jc w:val="both"/>
+        <w:rPr>
+          <w:rFonts w:ascii="Times New Roman" w:eastAsia="Calibri" w:hAnsi="Times New Roman" w:cs="Times New Roman"/>
+          <w:sz w:val="24"/>
+          <w:szCs w:val="24"/>
+        </w:rPr>
+      </w:pPr>
+      <w:r>
+        <w:rPr>
+          <w:rFonts w:ascii="Times New Roman" w:eastAsia="Calibri" w:hAnsi="Times New Roman" w:cs="Times New Roman"/>
+          <w:sz w:val="24"/>
+          <w:szCs w:val="24"/>
+        </w:rPr>
+        <w:t>Parmi les aspects suivants de la gestion lesquels influencent le plus notre motivation ?</w:t>
+      </w:r>
+    </w:p>
+    <w:p>
+      <w:pPr>
+        <w:spacing w:after="200" w:line="360" w:lineRule="auto"/>
+        <w:jc w:val="both"/>
+        <w:rPr>
+          <w:rFonts w:ascii="Times New Roman" w:eastAsia="Calibri" w:hAnsi="Times New Roman" w:cs="Times New Roman"/>
+          <w:sz w:val="24"/>
+          <w:szCs w:val="24"/>
+        </w:rPr>
+      </w:pPr>
+      <w:r>
+        <w:rPr>
+          <w:rFonts w:ascii="Times New Roman" w:eastAsia="Calibri" w:hAnsi="Times New Roman" w:cs="Times New Roman"/>
+          <w:sz w:val="24"/>
+          <w:szCs w:val="24"/>
+        </w:rPr>
+        <w:t>Tableau Ⅳ :</w:t>
+      </w:r>
+    </w:p>
+    <w:p>
+      <w:pPr>
+        <w:spacing w:after="200" w:line="360" w:lineRule="auto"/>
+        <w:jc w:val="both"/>
+        <w:rPr>
+          <w:rFonts w:ascii="Times New Roman" w:eastAsia="Calibri" w:hAnsi="Times New Roman" w:cs="Times New Roman"/>
+          <w:sz w:val="24"/>
+          <w:szCs w:val="24"/>
+        </w:rPr>
+      </w:pPr>
+    </w:p>
+    <w:p>
+      <w:pPr>
+        <w:spacing w:after="200" w:line="360" w:lineRule="auto"/>
+        <w:jc w:val="both"/>
+        <w:rPr>
+          <w:rFonts w:ascii="Times New Roman" w:eastAsia="Calibri" w:hAnsi="Times New Roman" w:cs="Times New Roman"/>
+          <w:sz w:val="24"/>
+          <w:szCs w:val="24"/>
+        </w:rPr>
+      </w:pPr>
+    </w:p>
+    <w:p>
+      <w:pPr>
+        <w:spacing w:after="200" w:line="360" w:lineRule="auto"/>
+        <w:jc w:val="both"/>
+        <w:rPr>
+          <w:rFonts w:ascii="Times New Roman" w:eastAsia="Calibri" w:hAnsi="Times New Roman" w:cs="Times New Roman"/>
+          <w:sz w:val="24"/>
+          <w:szCs w:val="24"/>
+        </w:rPr>
+      </w:pPr>
+    </w:p>
+    <w:p>
+      <w:pPr>
+        <w:spacing w:after="200" w:line="360" w:lineRule="auto"/>
+        <w:jc w:val="both"/>
+        <w:rPr>
+          <w:rFonts w:ascii="Times New Roman" w:eastAsia="Calibri" w:hAnsi="Times New Roman" w:cs="Times New Roman"/>
+          <w:sz w:val="24"/>
+          <w:szCs w:val="24"/>
+        </w:rPr>
+      </w:pPr>
+    </w:p>
+    <w:p>
+      <w:pPr>
+        <w:spacing w:after="200" w:line="360" w:lineRule="auto"/>
+        <w:ind w:firstLine="708"/>
+        <w:jc w:val="both"/>
+        <w:rPr>
+          <w:rFonts w:ascii="Times New Roman" w:eastAsia="Calibri" w:hAnsi="Times New Roman" w:cs="Times New Roman"/>
+          <w:sz w:val="24"/>
+          <w:szCs w:val="24"/>
+        </w:rPr>
+      </w:pPr>
+      <w:r>
+        <w:rPr>
+          <w:rFonts w:ascii="Times New Roman" w:eastAsia="Calibri" w:hAnsi="Times New Roman" w:cs="Times New Roman"/>
+          <w:sz w:val="24"/>
+          <w:szCs w:val="24"/>
+        </w:rPr>
+        <w:t xml:space="preserve">Le résultat obtenu indique que la grande majorité des employés interrogés, soit 50% </w:t>
+      </w:r>
+      <w:r>
+        <w:rPr>
+          <w:rFonts w:ascii="Times New Roman" w:eastAsia="Calibri" w:hAnsi="Times New Roman" w:cs="Times New Roman"/>
+          <w:sz w:val="24"/>
+          <w:szCs w:val="24"/>
+        </w:rPr>
+        <w:t>déclarent</w:t>
+      </w:r>
+      <w:r>
+        <w:rPr>
+          <w:rFonts w:ascii="Times New Roman" w:eastAsia="Calibri" w:hAnsi="Times New Roman" w:cs="Times New Roman"/>
+          <w:sz w:val="24"/>
+          <w:szCs w:val="24"/>
+        </w:rPr>
+        <w:t xml:space="preserve"> qu’une organisation que les manipulateurs ont besoin</w:t>
+      </w:r>
+      <w:r>
+        <w:rPr>
+          <w:rFonts w:ascii="Times New Roman" w:eastAsia="Calibri" w:hAnsi="Times New Roman" w:cs="Times New Roman"/>
+          <w:sz w:val="24"/>
+          <w:szCs w:val="24"/>
+        </w:rPr>
+        <w:t xml:space="preserve"> d’un cadre de travail structuré, prévisible et bien organisé. En revanche, 33,33% des répondants ont indiqués que la communication est perçue comme un élément essentiel du climat de travail, car les manipulateurs (technicien(s)) ont besoin d’échanges fluide entre collègues, encadrent et médecins pour bien accomplir leurs missions. 16,66% est exprimé une réponse souligne l’importance de l’équité dans la charge de travail. Une répartition juste contribue à un sentiment de respect et de justice contribue à un sentiment </w:t>
+      </w:r>
+      <w:r>
+        <w:rPr>
+          <w:rFonts w:ascii="Times New Roman" w:eastAsia="Calibri" w:hAnsi="Times New Roman" w:cs="Times New Roman"/>
+          <w:sz w:val="24"/>
+          <w:szCs w:val="24"/>
+        </w:rPr>
+        <w:t>de respect et de justice au sein de l’équipe, deux élément favorisant la motivation.</w:t>
+      </w:r>
+    </w:p>
+    <w:p>
+      <w:pPr>
+        <w:spacing w:after="200" w:line="360" w:lineRule="auto"/>
+        <w:jc w:val="both"/>
+        <w:rPr>
+          <w:rFonts w:ascii="Times New Roman" w:eastAsia="Calibri" w:hAnsi="Times New Roman" w:cs="Times New Roman"/>
+          <w:sz w:val="24"/>
+          <w:szCs w:val="24"/>
+        </w:rPr>
+      </w:pPr>
+    </w:p>
+    <w:p>
+      <w:pPr>
+        <w:spacing w:after="200" w:line="360" w:lineRule="auto"/>
+        <w:ind w:left="2832" w:firstLine="708"/>
+        <w:jc w:val="both"/>
+        <w:rPr>
+          <w:rFonts w:ascii="Times New Roman" w:eastAsia="Calibri" w:hAnsi="Times New Roman" w:cs="Times New Roman"/>
+          <w:b/>
+          <w:bCs/>
+          <w:sz w:val="24"/>
+          <w:szCs w:val="24"/>
+        </w:rPr>
+      </w:pPr>
+      <w:r>
+        <w:rPr>
+          <w:rFonts w:ascii="Times New Roman" w:eastAsia="Calibri" w:hAnsi="Times New Roman" w:cs="Times New Roman"/>
+          <w:b/>
+          <w:bCs/>
+          <w:sz w:val="24"/>
+          <w:szCs w:val="24"/>
+        </w:rPr>
+        <w:t>HYPOTHESE Ⅱ</w:t>
+      </w:r>
+    </w:p>
+    <w:p>
+      <w:pPr>
+        <w:spacing w:after="200" w:line="360" w:lineRule="auto"/>
+        <w:jc w:val="both"/>
+        <w:rPr>
+          <w:rFonts w:ascii="Times New Roman" w:eastAsia="Calibri" w:hAnsi="Times New Roman" w:cs="Times New Roman"/>
+          <w:sz w:val="24"/>
+          <w:szCs w:val="24"/>
+        </w:rPr>
+      </w:pPr>
+      <w:r>
+        <w:rPr>
+          <w:rFonts w:ascii="Times New Roman" w:eastAsia="Calibri" w:hAnsi="Times New Roman" w:cs="Times New Roman"/>
+          <w:b/>
+          <w:bCs/>
+          <w:sz w:val="24"/>
+          <w:szCs w:val="24"/>
+        </w:rPr>
+        <w:t>2.2- LA MOTIVATION ET LES COMPETENCES PROFESSIONNELLES DES MANIPULATEURS SONT DES LEVIER ESSENTIELS POUR L’ORGANISATION DE SERVICE</w:t>
+      </w:r>
+      <w:r>
+        <w:rPr>
+          <w:rFonts w:ascii="Times New Roman" w:eastAsia="Calibri" w:hAnsi="Times New Roman" w:cs="Times New Roman"/>
+          <w:sz w:val="24"/>
+          <w:szCs w:val="24"/>
+        </w:rPr>
+        <w:t>.</w:t>
+      </w:r>
+    </w:p>
+    <w:p>
+      <w:pPr>
+        <w:spacing w:after="200" w:line="360" w:lineRule="auto"/>
+        <w:jc w:val="both"/>
+        <w:rPr>
+          <w:rFonts w:ascii="Times New Roman" w:eastAsia="Calibri" w:hAnsi="Times New Roman" w:cs="Times New Roman"/>
+          <w:b/>
+          <w:bCs/>
+          <w:sz w:val="24"/>
+          <w:szCs w:val="24"/>
+        </w:rPr>
+      </w:pPr>
+      <w:r>
+        <w:rPr>
+          <w:rFonts w:ascii="Times New Roman" w:eastAsia="Calibri" w:hAnsi="Times New Roman" w:cs="Times New Roman"/>
+          <w:b/>
+          <w:bCs/>
+          <w:sz w:val="24"/>
+          <w:szCs w:val="24"/>
+        </w:rPr>
+        <w:t>2.2.1- L’IMPLICATION DES PANIPULATION DANS L4ORGANISA</w:t>
+      </w:r>
+      <w:r>
+        <w:rPr>
+          <w:rFonts w:ascii="Times New Roman" w:eastAsia="Calibri" w:hAnsi="Times New Roman" w:cs="Times New Roman"/>
+          <w:b/>
+          <w:bCs/>
+          <w:sz w:val="24"/>
+          <w:szCs w:val="24"/>
+        </w:rPr>
+        <w:t>TION DU SERVICE RADIOLOGIE</w:t>
+      </w:r>
+    </w:p>
+    <w:p>
+      <w:pPr>
+        <w:spacing w:after="200" w:line="360" w:lineRule="auto"/>
+        <w:jc w:val="both"/>
+        <w:rPr>
+          <w:rFonts w:ascii="Times New Roman" w:eastAsia="Calibri" w:hAnsi="Times New Roman" w:cs="Times New Roman"/>
+          <w:sz w:val="24"/>
+          <w:szCs w:val="24"/>
+        </w:rPr>
+      </w:pPr>
+      <w:r>
+        <w:rPr>
+          <w:rFonts w:ascii="Times New Roman" w:eastAsia="Calibri" w:hAnsi="Times New Roman" w:cs="Times New Roman"/>
+          <w:b/>
+          <w:bCs/>
+          <w:sz w:val="24"/>
+          <w:szCs w:val="24"/>
+        </w:rPr>
+        <w:t>Q1 </w:t>
+      </w:r>
+      <w:r>
+        <w:rPr>
+          <w:rFonts w:ascii="Times New Roman" w:eastAsia="Calibri" w:hAnsi="Times New Roman" w:cs="Times New Roman"/>
+          <w:sz w:val="24"/>
+          <w:szCs w:val="24"/>
+        </w:rPr>
+        <w:t>: Estimez-vous que les manipulateurs jouent un rôle central dans l’organisation du service ?</w:t>
+      </w:r>
+    </w:p>
+    <w:p>
+      <w:pPr>
+        <w:spacing w:after="200" w:line="360" w:lineRule="auto"/>
+        <w:jc w:val="both"/>
+        <w:rPr>
+          <w:rFonts w:ascii="Times New Roman" w:eastAsia="Calibri" w:hAnsi="Times New Roman" w:cs="Times New Roman"/>
+          <w:sz w:val="24"/>
+          <w:szCs w:val="24"/>
+        </w:rPr>
+      </w:pPr>
+      <w:r>
+        <w:rPr>
+          <w:rFonts w:ascii="Times New Roman" w:eastAsia="Calibri" w:hAnsi="Times New Roman" w:cs="Times New Roman"/>
+          <w:sz w:val="24"/>
+          <w:szCs w:val="24"/>
+        </w:rPr>
+        <w:t>FIGURE Ⅳ</w:t>
+      </w:r>
+    </w:p>
+    <w:p>
+      <w:pPr>
+        <w:spacing w:after="200" w:line="360" w:lineRule="auto"/>
+        <w:jc w:val="both"/>
+        <w:rPr>
+          <w:rFonts w:ascii="Times New Roman" w:eastAsia="Calibri" w:hAnsi="Times New Roman" w:cs="Times New Roman"/>
+          <w:sz w:val="24"/>
+          <w:szCs w:val="24"/>
+        </w:rPr>
+      </w:pPr>
+    </w:p>
+    <w:p>
+      <w:pPr>
+        <w:spacing w:after="200" w:line="360" w:lineRule="auto"/>
+        <w:jc w:val="both"/>
+        <w:rPr>
+          <w:rFonts w:ascii="Times New Roman" w:eastAsia="Calibri" w:hAnsi="Times New Roman" w:cs="Times New Roman"/>
+          <w:sz w:val="24"/>
+          <w:szCs w:val="24"/>
+        </w:rPr>
+      </w:pPr>
+    </w:p>
+    <w:p>
+      <w:pPr>
+        <w:spacing w:after="200" w:line="360" w:lineRule="auto"/>
+        <w:jc w:val="both"/>
+        <w:rPr>
+          <w:rFonts w:ascii="Times New Roman" w:eastAsia="Calibri" w:hAnsi="Times New Roman" w:cs="Times New Roman"/>
+          <w:sz w:val="24"/>
+          <w:szCs w:val="24"/>
+        </w:rPr>
+      </w:pPr>
+    </w:p>
+    <w:p>
+      <w:pPr>
+        <w:spacing w:after="200" w:line="360" w:lineRule="auto"/>
+        <w:jc w:val="both"/>
+        <w:rPr>
+          <w:rFonts w:ascii="Times New Roman" w:eastAsia="Calibri" w:hAnsi="Times New Roman" w:cs="Times New Roman"/>
+          <w:sz w:val="24"/>
+          <w:szCs w:val="24"/>
+        </w:rPr>
+      </w:pPr>
+    </w:p>
+    <w:p>
+      <w:pPr>
+        <w:spacing w:after="200" w:line="360" w:lineRule="auto"/>
+        <w:ind w:firstLine="708"/>
+        <w:jc w:val="both"/>
+        <w:rPr>
+          <w:rFonts w:ascii="Times New Roman" w:eastAsia="Calibri" w:hAnsi="Times New Roman" w:cs="Times New Roman"/>
+          <w:sz w:val="24"/>
+          <w:szCs w:val="24"/>
+        </w:rPr>
+      </w:pPr>
+      <w:r>
+        <w:rPr>
+          <w:rFonts w:ascii="Times New Roman" w:eastAsia="Calibri" w:hAnsi="Times New Roman" w:cs="Times New Roman"/>
+          <w:sz w:val="24"/>
+          <w:szCs w:val="24"/>
+        </w:rPr>
+        <w:t xml:space="preserve">Le résultat de la question portant sur l’importance des manipulateurs dans </w:t>
+      </w:r>
+      <w:r>
+        <w:rPr>
+          <w:rFonts w:ascii="Times New Roman" w:eastAsia="Calibri" w:hAnsi="Times New Roman" w:cs="Times New Roman"/>
+          <w:sz w:val="24"/>
+          <w:szCs w:val="24"/>
+        </w:rPr>
+        <w:t>l’organisation</w:t>
+      </w:r>
+      <w:r>
+        <w:rPr>
+          <w:rFonts w:ascii="Times New Roman" w:eastAsia="Calibri" w:hAnsi="Times New Roman" w:cs="Times New Roman"/>
+          <w:sz w:val="24"/>
+          <w:szCs w:val="24"/>
+        </w:rPr>
+        <w:t xml:space="preserve"> du service par les employés </w:t>
+      </w:r>
+      <w:r>
+        <w:rPr>
+          <w:rFonts w:ascii="Times New Roman" w:eastAsia="Calibri" w:hAnsi="Times New Roman" w:cs="Times New Roman"/>
+          <w:sz w:val="24"/>
+          <w:szCs w:val="24"/>
+        </w:rPr>
+        <w:t xml:space="preserve">(90,9%) révèle une répartition assez équilibrée des réponses. En effet (90,9%) des participants estiment que les manipulateurs jouent au moins un </w:t>
+      </w:r>
+      <w:r>
+        <w:rPr>
+          <w:rFonts w:ascii="Times New Roman" w:eastAsia="Calibri" w:hAnsi="Times New Roman" w:cs="Times New Roman"/>
+          <w:sz w:val="24"/>
+          <w:szCs w:val="24"/>
+        </w:rPr>
+        <w:t>rôle</w:t>
+      </w:r>
+      <w:r>
+        <w:rPr>
+          <w:rFonts w:ascii="Times New Roman" w:eastAsia="Calibri" w:hAnsi="Times New Roman" w:cs="Times New Roman"/>
+          <w:sz w:val="24"/>
+          <w:szCs w:val="24"/>
+        </w:rPr>
+        <w:t xml:space="preserve"> </w:t>
+      </w:r>
+      <w:r>
+        <w:rPr>
+          <w:rFonts w:ascii="Times New Roman" w:eastAsia="Calibri" w:hAnsi="Times New Roman" w:cs="Times New Roman"/>
+          <w:sz w:val="24"/>
+          <w:szCs w:val="24"/>
+        </w:rPr>
+        <w:t>significatif (</w:t>
+      </w:r>
+      <w:r>
+        <w:rPr>
+          <w:rFonts w:ascii="Times New Roman" w:eastAsia="Calibri" w:hAnsi="Times New Roman" w:cs="Times New Roman"/>
+          <w:sz w:val="24"/>
+          <w:szCs w:val="24"/>
+        </w:rPr>
+        <w:t>« moyennent », « Qui » ou « tout à fait ») ; cela traduit une perception globalement positive de leur place dans l’organisation du service</w:t>
+      </w:r>
+      <w:r>
+        <w:rPr>
+          <w:rFonts w:ascii="Times New Roman" w:eastAsia="Calibri" w:hAnsi="Times New Roman" w:cs="Times New Roman"/>
+          <w:sz w:val="24"/>
+          <w:szCs w:val="24"/>
+        </w:rPr>
+        <w:t xml:space="preserve"> tandis que 9,1% ressentent que les manipulateurs n’ont pas nécessairement comme les acteurs centraux des décision organisationnelles. Il est important de souligner le fait qu’aucun répondant n’ait </w:t>
+      </w:r>
+      <w:r>
+        <w:rPr>
+          <w:rFonts w:ascii="Times New Roman" w:eastAsia="Calibri" w:hAnsi="Times New Roman" w:cs="Times New Roman"/>
+          <w:sz w:val="24"/>
+          <w:szCs w:val="24"/>
+        </w:rPr>
+        <w:t>coché «</w:t>
+      </w:r>
+      <w:r>
+        <w:rPr>
+          <w:rFonts w:ascii="Times New Roman" w:eastAsia="Calibri" w:hAnsi="Times New Roman" w:cs="Times New Roman"/>
+          <w:sz w:val="24"/>
+          <w:szCs w:val="24"/>
+        </w:rPr>
+        <w:t xml:space="preserve"> tout à fait » souligner que, même si leur contribution est </w:t>
+      </w:r>
+      <w:r>
+        <w:rPr>
+          <w:rFonts w:ascii="Times New Roman" w:eastAsia="Calibri" w:hAnsi="Times New Roman" w:cs="Times New Roman"/>
+          <w:sz w:val="24"/>
+          <w:szCs w:val="24"/>
+        </w:rPr>
+        <w:t>reconnue</w:t>
+      </w:r>
+      <w:r>
+        <w:rPr>
+          <w:rFonts w:ascii="Times New Roman" w:eastAsia="Calibri" w:hAnsi="Times New Roman" w:cs="Times New Roman"/>
+          <w:sz w:val="24"/>
+          <w:szCs w:val="24"/>
+        </w:rPr>
+        <w:t>, les manipulateurs ne sont pas perçus comme occupant une place de leadership dans l’organisation du service</w:t>
+      </w:r>
+    </w:p>
+    <w:p>
+      <w:pPr>
+        <w:spacing w:after="200" w:line="360" w:lineRule="auto"/>
+        <w:ind w:left="3540" w:firstLine="708"/>
+        <w:jc w:val="both"/>
+        <w:rPr>
+          <w:rFonts w:ascii="Times New Roman" w:eastAsia="Calibri" w:hAnsi="Times New Roman" w:cs="Times New Roman"/>
+          <w:sz w:val="24"/>
+          <w:szCs w:val="24"/>
+        </w:rPr>
+      </w:pPr>
+    </w:p>
+    <w:p>
+      <w:pPr>
+        <w:spacing w:after="200" w:line="360" w:lineRule="auto"/>
+        <w:ind w:left="3540" w:firstLine="708"/>
+        <w:jc w:val="both"/>
+        <w:rPr>
+          <w:rFonts w:ascii="Times New Roman" w:eastAsia="Calibri" w:hAnsi="Times New Roman" w:cs="Times New Roman"/>
+          <w:sz w:val="24"/>
+          <w:szCs w:val="24"/>
+        </w:rPr>
+      </w:pPr>
+    </w:p>
+    <w:p>
+      <w:pPr>
+        <w:spacing w:after="200" w:line="360" w:lineRule="auto"/>
+        <w:jc w:val="both"/>
+        <w:rPr>
+          <w:rFonts w:ascii="Times New Roman" w:eastAsia="Calibri" w:hAnsi="Times New Roman" w:cs="Times New Roman"/>
+          <w:sz w:val="24"/>
+          <w:szCs w:val="24"/>
+        </w:rPr>
+      </w:pPr>
+    </w:p>
+    <w:p>
+      <w:pPr>
+        <w:spacing w:after="200" w:line="360" w:lineRule="auto"/>
+        <w:jc w:val="both"/>
+        <w:rPr>
+          <w:rFonts w:ascii="Times New Roman" w:eastAsia="Calibri" w:hAnsi="Times New Roman" w:cs="Times New Roman"/>
+          <w:sz w:val="24"/>
+          <w:szCs w:val="24"/>
+        </w:rPr>
+      </w:pPr>
+    </w:p>
+    <w:p>
+      <w:pPr>
+        <w:spacing w:after="200" w:line="360" w:lineRule="auto"/>
+        <w:jc w:val="both"/>
+        <w:rPr>
+          <w:rFonts w:ascii="Times New Roman" w:eastAsia="Calibri" w:hAnsi="Times New Roman" w:cs="Times New Roman"/>
+          <w:sz w:val="24"/>
+          <w:szCs w:val="24"/>
+        </w:rPr>
+      </w:pPr>
+    </w:p>
+    <w:p>
+      <w:pPr>
+        <w:spacing w:after="200" w:line="360" w:lineRule="auto"/>
+        <w:jc w:val="both"/>
+        <w:rPr>
+          <w:rFonts w:ascii="Times New Roman" w:eastAsia="Calibri" w:hAnsi="Times New Roman" w:cs="Times New Roman"/>
+          <w:sz w:val="24"/>
+          <w:szCs w:val="24"/>
+        </w:rPr>
+      </w:pPr>
+    </w:p>
+    <w:p>
+      <w:pPr>
+        <w:spacing w:after="200" w:line="360" w:lineRule="auto"/>
+        <w:jc w:val="both"/>
+        <w:rPr>
+          <w:rFonts w:ascii="Times New Roman" w:eastAsia="Calibri" w:hAnsi="Times New Roman" w:cs="Times New Roman"/>
+          <w:sz w:val="24"/>
+          <w:szCs w:val="24"/>
+        </w:rPr>
+      </w:pPr>
+    </w:p>
+    <w:p>
+      <w:pPr>
+        <w:spacing w:after="200" w:line="360" w:lineRule="auto"/>
+        <w:jc w:val="both"/>
+        <w:rPr>
+          <w:rFonts w:ascii="Times New Roman" w:eastAsia="Calibri" w:hAnsi="Times New Roman" w:cs="Times New Roman"/>
+          <w:sz w:val="24"/>
+          <w:szCs w:val="24"/>
+        </w:rPr>
+      </w:pPr>
+    </w:p>
+    <w:p>
+      <w:pPr>
+        <w:spacing w:after="200" w:line="360" w:lineRule="auto"/>
+        <w:jc w:val="both"/>
+        <w:rPr>
+          <w:rFonts w:ascii="Times New Roman" w:eastAsia="Calibri" w:hAnsi="Times New Roman" w:cs="Times New Roman"/>
+          <w:sz w:val="24"/>
+          <w:szCs w:val="24"/>
+        </w:rPr>
+      </w:pPr>
+    </w:p>
+    <w:p>
+      <w:pPr>
+        <w:spacing w:after="200" w:line="360" w:lineRule="auto"/>
+        <w:ind w:left="2832" w:firstLine="708"/>
+        <w:jc w:val="both"/>
+        <w:rPr>
+          <w:rFonts w:ascii="Times New Roman" w:eastAsia="Calibri" w:hAnsi="Times New Roman" w:cs="Times New Roman"/>
+          <w:sz w:val="24"/>
+          <w:szCs w:val="24"/>
+        </w:rPr>
+      </w:pPr>
+    </w:p>
+    <w:p>
+      <w:pPr>
+        <w:spacing w:after="200" w:line="360" w:lineRule="auto"/>
+        <w:jc w:val="both"/>
+        <w:rPr>
+          <w:rFonts w:ascii="Times New Roman" w:eastAsia="Calibri" w:hAnsi="Times New Roman" w:cs="Times New Roman"/>
+          <w:sz w:val="24"/>
+          <w:szCs w:val="24"/>
+        </w:rPr>
+      </w:pPr>
     </w:p>
     <w:p>
       <w:pPr>
@@ -18263,6 +19900,7 @@
       <w:pPr>
         <w:spacing w:after="200" w:line="360" w:lineRule="auto"/>
         <w:ind w:firstLine="567"/>
+        <w:jc w:val="both"/>
         <w:rPr>
           <w:rFonts w:ascii="Times New Roman" w:eastAsia="Calibri" w:hAnsi="Times New Roman" w:cs="Times New Roman"/>
           <w:sz w:val="20"/>
@@ -18274,7 +19912,7 @@
       <w:pPr>
         <w:spacing w:after="200" w:line="360" w:lineRule="auto"/>
         <w:ind w:firstLine="567"/>
-        <w:jc w:val="center"/>
+        <w:jc w:val="both"/>
         <w:rPr>
           <w:rFonts w:ascii="Times New Roman" w:eastAsia="Calibri" w:hAnsi="Times New Roman" w:cs="Times New Roman"/>
           <w:i/>
@@ -18287,7 +19925,7 @@
       <w:pPr>
         <w:spacing w:after="200" w:line="360" w:lineRule="auto"/>
         <w:ind w:firstLine="567"/>
-        <w:jc w:val="center"/>
+        <w:jc w:val="both"/>
         <w:rPr>
           <w:rFonts w:ascii="Times New Roman" w:eastAsia="Calibri" w:hAnsi="Times New Roman" w:cs="Times New Roman"/>
           <w:i/>
@@ -18321,7 +19959,7 @@
 </file>
 
 <file path=word/endnotes.xml><?xml version="1.0" encoding="utf-8"?>
-<w:endnotes xmlns:wpc="http://schemas.microsoft.com/office/word/2010/wordprocessingCanvas" xmlns:mc="http://schemas.openxmlformats.org/markup-compatibility/2006" xmlns:o="urn:schemas-microsoft-com:office:office" xmlns:r="http://schemas.openxmlformats.org/officeDocument/2006/relationships" xmlns:m="http://schemas.openxmlformats.org/officeDocument/2006/math" xmlns:v="urn:schemas-microsoft-com:vml" xmlns:wp14="http://schemas.microsoft.com/office/word/2010/wordprocessingDrawing" xmlns:wp="http://schemas.openxmlformats.org/drawingml/2006/wordprocessingDrawing" xmlns:w10="urn:schemas-microsoft-com:office:word" xmlns:w="http://schemas.openxmlformats.org/wordprocessingml/2006/main" xmlns:w14="http://schemas.microsoft.com/office/word/2010/wordml" xmlns:w15="http://schemas.microsoft.com/office/word/2012/wordml" xmlns:wpg="http://schemas.microsoft.com/office/word/2010/wordprocessingGroup" xmlns:wpi="http://schemas.microsoft.com/office/word/2010/wordprocessingInk" xmlns:wne="http://schemas.microsoft.com/office/word/2006/wordml" xmlns:wps="http://schemas.microsoft.com/office/word/2010/wordprocessingShape" mc:Ignorable="w14 w15 wp14">
+<w:endnotes xmlns:wpc="http://schemas.microsoft.com/office/word/2010/wordprocessingCanvas" xmlns:cx="http://schemas.microsoft.com/office/drawing/2014/chartex" xmlns:cx1="http://schemas.microsoft.com/office/drawing/2015/9/8/chartex" xmlns:cx2="http://schemas.microsoft.com/office/drawing/2015/10/21/chartex" xmlns:cx3="http://schemas.microsoft.com/office/drawing/2016/5/9/chartex" xmlns:cx4="http://schemas.microsoft.com/office/drawing/2016/5/10/chartex" xmlns:cx5="http://schemas.microsoft.com/office/drawing/2016/5/11/chartex" xmlns:cx6="http://schemas.microsoft.com/office/drawing/2016/5/12/chartex" xmlns:cx7="http://schemas.microsoft.com/office/drawing/2016/5/13/chartex" xmlns:cx8="http://schemas.microsoft.com/office/drawing/2016/5/14/chartex" xmlns:mc="http://schemas.openxmlformats.org/markup-compatibility/2006" xmlns:aink="http://schemas.microsoft.com/office/drawing/2016/ink" xmlns:am3d="http://schemas.microsoft.com/office/drawing/2017/model3d" xmlns:o="urn:schemas-microsoft-com:office:office" xmlns:oel="http://schemas.microsoft.com/office/2019/extlst" xmlns:r="http://schemas.openxmlformats.org/officeDocument/2006/relationships" xmlns:m="http://schemas.openxmlformats.org/officeDocument/2006/math" xmlns:v="urn:schemas-microsoft-com:vml" xmlns:wp14="http://schemas.microsoft.com/office/word/2010/wordprocessingDrawing" xmlns:wp="http://schemas.openxmlformats.org/drawingml/2006/wordprocessingDrawing" xmlns:w10="urn:schemas-microsoft-com:office:word" xmlns:w="http://schemas.openxmlformats.org/wordprocessingml/2006/main" xmlns:w14="http://schemas.microsoft.com/office/word/2010/wordml" xmlns:w15="http://schemas.microsoft.com/office/word/2012/wordml" xmlns:w16cex="http://schemas.microsoft.com/office/word/2018/wordml/cex" xmlns:w16cid="http://schemas.microsoft.com/office/word/2016/wordml/cid" xmlns:w16="http://schemas.microsoft.com/office/word/2018/wordml" xmlns:w16du="http://schemas.microsoft.com/office/word/2023/wordml/word16du" xmlns:w16sdtdh="http://schemas.microsoft.com/office/word/2020/wordml/sdtdatahash" xmlns:w16sdtfl="http://schemas.microsoft.com/office/word/2024/wordml/sdtformatlock" xmlns:w16se="http://schemas.microsoft.com/office/word/2015/wordml/symex" xmlns:wpg="http://schemas.microsoft.com/office/word/2010/wordprocessingGroup" xmlns:wpi="http://schemas.microsoft.com/office/word/2010/wordprocessingInk" xmlns:wne="http://schemas.microsoft.com/office/word/2006/wordml" xmlns:wps="http://schemas.microsoft.com/office/word/2010/wordprocessingShape" mc:Ignorable="w14 w15 w16se w16cid w16 w16cex w16sdtdh w16sdtfl w16du wp14">
   <w:endnote w:type="separator" w:id="-1">
     <w:p>
       <w:pPr>
@@ -18346,7 +19984,7 @@
 </file>
 
 <file path=word/footnotes.xml><?xml version="1.0" encoding="utf-8"?>
-<w:footnotes xmlns:wpc="http://schemas.microsoft.com/office/word/2010/wordprocessingCanvas" xmlns:mc="http://schemas.openxmlformats.org/markup-compatibility/2006" xmlns:o="urn:schemas-microsoft-com:office:office" xmlns:r="http://schemas.openxmlformats.org/officeDocument/2006/relationships" xmlns:m="http://schemas.openxmlformats.org/officeDocument/2006/math" xmlns:v="urn:schemas-microsoft-com:vml" xmlns:wp14="http://schemas.microsoft.com/office/word/2010/wordprocessingDrawing" xmlns:wp="http://schemas.openxmlformats.org/drawingml/2006/wordprocessingDrawing" xmlns:w10="urn:schemas-microsoft-com:office:word" xmlns:w="http://schemas.openxmlformats.org/wordprocessingml/2006/main" xmlns:w14="http://schemas.microsoft.com/office/word/2010/wordml" xmlns:w15="http://schemas.microsoft.com/office/word/2012/wordml" xmlns:wpg="http://schemas.microsoft.com/office/word/2010/wordprocessingGroup" xmlns:wpi="http://schemas.microsoft.com/office/word/2010/wordprocessingInk" xmlns:wne="http://schemas.microsoft.com/office/word/2006/wordml" xmlns:wps="http://schemas.microsoft.com/office/word/2010/wordprocessingShape" mc:Ignorable="w14 w15 wp14">
+<w:footnotes xmlns:wpc="http://schemas.microsoft.com/office/word/2010/wordprocessingCanvas" xmlns:cx="http://schemas.microsoft.com/office/drawing/2014/chartex" xmlns:cx1="http://schemas.microsoft.com/office/drawing/2015/9/8/chartex" xmlns:cx2="http://schemas.microsoft.com/office/drawing/2015/10/21/chartex" xmlns:cx3="http://schemas.microsoft.com/office/drawing/2016/5/9/chartex" xmlns:cx4="http://schemas.microsoft.com/office/drawing/2016/5/10/chartex" xmlns:cx5="http://schemas.microsoft.com/office/drawing/2016/5/11/chartex" xmlns:cx6="http://schemas.microsoft.com/office/drawing/2016/5/12/chartex" xmlns:cx7="http://schemas.microsoft.com/office/drawing/2016/5/13/chartex" xmlns:cx8="http://schemas.microsoft.com/office/drawing/2016/5/14/chartex" xmlns:mc="http://schemas.openxmlformats.org/markup-compatibility/2006" xmlns:aink="http://schemas.microsoft.com/office/drawing/2016/ink" xmlns:am3d="http://schemas.microsoft.com/office/drawing/2017/model3d" xmlns:o="urn:schemas-microsoft-com:office:office" xmlns:oel="http://schemas.microsoft.com/office/2019/extlst" xmlns:r="http://schemas.openxmlformats.org/officeDocument/2006/relationships" xmlns:m="http://schemas.openxmlformats.org/officeDocument/2006/math" xmlns:v="urn:schemas-microsoft-com:vml" xmlns:wp14="http://schemas.microsoft.com/office/word/2010/wordprocessingDrawing" xmlns:wp="http://schemas.openxmlformats.org/drawingml/2006/wordprocessingDrawing" xmlns:w10="urn:schemas-microsoft-com:office:word" xmlns:w="http://schemas.openxmlformats.org/wordprocessingml/2006/main" xmlns:w14="http://schemas.microsoft.com/office/word/2010/wordml" xmlns:w15="http://schemas.microsoft.com/office/word/2012/wordml" xmlns:w16cex="http://schemas.microsoft.com/office/word/2018/wordml/cex" xmlns:w16cid="http://schemas.microsoft.com/office/word/2016/wordml/cid" xmlns:w16="http://schemas.microsoft.com/office/word/2018/wordml" xmlns:w16du="http://schemas.microsoft.com/office/word/2023/wordml/word16du" xmlns:w16sdtdh="http://schemas.microsoft.com/office/word/2020/wordml/sdtdatahash" xmlns:w16sdtfl="http://schemas.microsoft.com/office/word/2024/wordml/sdtformatlock" xmlns:w16se="http://schemas.microsoft.com/office/word/2015/wordml/symex" xmlns:wpg="http://schemas.microsoft.com/office/word/2010/wordprocessingGroup" xmlns:wpi="http://schemas.microsoft.com/office/word/2010/wordprocessingInk" xmlns:wne="http://schemas.microsoft.com/office/word/2006/wordml" xmlns:wps="http://schemas.microsoft.com/office/word/2010/wordprocessingShape" mc:Ignorable="w14 w15 w16se w16cid w16 w16cex w16sdtdh w16sdtfl w16du wp14">
   <w:footnote w:type="separator" w:id="-1">
     <w:p>
       <w:pPr>
@@ -18382,15 +20020,7 @@
         <w:footnoteRef/>
       </w:r>
       <w:r>
-        <w:t xml:space="preserve"> Alain </w:t>
-      </w:r>
-      <w:proofErr w:type="spellStart"/>
-      <w:r>
-        <w:t>Meignant</w:t>
-      </w:r>
-      <w:proofErr w:type="spellEnd"/>
-      <w:r>
-        <w:t xml:space="preserve"> : « Les compétences de la fonction des ressources humaines », édition Liaison, Paris, 1995, p20. </w:t>
+        <w:t xml:space="preserve"> Alain Meignant : « Les compétences de la fonction des ressources humaines », édition Liaison, Paris, 1995, p20. </w:t>
       </w:r>
       <w:r>
         <w:rPr>
@@ -18399,15 +20029,7 @@
         <w:t>11</w:t>
       </w:r>
       <w:r>
-        <w:t xml:space="preserve"> Guy Le </w:t>
-      </w:r>
-      <w:proofErr w:type="spellStart"/>
-      <w:r>
-        <w:t>Boterf</w:t>
-      </w:r>
-      <w:proofErr w:type="spellEnd"/>
-      <w:r>
-        <w:t xml:space="preserve"> : « L’évaluation des compétences », éditions d’Organisation, Paris, 2000, p280. </w:t>
+        <w:t xml:space="preserve"> Guy Le Boterf : « L’évaluation des compétences », éditions d’Organisation, Paris, 2000, p280. </w:t>
       </w:r>
     </w:p>
   </w:footnote>
@@ -18432,8 +20054,8 @@
 </file>
 
 <file path=word/numbering.xml><?xml version="1.0" encoding="utf-8"?>
-<w:numbering xmlns:wpc="http://schemas.microsoft.com/office/word/2010/wordprocessingCanvas" xmlns:mc="http://schemas.openxmlformats.org/markup-compatibility/2006" xmlns:o="urn:schemas-microsoft-com:office:office" xmlns:r="http://schemas.openxmlformats.org/officeDocument/2006/relationships" xmlns:m="http://schemas.openxmlformats.org/officeDocument/2006/math" xmlns:v="urn:schemas-microsoft-com:vml" xmlns:wp14="http://schemas.microsoft.com/office/word/2010/wordprocessingDrawing" xmlns:wp="http://schemas.openxmlformats.org/drawingml/2006/wordprocessingDrawing" xmlns:w10="urn:schemas-microsoft-com:office:word" xmlns:w="http://schemas.openxmlformats.org/wordprocessingml/2006/main" xmlns:w14="http://schemas.microsoft.com/office/word/2010/wordml" xmlns:w15="http://schemas.microsoft.com/office/word/2012/wordml" xmlns:wpg="http://schemas.microsoft.com/office/word/2010/wordprocessingGroup" xmlns:wpi="http://schemas.microsoft.com/office/word/2010/wordprocessingInk" xmlns:wne="http://schemas.microsoft.com/office/word/2006/wordml" xmlns:wps="http://schemas.microsoft.com/office/word/2010/wordprocessingShape" mc:Ignorable="w14 w15 wp14">
-  <w:abstractNum w:abstractNumId="0">
+<w:numbering xmlns:wpc="http://schemas.microsoft.com/office/word/2010/wordprocessingCanvas" xmlns:cx="http://schemas.microsoft.com/office/drawing/2014/chartex" xmlns:cx1="http://schemas.microsoft.com/office/drawing/2015/9/8/chartex" xmlns:cx2="http://schemas.microsoft.com/office/drawing/2015/10/21/chartex" xmlns:cx3="http://schemas.microsoft.com/office/drawing/2016/5/9/chartex" xmlns:cx4="http://schemas.microsoft.com/office/drawing/2016/5/10/chartex" xmlns:cx5="http://schemas.microsoft.com/office/drawing/2016/5/11/chartex" xmlns:cx6="http://schemas.microsoft.com/office/drawing/2016/5/12/chartex" xmlns:cx7="http://schemas.microsoft.com/office/drawing/2016/5/13/chartex" xmlns:cx8="http://schemas.microsoft.com/office/drawing/2016/5/14/chartex" xmlns:mc="http://schemas.openxmlformats.org/markup-compatibility/2006" xmlns:aink="http://schemas.microsoft.com/office/drawing/2016/ink" xmlns:am3d="http://schemas.microsoft.com/office/drawing/2017/model3d" xmlns:o="urn:schemas-microsoft-com:office:office" xmlns:oel="http://schemas.microsoft.com/office/2019/extlst" xmlns:r="http://schemas.openxmlformats.org/officeDocument/2006/relationships" xmlns:m="http://schemas.openxmlformats.org/officeDocument/2006/math" xmlns:v="urn:schemas-microsoft-com:vml" xmlns:wp14="http://schemas.microsoft.com/office/word/2010/wordprocessingDrawing" xmlns:wp="http://schemas.openxmlformats.org/drawingml/2006/wordprocessingDrawing" xmlns:w10="urn:schemas-microsoft-com:office:word" xmlns:w="http://schemas.openxmlformats.org/wordprocessingml/2006/main" xmlns:w14="http://schemas.microsoft.com/office/word/2010/wordml" xmlns:w15="http://schemas.microsoft.com/office/word/2012/wordml" xmlns:w16cex="http://schemas.microsoft.com/office/word/2018/wordml/cex" xmlns:w16cid="http://schemas.microsoft.com/office/word/2016/wordml/cid" xmlns:w16="http://schemas.microsoft.com/office/word/2018/wordml" xmlns:w16du="http://schemas.microsoft.com/office/word/2023/wordml/word16du" xmlns:w16sdtdh="http://schemas.microsoft.com/office/word/2020/wordml/sdtdatahash" xmlns:w16sdtfl="http://schemas.microsoft.com/office/word/2024/wordml/sdtformatlock" xmlns:w16se="http://schemas.microsoft.com/office/word/2015/wordml/symex" xmlns:wpg="http://schemas.microsoft.com/office/word/2010/wordprocessingGroup" xmlns:wpi="http://schemas.microsoft.com/office/word/2010/wordprocessingInk" xmlns:wne="http://schemas.microsoft.com/office/word/2006/wordml" xmlns:wps="http://schemas.microsoft.com/office/word/2010/wordprocessingShape" mc:Ignorable="w14 w15 w16se w16cid w16 w16cex w16sdtdh w16sdtfl w16du wp14">
+  <w:abstractNum w:abstractNumId="0" w15:restartNumberingAfterBreak="0">
     <w:nsid w:val="01891BB0"/>
     <w:multiLevelType w:val="multilevel"/>
     <w:tmpl w:val="B1DE45FC"/>
@@ -18554,7 +20176,7 @@
       </w:rPr>
     </w:lvl>
   </w:abstractNum>
-  <w:abstractNum w:abstractNumId="1">
+  <w:abstractNum w:abstractNumId="1" w15:restartNumberingAfterBreak="0">
     <w:nsid w:val="06D71DE1"/>
     <w:multiLevelType w:val="hybridMultilevel"/>
     <w:tmpl w:val="EDEAE0C2"/>
@@ -18667,7 +20289,7 @@
       </w:rPr>
     </w:lvl>
   </w:abstractNum>
-  <w:abstractNum w:abstractNumId="2">
+  <w:abstractNum w:abstractNumId="2" w15:restartNumberingAfterBreak="0">
     <w:nsid w:val="08805349"/>
     <w:multiLevelType w:val="hybridMultilevel"/>
     <w:tmpl w:val="28AA6518"/>
@@ -18870,7 +20492,7 @@
       </w:rPr>
     </w:lvl>
   </w:abstractNum>
-  <w:abstractNum w:abstractNumId="3">
+  <w:abstractNum w:abstractNumId="3" w15:restartNumberingAfterBreak="0">
     <w:nsid w:val="16C941C5"/>
     <w:multiLevelType w:val="hybridMultilevel"/>
     <w:tmpl w:val="B2DADEEE"/>
@@ -18983,7 +20605,7 @@
       </w:rPr>
     </w:lvl>
   </w:abstractNum>
-  <w:abstractNum w:abstractNumId="4">
+  <w:abstractNum w:abstractNumId="4" w15:restartNumberingAfterBreak="0">
     <w:nsid w:val="17AE13C0"/>
     <w:multiLevelType w:val="hybridMultilevel"/>
     <w:tmpl w:val="CB922046"/>
@@ -19096,7 +20718,7 @@
       </w:rPr>
     </w:lvl>
   </w:abstractNum>
-  <w:abstractNum w:abstractNumId="5">
+  <w:abstractNum w:abstractNumId="5" w15:restartNumberingAfterBreak="0">
     <w:nsid w:val="199409D1"/>
     <w:multiLevelType w:val="multilevel"/>
     <w:tmpl w:val="A028C968"/>
@@ -19209,7 +20831,7 @@
       </w:rPr>
     </w:lvl>
   </w:abstractNum>
-  <w:abstractNum w:abstractNumId="6">
+  <w:abstractNum w:abstractNumId="6" w15:restartNumberingAfterBreak="0">
     <w:nsid w:val="1D347EC7"/>
     <w:multiLevelType w:val="hybridMultilevel"/>
     <w:tmpl w:val="C53E623C"/>
@@ -19412,7 +21034,7 @@
       </w:rPr>
     </w:lvl>
   </w:abstractNum>
-  <w:abstractNum w:abstractNumId="7">
+  <w:abstractNum w:abstractNumId="7" w15:restartNumberingAfterBreak="0">
     <w:nsid w:val="1F5F3CFD"/>
     <w:multiLevelType w:val="hybridMultilevel"/>
     <w:tmpl w:val="4C9C5A12"/>
@@ -19525,7 +21147,7 @@
       </w:rPr>
     </w:lvl>
   </w:abstractNum>
-  <w:abstractNum w:abstractNumId="8">
+  <w:abstractNum w:abstractNumId="8" w15:restartNumberingAfterBreak="0">
     <w:nsid w:val="26362EC9"/>
     <w:multiLevelType w:val="hybridMultilevel"/>
     <w:tmpl w:val="144E446A"/>
@@ -19638,7 +21260,7 @@
       </w:rPr>
     </w:lvl>
   </w:abstractNum>
-  <w:abstractNum w:abstractNumId="9">
+  <w:abstractNum w:abstractNumId="9" w15:restartNumberingAfterBreak="0">
     <w:nsid w:val="2991545B"/>
     <w:multiLevelType w:val="hybridMultilevel"/>
     <w:tmpl w:val="C8F05632"/>
@@ -19729,7 +21351,7 @@
       </w:pPr>
     </w:lvl>
   </w:abstractNum>
-  <w:abstractNum w:abstractNumId="10">
+  <w:abstractNum w:abstractNumId="10" w15:restartNumberingAfterBreak="0">
     <w:nsid w:val="2B853E5D"/>
     <w:multiLevelType w:val="hybridMultilevel"/>
     <w:tmpl w:val="4BC2A79E"/>
@@ -19842,7 +21464,7 @@
       </w:rPr>
     </w:lvl>
   </w:abstractNum>
-  <w:abstractNum w:abstractNumId="11">
+  <w:abstractNum w:abstractNumId="11" w15:restartNumberingAfterBreak="0">
     <w:nsid w:val="2F212E91"/>
     <w:multiLevelType w:val="hybridMultilevel"/>
     <w:tmpl w:val="3B8485FC"/>
@@ -19955,7 +21577,7 @@
       </w:rPr>
     </w:lvl>
   </w:abstractNum>
-  <w:abstractNum w:abstractNumId="12">
+  <w:abstractNum w:abstractNumId="12" w15:restartNumberingAfterBreak="0">
     <w:nsid w:val="35D910DE"/>
     <w:multiLevelType w:val="hybridMultilevel"/>
     <w:tmpl w:val="8EE8FD22"/>
@@ -20068,7 +21690,7 @@
       </w:rPr>
     </w:lvl>
   </w:abstractNum>
-  <w:abstractNum w:abstractNumId="13">
+  <w:abstractNum w:abstractNumId="13" w15:restartNumberingAfterBreak="0">
     <w:nsid w:val="3C2D3E04"/>
     <w:multiLevelType w:val="hybridMultilevel"/>
     <w:tmpl w:val="9B241CA0"/>
@@ -20181,7 +21803,7 @@
       </w:rPr>
     </w:lvl>
   </w:abstractNum>
-  <w:abstractNum w:abstractNumId="14">
+  <w:abstractNum w:abstractNumId="14" w15:restartNumberingAfterBreak="0">
     <w:nsid w:val="3F4B5F1A"/>
     <w:multiLevelType w:val="hybridMultilevel"/>
     <w:tmpl w:val="ED021394"/>
@@ -20294,7 +21916,7 @@
       </w:rPr>
     </w:lvl>
   </w:abstractNum>
-  <w:abstractNum w:abstractNumId="15">
+  <w:abstractNum w:abstractNumId="15" w15:restartNumberingAfterBreak="0">
     <w:nsid w:val="3FF55C50"/>
     <w:multiLevelType w:val="hybridMultilevel"/>
     <w:tmpl w:val="77DEF38A"/>
@@ -20407,7 +22029,7 @@
       </w:rPr>
     </w:lvl>
   </w:abstractNum>
-  <w:abstractNum w:abstractNumId="16">
+  <w:abstractNum w:abstractNumId="16" w15:restartNumberingAfterBreak="0">
     <w:nsid w:val="40913EBB"/>
     <w:multiLevelType w:val="hybridMultilevel"/>
     <w:tmpl w:val="FE5A77A4"/>
@@ -20520,7 +22142,7 @@
       </w:rPr>
     </w:lvl>
   </w:abstractNum>
-  <w:abstractNum w:abstractNumId="17">
+  <w:abstractNum w:abstractNumId="17" w15:restartNumberingAfterBreak="0">
     <w:nsid w:val="47D61679"/>
     <w:multiLevelType w:val="hybridMultilevel"/>
     <w:tmpl w:val="003658E4"/>
@@ -20633,7 +22255,7 @@
       </w:rPr>
     </w:lvl>
   </w:abstractNum>
-  <w:abstractNum w:abstractNumId="18">
+  <w:abstractNum w:abstractNumId="18" w15:restartNumberingAfterBreak="0">
     <w:nsid w:val="4B431091"/>
     <w:multiLevelType w:val="hybridMultilevel"/>
     <w:tmpl w:val="6994DC98"/>
@@ -20746,7 +22368,7 @@
       </w:rPr>
     </w:lvl>
   </w:abstractNum>
-  <w:abstractNum w:abstractNumId="19">
+  <w:abstractNum w:abstractNumId="19" w15:restartNumberingAfterBreak="0">
     <w:nsid w:val="5179641F"/>
     <w:multiLevelType w:val="hybridMultilevel"/>
     <w:tmpl w:val="664AB872"/>
@@ -20859,7 +22481,7 @@
       </w:rPr>
     </w:lvl>
   </w:abstractNum>
-  <w:abstractNum w:abstractNumId="20">
+  <w:abstractNum w:abstractNumId="20" w15:restartNumberingAfterBreak="0">
     <w:nsid w:val="517D7AD3"/>
     <w:multiLevelType w:val="hybridMultilevel"/>
     <w:tmpl w:val="71846582"/>
@@ -20972,7 +22594,7 @@
       </w:rPr>
     </w:lvl>
   </w:abstractNum>
-  <w:abstractNum w:abstractNumId="21">
+  <w:abstractNum w:abstractNumId="21" w15:restartNumberingAfterBreak="0">
     <w:nsid w:val="58BF6A57"/>
     <w:multiLevelType w:val="hybridMultilevel"/>
     <w:tmpl w:val="ED4ACAD0"/>
@@ -21064,7 +22686,7 @@
       </w:pPr>
     </w:lvl>
   </w:abstractNum>
-  <w:abstractNum w:abstractNumId="22">
+  <w:abstractNum w:abstractNumId="22" w15:restartNumberingAfterBreak="0">
     <w:nsid w:val="59654C87"/>
     <w:multiLevelType w:val="hybridMultilevel"/>
     <w:tmpl w:val="2A22A4D4"/>
@@ -21177,7 +22799,7 @@
       </w:rPr>
     </w:lvl>
   </w:abstractNum>
-  <w:abstractNum w:abstractNumId="23">
+  <w:abstractNum w:abstractNumId="23" w15:restartNumberingAfterBreak="0">
     <w:nsid w:val="5BD83262"/>
     <w:multiLevelType w:val="hybridMultilevel"/>
     <w:tmpl w:val="22382B5A"/>
@@ -21268,7 +22890,7 @@
       </w:pPr>
     </w:lvl>
   </w:abstractNum>
-  <w:abstractNum w:abstractNumId="24">
+  <w:abstractNum w:abstractNumId="24" w15:restartNumberingAfterBreak="0">
     <w:nsid w:val="5FA03C52"/>
     <w:multiLevelType w:val="multilevel"/>
     <w:tmpl w:val="861C78BE"/>
@@ -21381,7 +23003,7 @@
       </w:rPr>
     </w:lvl>
   </w:abstractNum>
-  <w:abstractNum w:abstractNumId="25">
+  <w:abstractNum w:abstractNumId="25" w15:restartNumberingAfterBreak="0">
     <w:nsid w:val="63B6091E"/>
     <w:multiLevelType w:val="hybridMultilevel"/>
     <w:tmpl w:val="DC94ABE0"/>
@@ -21494,7 +23116,7 @@
       </w:rPr>
     </w:lvl>
   </w:abstractNum>
-  <w:abstractNum w:abstractNumId="26">
+  <w:abstractNum w:abstractNumId="26" w15:restartNumberingAfterBreak="0">
     <w:nsid w:val="669E0EE7"/>
     <w:multiLevelType w:val="hybridMultilevel"/>
     <w:tmpl w:val="C9705DEC"/>
@@ -21607,7 +23229,7 @@
       </w:rPr>
     </w:lvl>
   </w:abstractNum>
-  <w:abstractNum w:abstractNumId="27">
+  <w:abstractNum w:abstractNumId="27" w15:restartNumberingAfterBreak="0">
     <w:nsid w:val="66A751CB"/>
     <w:multiLevelType w:val="hybridMultilevel"/>
     <w:tmpl w:val="1D4E8640"/>
@@ -21720,7 +23342,7 @@
       </w:rPr>
     </w:lvl>
   </w:abstractNum>
-  <w:abstractNum w:abstractNumId="28">
+  <w:abstractNum w:abstractNumId="28" w15:restartNumberingAfterBreak="0">
     <w:nsid w:val="6FC4743F"/>
     <w:multiLevelType w:val="hybridMultilevel"/>
     <w:tmpl w:val="079C4886"/>
@@ -21811,7 +23433,7 @@
       </w:pPr>
     </w:lvl>
   </w:abstractNum>
-  <w:abstractNum w:abstractNumId="29">
+  <w:abstractNum w:abstractNumId="29" w15:restartNumberingAfterBreak="0">
     <w:nsid w:val="761B402F"/>
     <w:multiLevelType w:val="hybridMultilevel"/>
     <w:tmpl w:val="1C3ED2C8"/>
@@ -21924,7 +23546,7 @@
       </w:rPr>
     </w:lvl>
   </w:abstractNum>
-  <w:abstractNum w:abstractNumId="30">
+  <w:abstractNum w:abstractNumId="30" w15:restartNumberingAfterBreak="0">
     <w:nsid w:val="76433AE3"/>
     <w:multiLevelType w:val="multilevel"/>
     <w:tmpl w:val="628872A2"/>
@@ -22040,7 +23662,7 @@
       </w:rPr>
     </w:lvl>
   </w:abstractNum>
-  <w:abstractNum w:abstractNumId="31">
+  <w:abstractNum w:abstractNumId="31" w15:restartNumberingAfterBreak="0">
     <w:nsid w:val="77AC5E34"/>
     <w:multiLevelType w:val="hybridMultilevel"/>
     <w:tmpl w:val="701E8EE8"/>
@@ -22153,7 +23775,7 @@
       </w:rPr>
     </w:lvl>
   </w:abstractNum>
-  <w:abstractNum w:abstractNumId="32">
+  <w:abstractNum w:abstractNumId="32" w15:restartNumberingAfterBreak="0">
     <w:nsid w:val="78A63EE8"/>
     <w:multiLevelType w:val="multilevel"/>
     <w:tmpl w:val="18BA0FB0"/>
@@ -22266,88 +23888,88 @@
       </w:rPr>
     </w:lvl>
   </w:abstractNum>
-  <w:num w:numId="1">
+  <w:num w:numId="1" w16cid:durableId="1293563060">
     <w:abstractNumId w:val="26"/>
   </w:num>
-  <w:num w:numId="2">
+  <w:num w:numId="2" w16cid:durableId="541986935">
     <w:abstractNumId w:val="19"/>
   </w:num>
-  <w:num w:numId="3">
+  <w:num w:numId="3" w16cid:durableId="1512453059">
     <w:abstractNumId w:val="20"/>
   </w:num>
-  <w:num w:numId="4">
+  <w:num w:numId="4" w16cid:durableId="1326475963">
     <w:abstractNumId w:val="16"/>
   </w:num>
-  <w:num w:numId="5">
+  <w:num w:numId="5" w16cid:durableId="1826243209">
     <w:abstractNumId w:val="21"/>
   </w:num>
-  <w:num w:numId="6">
+  <w:num w:numId="6" w16cid:durableId="791943880">
     <w:abstractNumId w:val="4"/>
   </w:num>
-  <w:num w:numId="7">
+  <w:num w:numId="7" w16cid:durableId="995034836">
     <w:abstractNumId w:val="12"/>
   </w:num>
-  <w:num w:numId="8">
+  <w:num w:numId="8" w16cid:durableId="885533235">
     <w:abstractNumId w:val="3"/>
   </w:num>
-  <w:num w:numId="9">
+  <w:num w:numId="9" w16cid:durableId="524291894">
     <w:abstractNumId w:val="18"/>
   </w:num>
-  <w:num w:numId="10">
+  <w:num w:numId="10" w16cid:durableId="29380235">
     <w:abstractNumId w:val="8"/>
   </w:num>
-  <w:num w:numId="11">
+  <w:num w:numId="11" w16cid:durableId="1192769297">
     <w:abstractNumId w:val="24"/>
   </w:num>
-  <w:num w:numId="12">
+  <w:num w:numId="12" w16cid:durableId="1885679534">
     <w:abstractNumId w:val="23"/>
   </w:num>
-  <w:num w:numId="13">
+  <w:num w:numId="13" w16cid:durableId="1337994787">
     <w:abstractNumId w:val="31"/>
   </w:num>
-  <w:num w:numId="14">
+  <w:num w:numId="14" w16cid:durableId="1803306595">
     <w:abstractNumId w:val="27"/>
   </w:num>
-  <w:num w:numId="15">
+  <w:num w:numId="15" w16cid:durableId="767850915">
     <w:abstractNumId w:val="29"/>
   </w:num>
-  <w:num w:numId="16">
+  <w:num w:numId="16" w16cid:durableId="1374236882">
     <w:abstractNumId w:val="14"/>
   </w:num>
-  <w:num w:numId="17">
+  <w:num w:numId="17" w16cid:durableId="1410538730">
     <w:abstractNumId w:val="22"/>
   </w:num>
-  <w:num w:numId="18">
+  <w:num w:numId="18" w16cid:durableId="1965847523">
     <w:abstractNumId w:val="15"/>
   </w:num>
-  <w:num w:numId="19">
+  <w:num w:numId="19" w16cid:durableId="1243875866">
     <w:abstractNumId w:val="2"/>
   </w:num>
-  <w:num w:numId="20">
+  <w:num w:numId="20" w16cid:durableId="1517498132">
     <w:abstractNumId w:val="6"/>
   </w:num>
-  <w:num w:numId="21">
+  <w:num w:numId="21" w16cid:durableId="865338766">
     <w:abstractNumId w:val="7"/>
   </w:num>
-  <w:num w:numId="22">
+  <w:num w:numId="22" w16cid:durableId="1889369172">
     <w:abstractNumId w:val="17"/>
   </w:num>
-  <w:num w:numId="23">
+  <w:num w:numId="23" w16cid:durableId="1685593564">
     <w:abstractNumId w:val="1"/>
   </w:num>
-  <w:num w:numId="24">
+  <w:num w:numId="24" w16cid:durableId="1216970238">
     <w:abstractNumId w:val="13"/>
   </w:num>
-  <w:num w:numId="25">
+  <w:num w:numId="25" w16cid:durableId="1055349020">
     <w:abstractNumId w:val="11"/>
   </w:num>
-  <w:num w:numId="26">
+  <w:num w:numId="26" w16cid:durableId="2034842114">
     <w:abstractNumId w:val="25"/>
   </w:num>
-  <w:num w:numId="27">
+  <w:num w:numId="27" w16cid:durableId="188419640">
     <w:abstractNumId w:val="28"/>
   </w:num>
-  <w:num w:numId="28">
+  <w:num w:numId="28" w16cid:durableId="1299409472">
     <w:abstractNumId w:val="30"/>
     <w:lvlOverride w:ilvl="0">
       <w:lvl w:ilvl="0">
@@ -22479,7 +24101,7 @@
       </w:lvl>
     </w:lvlOverride>
   </w:num>
-  <w:num w:numId="29">
+  <w:num w:numId="29" w16cid:durableId="22946946">
     <w:abstractNumId w:val="30"/>
     <w:lvlOverride w:ilvl="0">
       <w:lvl w:ilvl="0">
@@ -22611,26 +24233,26 @@
       </w:lvl>
     </w:lvlOverride>
   </w:num>
-  <w:num w:numId="30">
+  <w:num w:numId="30" w16cid:durableId="1316379017">
     <w:abstractNumId w:val="9"/>
   </w:num>
-  <w:num w:numId="31">
+  <w:num w:numId="31" w16cid:durableId="1016616348">
     <w:abstractNumId w:val="10"/>
   </w:num>
-  <w:num w:numId="32">
+  <w:num w:numId="32" w16cid:durableId="400257475">
     <w:abstractNumId w:val="5"/>
   </w:num>
-  <w:num w:numId="33">
+  <w:num w:numId="33" w16cid:durableId="247882443">
     <w:abstractNumId w:val="0"/>
   </w:num>
-  <w:num w:numId="34">
+  <w:num w:numId="34" w16cid:durableId="1019772512">
     <w:abstractNumId w:val="32"/>
   </w:num>
 </w:numbering>
 </file>
 
 <file path=word/styles.xml><?xml version="1.0" encoding="utf-8"?>
-<w:styles xmlns:mc="http://schemas.openxmlformats.org/markup-compatibility/2006" xmlns:r="http://schemas.openxmlformats.org/officeDocument/2006/relationships" xmlns:w="http://schemas.openxmlformats.org/wordprocessingml/2006/main" xmlns:w14="http://schemas.microsoft.com/office/word/2010/wordml" xmlns:w15="http://schemas.microsoft.com/office/word/2012/wordml" mc:Ignorable="w14 w15">
+<w:styles xmlns:mc="http://schemas.openxmlformats.org/markup-compatibility/2006" xmlns:r="http://schemas.openxmlformats.org/officeDocument/2006/relationships" xmlns:w="http://schemas.openxmlformats.org/wordprocessingml/2006/main" xmlns:w14="http://schemas.microsoft.com/office/word/2010/wordml" xmlns:w15="http://schemas.microsoft.com/office/word/2012/wordml" xmlns:w16cex="http://schemas.microsoft.com/office/word/2018/wordml/cex" xmlns:w16cid="http://schemas.microsoft.com/office/word/2016/wordml/cid" xmlns:w16="http://schemas.microsoft.com/office/word/2018/wordml" xmlns:w16du="http://schemas.microsoft.com/office/word/2023/wordml/word16du" xmlns:w16sdtdh="http://schemas.microsoft.com/office/word/2020/wordml/sdtdatahash" xmlns:w16sdtfl="http://schemas.microsoft.com/office/word/2024/wordml/sdtformatlock" xmlns:w16se="http://schemas.microsoft.com/office/word/2015/wordml/symex" mc:Ignorable="w14 w15 w16se w16cid w16 w16cex w16sdtdh w16sdtfl w16du">
   <w:docDefaults>
     <w:rPrDefault>
       <w:rPr>
@@ -22648,7 +24270,7 @@
       </w:pPr>
     </w:pPrDefault>
   </w:docDefaults>
-  <w:latentStyles w:defLockedState="0" w:defUIPriority="99" w:defSemiHidden="0" w:defUnhideWhenUsed="0" w:defQFormat="0" w:count="371">
+  <w:latentStyles w:defLockedState="0" w:defUIPriority="99" w:defSemiHidden="0" w:defUnhideWhenUsed="0" w:defQFormat="0" w:count="376">
     <w:lsdException w:name="Normal" w:uiPriority="0" w:qFormat="1"/>
     <w:lsdException w:name="heading 1" w:uiPriority="9" w:qFormat="1"/>
     <w:lsdException w:name="heading 2" w:semiHidden="1" w:uiPriority="9" w:unhideWhenUsed="1" w:qFormat="1"/>
@@ -23020,6 +24642,11 @@
     <w:lsdException w:name="List Table 5 Dark Accent 6" w:uiPriority="50"/>
     <w:lsdException w:name="List Table 6 Colorful Accent 6" w:uiPriority="51"/>
     <w:lsdException w:name="List Table 7 Colorful Accent 6" w:uiPriority="52"/>
+    <w:lsdException w:name="Mention" w:semiHidden="1" w:unhideWhenUsed="1"/>
+    <w:lsdException w:name="Smart Hyperlink" w:semiHidden="1" w:unhideWhenUsed="1"/>
+    <w:lsdException w:name="Hashtag" w:semiHidden="1" w:unhideWhenUsed="1"/>
+    <w:lsdException w:name="Unresolved Mention" w:semiHidden="1" w:unhideWhenUsed="1"/>
+    <w:lsdException w:name="Smart Link" w:semiHidden="1" w:unhideWhenUsed="1"/>
   </w:latentStyles>
   <w:style w:type="paragraph" w:default="1" w:styleId="Normal">
     <w:name w:val="Normal"/>
@@ -23235,6 +24862,7 @@
   <w:style w:type="character" w:default="1" w:styleId="Policepardfaut">
     <w:name w:val="Default Paragraph Font"/>
     <w:uiPriority w:val="1"/>
+    <w:semiHidden/>
     <w:unhideWhenUsed/>
   </w:style>
   <w:style w:type="table" w:default="1" w:styleId="TableauNormal">
@@ -23487,7 +25115,7 @@
       <w:contextualSpacing/>
     </w:pPr>
   </w:style>
-  <w:style w:type="character" w:styleId="Emphaseintense">
+  <w:style w:type="character" w:styleId="Accentuationintense">
     <w:name w:val="Intense Emphasis"/>
     <w:basedOn w:val="Policepardfaut"/>
     <w:uiPriority w:val="21"/>
@@ -23738,7 +25366,6 @@
       <w:spacing w:after="0" w:line="240" w:lineRule="auto"/>
     </w:pPr>
     <w:tblPr>
-      <w:tblInd w:w="0" w:type="dxa"/>
       <w:tblBorders>
         <w:top w:val="single" w:sz="4" w:space="0" w:color="auto"/>
         <w:left w:val="single" w:sz="4" w:space="0" w:color="auto"/>
@@ -23747,12 +25374,6 @@
         <w:insideH w:val="single" w:sz="4" w:space="0" w:color="auto"/>
         <w:insideV w:val="single" w:sz="4" w:space="0" w:color="auto"/>
       </w:tblBorders>
-      <w:tblCellMar>
-        <w:top w:w="0" w:type="dxa"/>
-        <w:left w:w="108" w:type="dxa"/>
-        <w:bottom w:w="0" w:type="dxa"/>
-        <w:right w:w="108" w:type="dxa"/>
-      </w:tblCellMar>
     </w:tblPr>
   </w:style>
 </w:styles>
